--- a/docs/report.docx
+++ b/docs/report.docx
@@ -1,6 +1,6 @@
 
 <file path=word/document.xml><?xml version="1.0" encoding="utf-8"?>
-<w:document xmlns:wpc="http://schemas.microsoft.com/office/word/2010/wordprocessingCanvas" xmlns:cx="http://schemas.microsoft.com/office/drawing/2014/chartex" xmlns:cx1="http://schemas.microsoft.com/office/drawing/2015/9/8/chartex" xmlns:cx2="http://schemas.microsoft.com/office/drawing/2015/10/21/chartex" xmlns:cx3="http://schemas.microsoft.com/office/drawing/2016/5/9/chartex" xmlns:cx4="http://schemas.microsoft.com/office/drawing/2016/5/10/chartex" xmlns:cx5="http://schemas.microsoft.com/office/drawing/2016/5/11/chartex" xmlns:cx6="http://schemas.microsoft.com/office/drawing/2016/5/12/chartex" xmlns:cx7="http://schemas.microsoft.com/office/drawing/2016/5/13/chartex" xmlns:cx8="http://schemas.microsoft.com/office/drawing/2016/5/14/chartex" xmlns:mc="http://schemas.openxmlformats.org/markup-compatibility/2006" xmlns:aink="http://schemas.microsoft.com/office/drawing/2016/ink" xmlns:am3d="http://schemas.microsoft.com/office/drawing/2017/model3d" xmlns:o="urn:schemas-microsoft-com:office:office" xmlns:r="http://schemas.openxmlformats.org/officeDocument/2006/relationships" xmlns:m="http://schemas.openxmlformats.org/officeDocument/2006/math" xmlns:v="urn:schemas-microsoft-com:vml" xmlns:wp14="http://schemas.microsoft.com/office/word/2010/wordprocessingDrawing" xmlns:wp="http://schemas.openxmlformats.org/drawingml/2006/wordprocessingDrawing" xmlns:w10="urn:schemas-microsoft-com:office:word" xmlns:w="http://schemas.openxmlformats.org/wordprocessingml/2006/main" xmlns:w14="http://schemas.microsoft.com/office/word/2010/wordml" xmlns:w15="http://schemas.microsoft.com/office/word/2012/wordml" xmlns:w16cid="http://schemas.microsoft.com/office/word/2016/wordml/cid" xmlns:w16se="http://schemas.microsoft.com/office/word/2015/wordml/symex" xmlns:wpg="http://schemas.microsoft.com/office/word/2010/wordprocessingGroup" xmlns:wpi="http://schemas.microsoft.com/office/word/2010/wordprocessingInk" xmlns:wne="http://schemas.microsoft.com/office/word/2006/wordml" xmlns:wps="http://schemas.microsoft.com/office/word/2010/wordprocessingShape" mc:Ignorable="w14 w15 w16se w16cid wp14">
+<w:document xmlns:wpc="http://schemas.microsoft.com/office/word/2010/wordprocessingCanvas" xmlns:cx="http://schemas.microsoft.com/office/drawing/2014/chartex" xmlns:cx1="http://schemas.microsoft.com/office/drawing/2015/9/8/chartex" xmlns:cx2="http://schemas.microsoft.com/office/drawing/2015/10/21/chartex" xmlns:cx3="http://schemas.microsoft.com/office/drawing/2016/5/9/chartex" xmlns:cx4="http://schemas.microsoft.com/office/drawing/2016/5/10/chartex" xmlns:cx5="http://schemas.microsoft.com/office/drawing/2016/5/11/chartex" xmlns:cx6="http://schemas.microsoft.com/office/drawing/2016/5/12/chartex" xmlns:cx7="http://schemas.microsoft.com/office/drawing/2016/5/13/chartex" xmlns:cx8="http://schemas.microsoft.com/office/drawing/2016/5/14/chartex" xmlns:mc="http://schemas.openxmlformats.org/markup-compatibility/2006" xmlns:aink="http://schemas.microsoft.com/office/drawing/2016/ink" xmlns:am3d="http://schemas.microsoft.com/office/drawing/2017/model3d" xmlns:o="urn:schemas-microsoft-com:office:office" xmlns:r="http://schemas.openxmlformats.org/officeDocument/2006/relationships" xmlns:m="http://schemas.openxmlformats.org/officeDocument/2006/math" xmlns:v="urn:schemas-microsoft-com:vml" xmlns:wp14="http://schemas.microsoft.com/office/word/2010/wordprocessingDrawing" xmlns:wp="http://schemas.openxmlformats.org/drawingml/2006/wordprocessingDrawing" xmlns:w10="urn:schemas-microsoft-com:office:word" xmlns:w="http://schemas.openxmlformats.org/wordprocessingml/2006/main" xmlns:w14="http://schemas.microsoft.com/office/word/2010/wordml" xmlns:w15="http://schemas.microsoft.com/office/word/2012/wordml" xmlns:w16cex="http://schemas.microsoft.com/office/word/2018/wordml/cex" xmlns:w16cid="http://schemas.microsoft.com/office/word/2016/wordml/cid" xmlns:w16="http://schemas.microsoft.com/office/word/2018/wordml" xmlns:w16sdtdh="http://schemas.microsoft.com/office/word/2020/wordml/sdtdatahash" xmlns:w16se="http://schemas.microsoft.com/office/word/2015/wordml/symex" xmlns:wpg="http://schemas.microsoft.com/office/word/2010/wordprocessingGroup" xmlns:wpi="http://schemas.microsoft.com/office/word/2010/wordprocessingInk" xmlns:wne="http://schemas.microsoft.com/office/word/2006/wordml" xmlns:wps="http://schemas.microsoft.com/office/word/2010/wordprocessingShape" mc:Ignorable="w14 w15 w16se w16cid w16 w16cex w16sdtdh wp14">
   <w:body>
     <w:tbl>
       <w:tblPr>
@@ -410,8 +410,8 @@
       </w:tblPr>
       <w:tblGrid>
         <w:gridCol w:w="1344"/>
-        <w:gridCol w:w="1345"/>
-        <w:gridCol w:w="2414"/>
+        <w:gridCol w:w="3334"/>
+        <w:gridCol w:w="425"/>
         <w:gridCol w:w="4526"/>
       </w:tblGrid>
       <w:tr>
@@ -420,7 +420,7 @@
         </w:trPr>
         <w:tc>
           <w:tcPr>
-            <w:tcW w:w="2689" w:type="dxa"/>
+            <w:tcW w:w="4678" w:type="dxa"/>
             <w:gridSpan w:val="2"/>
           </w:tcPr>
           <w:p>
@@ -452,7 +452,7 @@
         </w:tc>
         <w:tc>
           <w:tcPr>
-            <w:tcW w:w="6940" w:type="dxa"/>
+            <w:tcW w:w="4951" w:type="dxa"/>
             <w:gridSpan w:val="2"/>
             <w:tcBorders>
               <w:bottom w:val="single" w:sz="4" w:space="0" w:color="auto"/>
@@ -531,7 +531,7 @@
         </w:tc>
         <w:tc>
           <w:tcPr>
-            <w:tcW w:w="1345" w:type="dxa"/>
+            <w:tcW w:w="3334" w:type="dxa"/>
           </w:tcPr>
           <w:p>
             <w:pPr>
@@ -545,7 +545,7 @@
         </w:tc>
         <w:tc>
           <w:tcPr>
-            <w:tcW w:w="6940" w:type="dxa"/>
+            <w:tcW w:w="4951" w:type="dxa"/>
             <w:gridSpan w:val="2"/>
             <w:tcBorders>
               <w:top w:val="single" w:sz="4" w:space="0" w:color="auto"/>
@@ -603,7 +603,7 @@
       <w:tr>
         <w:tc>
           <w:tcPr>
-            <w:tcW w:w="2689" w:type="dxa"/>
+            <w:tcW w:w="4678" w:type="dxa"/>
             <w:gridSpan w:val="2"/>
           </w:tcPr>
           <w:p>
@@ -635,7 +635,7 @@
         </w:tc>
         <w:tc>
           <w:tcPr>
-            <w:tcW w:w="6940" w:type="dxa"/>
+            <w:tcW w:w="4951" w:type="dxa"/>
             <w:gridSpan w:val="2"/>
             <w:tcBorders>
               <w:top w:val="single" w:sz="4" w:space="0" w:color="auto"/>
@@ -666,7 +666,7 @@
                 <w:sz w:val="24"/>
                 <w:szCs w:val="24"/>
               </w:rPr>
-              <w:t>производственная</w:t>
+              <w:t>технологическая</w:t>
             </w:r>
           </w:p>
         </w:tc>
@@ -674,7 +674,7 @@
       <w:tr>
         <w:tc>
           <w:tcPr>
-            <w:tcW w:w="2689" w:type="dxa"/>
+            <w:tcW w:w="4678" w:type="dxa"/>
             <w:gridSpan w:val="2"/>
           </w:tcPr>
           <w:p>
@@ -715,7 +715,7 @@
         </w:tc>
         <w:tc>
           <w:tcPr>
-            <w:tcW w:w="6940" w:type="dxa"/>
+            <w:tcW w:w="4951" w:type="dxa"/>
             <w:gridSpan w:val="2"/>
             <w:tcBorders>
               <w:top w:val="single" w:sz="4" w:space="0" w:color="auto"/>
@@ -765,7 +765,7 @@
       <w:tr>
         <w:tc>
           <w:tcPr>
-            <w:tcW w:w="2689" w:type="dxa"/>
+            <w:tcW w:w="4678" w:type="dxa"/>
             <w:gridSpan w:val="2"/>
           </w:tcPr>
           <w:p>
@@ -821,15 +821,6 @@
                 <w:szCs w:val="24"/>
               </w:rPr>
             </w:pPr>
-          </w:p>
-          <w:p>
-            <w:pPr>
-              <w:rPr>
-                <w:rFonts w:ascii="Times New Roman" w:hAnsi="Times New Roman" w:cs="Times New Roman"/>
-                <w:sz w:val="24"/>
-                <w:szCs w:val="24"/>
-              </w:rPr>
-            </w:pPr>
             <w:r>
               <w:rPr>
                 <w:rFonts w:ascii="Times New Roman" w:hAnsi="Times New Roman" w:cs="Times New Roman"/>
@@ -842,7 +833,7 @@
         </w:tc>
         <w:tc>
           <w:tcPr>
-            <w:tcW w:w="2414" w:type="dxa"/>
+            <w:tcW w:w="425" w:type="dxa"/>
           </w:tcPr>
           <w:p>
             <w:pPr>
@@ -879,7 +870,7 @@
       <w:tr>
         <w:tc>
           <w:tcPr>
-            <w:tcW w:w="2689" w:type="dxa"/>
+            <w:tcW w:w="4678" w:type="dxa"/>
             <w:gridSpan w:val="2"/>
           </w:tcPr>
           <w:p>
@@ -916,11 +907,19 @@
               </w:rPr>
               <w:t>Руководитель практики</w:t>
             </w:r>
+            <w:r>
+              <w:rPr>
+                <w:rFonts w:ascii="Times New Roman" w:hAnsi="Times New Roman" w:cs="Times New Roman"/>
+                <w:sz w:val="24"/>
+                <w:szCs w:val="24"/>
+              </w:rPr>
+              <w:t xml:space="preserve"> от предприятия</w:t>
+            </w:r>
           </w:p>
         </w:tc>
         <w:tc>
           <w:tcPr>
-            <w:tcW w:w="2414" w:type="dxa"/>
+            <w:tcW w:w="425" w:type="dxa"/>
           </w:tcPr>
           <w:p>
             <w:pPr>
@@ -1014,7 +1013,7 @@
       <w:tr>
         <w:tc>
           <w:tcPr>
-            <w:tcW w:w="2689" w:type="dxa"/>
+            <w:tcW w:w="4678" w:type="dxa"/>
             <w:gridSpan w:val="2"/>
           </w:tcPr>
           <w:p>
@@ -1055,7 +1054,7 @@
         </w:tc>
         <w:tc>
           <w:tcPr>
-            <w:tcW w:w="2414" w:type="dxa"/>
+            <w:tcW w:w="425" w:type="dxa"/>
           </w:tcPr>
           <w:p>
             <w:pPr>
@@ -1145,33 +1144,221 @@
           </w:p>
         </w:tc>
       </w:tr>
+      <w:tr>
+        <w:tc>
+          <w:tcPr>
+            <w:tcW w:w="4678" w:type="dxa"/>
+            <w:gridSpan w:val="2"/>
+          </w:tcPr>
+          <w:p>
+            <w:pPr>
+              <w:rPr>
+                <w:rFonts w:ascii="Times New Roman" w:hAnsi="Times New Roman" w:cs="Times New Roman"/>
+                <w:sz w:val="24"/>
+                <w:szCs w:val="24"/>
+              </w:rPr>
+            </w:pPr>
+          </w:p>
+          <w:p>
+            <w:pPr>
+              <w:rPr>
+                <w:rFonts w:ascii="Times New Roman" w:hAnsi="Times New Roman" w:cs="Times New Roman"/>
+                <w:sz w:val="24"/>
+                <w:szCs w:val="24"/>
+              </w:rPr>
+            </w:pPr>
+          </w:p>
+          <w:p>
+            <w:pPr>
+              <w:rPr>
+                <w:rFonts w:ascii="Times New Roman" w:hAnsi="Times New Roman" w:cs="Times New Roman"/>
+                <w:sz w:val="24"/>
+                <w:szCs w:val="24"/>
+              </w:rPr>
+            </w:pPr>
+          </w:p>
+          <w:p>
+            <w:pPr>
+              <w:rPr>
+                <w:rFonts w:ascii="Times New Roman" w:hAnsi="Times New Roman" w:cs="Times New Roman"/>
+                <w:sz w:val="24"/>
+                <w:szCs w:val="24"/>
+              </w:rPr>
+            </w:pPr>
+            <w:r>
+              <w:rPr>
+                <w:rFonts w:ascii="Times New Roman" w:hAnsi="Times New Roman" w:cs="Times New Roman"/>
+                <w:sz w:val="24"/>
+                <w:szCs w:val="24"/>
+              </w:rPr>
+              <w:t>Руководитель практики от МГТУ</w:t>
+            </w:r>
+          </w:p>
+        </w:tc>
+        <w:tc>
+          <w:tcPr>
+            <w:tcW w:w="425" w:type="dxa"/>
+          </w:tcPr>
+          <w:p>
+            <w:pPr>
+              <w:jc w:val="both"/>
+              <w:rPr>
+                <w:rFonts w:ascii="Times New Roman" w:hAnsi="Times New Roman" w:cs="Times New Roman"/>
+                <w:sz w:val="24"/>
+                <w:szCs w:val="24"/>
+              </w:rPr>
+            </w:pPr>
+          </w:p>
+        </w:tc>
+        <w:tc>
+          <w:tcPr>
+            <w:tcW w:w="4526" w:type="dxa"/>
+            <w:tcBorders>
+              <w:top w:val="single" w:sz="4" w:space="0" w:color="auto"/>
+              <w:left w:val="nil"/>
+              <w:bottom w:val="single" w:sz="4" w:space="0" w:color="auto"/>
+            </w:tcBorders>
+          </w:tcPr>
+          <w:p>
+            <w:pPr>
+              <w:jc w:val="both"/>
+              <w:rPr>
+                <w:rFonts w:ascii="Times New Roman" w:hAnsi="Times New Roman" w:cs="Times New Roman"/>
+                <w:iCs/>
+                <w:sz w:val="20"/>
+                <w:szCs w:val="24"/>
+              </w:rPr>
+            </w:pPr>
+          </w:p>
+          <w:p>
+            <w:pPr>
+              <w:jc w:val="both"/>
+              <w:rPr>
+                <w:rFonts w:ascii="Times New Roman" w:hAnsi="Times New Roman" w:cs="Times New Roman"/>
+                <w:iCs/>
+                <w:sz w:val="20"/>
+                <w:szCs w:val="24"/>
+              </w:rPr>
+            </w:pPr>
+          </w:p>
+          <w:p>
+            <w:pPr>
+              <w:jc w:val="both"/>
+              <w:rPr>
+                <w:rFonts w:ascii="Times New Roman" w:hAnsi="Times New Roman" w:cs="Times New Roman"/>
+                <w:iCs/>
+                <w:sz w:val="20"/>
+                <w:szCs w:val="24"/>
+              </w:rPr>
+            </w:pPr>
+          </w:p>
+          <w:p>
+            <w:pPr>
+              <w:jc w:val="both"/>
+              <w:rPr>
+                <w:rFonts w:ascii="Times New Roman" w:hAnsi="Times New Roman" w:cs="Times New Roman"/>
+                <w:iCs/>
+                <w:sz w:val="20"/>
+                <w:szCs w:val="24"/>
+              </w:rPr>
+            </w:pPr>
+          </w:p>
+          <w:p>
+            <w:pPr>
+              <w:jc w:val="both"/>
+              <w:rPr>
+                <w:rFonts w:ascii="Times New Roman" w:hAnsi="Times New Roman" w:cs="Times New Roman"/>
+                <w:iCs/>
+                <w:sz w:val="20"/>
+                <w:szCs w:val="24"/>
+              </w:rPr>
+            </w:pPr>
+            <w:r>
+              <w:rPr>
+                <w:rFonts w:ascii="Times New Roman" w:hAnsi="Times New Roman" w:cs="Times New Roman"/>
+                <w:iCs/>
+                <w:sz w:val="20"/>
+                <w:szCs w:val="24"/>
+              </w:rPr>
+              <w:t xml:space="preserve">                                                          </w:t>
+            </w:r>
+            <w:r>
+              <w:rPr>
+                <w:rFonts w:ascii="Times New Roman" w:hAnsi="Times New Roman" w:cs="Times New Roman"/>
+                <w:iCs/>
+                <w:sz w:val="24"/>
+                <w:szCs w:val="32"/>
+              </w:rPr>
+              <w:t>Исаев А.Л</w:t>
+            </w:r>
+            <w:r>
+              <w:rPr>
+                <w:rFonts w:ascii="Times New Roman" w:hAnsi="Times New Roman" w:cs="Times New Roman"/>
+                <w:iCs/>
+                <w:szCs w:val="28"/>
+              </w:rPr>
+              <w:t>.</w:t>
+            </w:r>
+          </w:p>
+        </w:tc>
+      </w:tr>
     </w:tbl>
     <w:p>
       <w:pPr>
+        <w:ind w:left="4956" w:firstLine="708"/>
         <w:jc w:val="both"/>
         <w:rPr>
           <w:rFonts w:ascii="Times New Roman" w:hAnsi="Times New Roman" w:cs="Times New Roman"/>
           <w:sz w:val="28"/>
         </w:rPr>
       </w:pPr>
-    </w:p>
-    <w:p>
-      <w:pPr>
-        <w:jc w:val="both"/>
+      <w:r>
         <w:rPr>
           <w:rFonts w:ascii="Times New Roman" w:hAnsi="Times New Roman" w:cs="Times New Roman"/>
-          <w:sz w:val="28"/>
-        </w:rPr>
-      </w:pPr>
-    </w:p>
-    <w:p>
-      <w:pPr>
-        <w:jc w:val="both"/>
+          <w:i/>
+          <w:sz w:val="20"/>
+          <w:szCs w:val="24"/>
+        </w:rPr>
+        <w:t xml:space="preserve">Подпись, дата     </w:t>
+      </w:r>
+      <w:r>
         <w:rPr>
           <w:rFonts w:ascii="Times New Roman" w:hAnsi="Times New Roman" w:cs="Times New Roman"/>
-          <w:sz w:val="28"/>
-        </w:rPr>
-      </w:pPr>
+          <w:i/>
+          <w:sz w:val="20"/>
+          <w:szCs w:val="24"/>
+        </w:rPr>
+        <w:t xml:space="preserve">                 </w:t>
+      </w:r>
+      <w:r>
+        <w:rPr>
+          <w:rFonts w:ascii="Times New Roman" w:hAnsi="Times New Roman" w:cs="Times New Roman"/>
+          <w:i/>
+          <w:sz w:val="20"/>
+          <w:szCs w:val="24"/>
+        </w:rPr>
+        <w:t xml:space="preserve">фамилия, </w:t>
+      </w:r>
+      <w:proofErr w:type="spellStart"/>
+      <w:r>
+        <w:rPr>
+          <w:rFonts w:ascii="Times New Roman" w:hAnsi="Times New Roman" w:cs="Times New Roman"/>
+          <w:i/>
+          <w:sz w:val="20"/>
+          <w:szCs w:val="24"/>
+        </w:rPr>
+        <w:t>и.о</w:t>
+      </w:r>
+      <w:proofErr w:type="spellEnd"/>
+      <w:r>
+        <w:rPr>
+          <w:rFonts w:ascii="Times New Roman" w:hAnsi="Times New Roman" w:cs="Times New Roman"/>
+          <w:i/>
+          <w:sz w:val="20"/>
+          <w:szCs w:val="24"/>
+        </w:rPr>
+        <w:t>.</w:t>
+      </w:r>
     </w:p>
     <w:p>
       <w:pPr>
@@ -5383,7 +5570,14 @@
         <w:rPr>
           <w:rFonts w:eastAsiaTheme="minorEastAsia"/>
         </w:rPr>
-        <w:t xml:space="preserve">является свидетельством  </w:t>
+        <w:t xml:space="preserve">является </w:t>
+      </w:r>
+      <w:proofErr w:type="gramStart"/>
+      <w:r>
+        <w:rPr>
+          <w:rFonts w:eastAsiaTheme="minorEastAsia"/>
+        </w:rPr>
+        <w:t xml:space="preserve">свидетельством  </w:t>
       </w:r>
       <w:r>
         <w:rPr>
@@ -5399,6 +5593,7 @@
         </w:rPr>
         <w:t>.</w:t>
       </w:r>
+      <w:proofErr w:type="gramEnd"/>
     </w:p>
     <w:p>
       <w:pPr>
@@ -7901,6 +8096,7 @@
       <w:r>
         <w:t xml:space="preserve">существует константа </w:t>
       </w:r>
+      <w:proofErr w:type="gramStart"/>
       <w:r>
         <w:rPr>
           <w:i/>
@@ -7912,7 +8108,14 @@
         <w:rPr>
           <w:i/>
         </w:rPr>
-        <w:t xml:space="preserve"> &gt; 0</w:t>
+        <w:t xml:space="preserve"> &gt;</w:t>
+      </w:r>
+      <w:proofErr w:type="gramEnd"/>
+      <w:r>
+        <w:rPr>
+          <w:i/>
+        </w:rPr>
+        <w:t xml:space="preserve"> 0</w:t>
       </w:r>
       <w:r>
         <w:t xml:space="preserve"> </w:t>
@@ -8721,19 +8924,7 @@
             <w:rPr>
               <w:rFonts w:ascii="Cambria Math" w:eastAsiaTheme="minorEastAsia" w:hAnsi="Cambria Math"/>
             </w:rPr>
-            <m:t xml:space="preserve">(x) | </m:t>
-          </m:r>
-          <m:r>
-            <w:rPr>
-              <w:rFonts w:ascii="Cambria Math" w:eastAsiaTheme="minorEastAsia" w:hAnsi="Cambria Math"/>
-            </w:rPr>
-            <m:t>x∈L</m:t>
-          </m:r>
-          <m:r>
-            <w:rPr>
-              <w:rFonts w:ascii="Cambria Math" w:eastAsiaTheme="minorEastAsia" w:hAnsi="Cambria Math"/>
-            </w:rPr>
-            <m:t>]≥ε</m:t>
+            <m:t>(x) | x∈L]≥ε</m:t>
           </m:r>
         </m:oMath>
       </m:oMathPara>
@@ -8852,31 +9043,7 @@
             <w:rPr>
               <w:rFonts w:ascii="Cambria Math" w:eastAsiaTheme="minorEastAsia" w:hAnsi="Cambria Math"/>
             </w:rPr>
-            <m:t xml:space="preserve">(x) | </m:t>
-          </m:r>
-          <m:r>
-            <w:rPr>
-              <w:rFonts w:ascii="Cambria Math" w:eastAsiaTheme="minorEastAsia" w:hAnsi="Cambria Math"/>
-            </w:rPr>
-            <m:t>x</m:t>
-          </m:r>
-          <m:r>
-            <w:rPr>
-              <w:rFonts w:ascii="Cambria Math" w:eastAsiaTheme="minorEastAsia" w:hAnsi="Cambria Math"/>
-            </w:rPr>
-            <m:t>∉</m:t>
-          </m:r>
-          <m:r>
-            <w:rPr>
-              <w:rFonts w:ascii="Cambria Math" w:eastAsiaTheme="minorEastAsia" w:hAnsi="Cambria Math"/>
-            </w:rPr>
-            <m:t>L</m:t>
-          </m:r>
-          <m:r>
-            <w:rPr>
-              <w:rFonts w:ascii="Cambria Math" w:eastAsiaTheme="minorEastAsia" w:hAnsi="Cambria Math"/>
-            </w:rPr>
-            <m:t>]≤δ</m:t>
+            <m:t>(x) | x∉L]≤δ</m:t>
           </m:r>
         </m:oMath>
       </m:oMathPara>
@@ -9172,31 +9339,7 @@
           <w:rPr>
             <w:rFonts w:ascii="Cambria Math" w:hAnsi="Cambria Math"/>
           </w:rPr>
-          <m:t>IP[</m:t>
-        </m:r>
-        <m:r>
-          <w:rPr>
-            <w:rFonts w:ascii="Cambria Math" w:hAnsi="Cambria Math"/>
-          </w:rPr>
-          <m:t>k</m:t>
-        </m:r>
-        <m:r>
-          <w:rPr>
-            <w:rFonts w:ascii="Cambria Math" w:hAnsi="Cambria Math"/>
-          </w:rPr>
-          <m:t>]⊆AM[</m:t>
-        </m:r>
-        <m:r>
-          <w:rPr>
-            <w:rFonts w:ascii="Cambria Math" w:hAnsi="Cambria Math"/>
-          </w:rPr>
-          <m:t>k</m:t>
-        </m:r>
-        <m:r>
-          <w:rPr>
-            <w:rFonts w:ascii="Cambria Math" w:hAnsi="Cambria Math"/>
-          </w:rPr>
-          <m:t>+2]</m:t>
+          <m:t>IP[k]⊆AM[k+2]</m:t>
         </m:r>
       </m:oMath>
       <w:r>
@@ -9236,13 +9379,7 @@
           <w:rPr>
             <w:rFonts w:ascii="Cambria Math" w:hAnsi="Cambria Math"/>
           </w:rPr>
-          <m:t>(n</m:t>
-        </m:r>
-        <m:r>
-          <w:rPr>
-            <w:rFonts w:ascii="Cambria Math" w:hAnsi="Cambria Math"/>
-          </w:rPr>
-          <m:t>)]</m:t>
+          <m:t>(n)]</m:t>
         </m:r>
         <m:r>
           <w:rPr>
@@ -9302,11 +9439,19 @@
           <w:rFonts w:eastAsiaTheme="minorEastAsia"/>
         </w:rPr>
       </w:pPr>
+      <w:proofErr w:type="gramStart"/>
       <w:r>
         <w:rPr>
           <w:b/>
         </w:rPr>
-        <w:t>Интерактивные доказательства с несколькими доказывающими</w:t>
+        <w:t>Интерактивные доказательства с несколькими</w:t>
+      </w:r>
+      <w:proofErr w:type="gramEnd"/>
+      <w:r>
+        <w:rPr>
+          <w:b/>
+        </w:rPr>
+        <w:t xml:space="preserve"> доказывающими</w:t>
       </w:r>
       <w:r>
         <w:t xml:space="preserve"> были описаны в работе </w:t>
@@ -9390,19 +9535,7 @@
           <w:rPr>
             <w:rFonts w:ascii="Cambria Math" w:hAnsi="Cambria Math"/>
           </w:rPr>
-          <m:t>MIP[</m:t>
-        </m:r>
-        <m:r>
-          <w:rPr>
-            <w:rFonts w:ascii="Cambria Math" w:hAnsi="Cambria Math"/>
-          </w:rPr>
-          <m:t>p,k</m:t>
-        </m:r>
-        <m:r>
-          <w:rPr>
-            <w:rFonts w:ascii="Cambria Math" w:hAnsi="Cambria Math"/>
-          </w:rPr>
-          <m:t>]</m:t>
+          <m:t>MIP[p,k]</m:t>
         </m:r>
       </m:oMath>
       <w:r>
@@ -9449,31 +9582,7 @@
           <w:rPr>
             <w:rFonts w:ascii="Cambria Math" w:hAnsi="Cambria Math"/>
           </w:rPr>
-          <m:t>MIP[</m:t>
-        </m:r>
-        <m:r>
-          <w:rPr>
-            <w:rFonts w:ascii="Cambria Math" w:hAnsi="Cambria Math"/>
-          </w:rPr>
-          <m:t>p,k</m:t>
-        </m:r>
-        <m:r>
-          <w:rPr>
-            <w:rFonts w:ascii="Cambria Math" w:hAnsi="Cambria Math"/>
-          </w:rPr>
-          <m:t>]=MIP[2</m:t>
-        </m:r>
-        <m:r>
-          <w:rPr>
-            <w:rFonts w:ascii="Cambria Math" w:hAnsi="Cambria Math"/>
-          </w:rPr>
-          <m:t>,k</m:t>
-        </m:r>
-        <m:r>
-          <w:rPr>
-            <w:rFonts w:ascii="Cambria Math" w:hAnsi="Cambria Math"/>
-          </w:rPr>
-          <m:t>]</m:t>
+          <m:t>MIP[p,k]=MIP[2,k]</m:t>
         </m:r>
       </m:oMath>
       <w:r>
@@ -9591,37 +9700,7 @@
           <w:rPr>
             <w:rFonts w:ascii="Cambria Math" w:hAnsi="Cambria Math"/>
           </w:rPr>
-          <m:t>(n</m:t>
-        </m:r>
-        <m:r>
-          <w:rPr>
-            <w:rFonts w:ascii="Cambria Math" w:hAnsi="Cambria Math"/>
-          </w:rPr>
-          <m:t>)</m:t>
-        </m:r>
-        <m:r>
-          <w:rPr>
-            <w:rFonts w:ascii="Cambria Math" w:hAnsi="Cambria Math"/>
-          </w:rPr>
-          <m:t>,</m:t>
-        </m:r>
-        <m:r>
-          <w:rPr>
-            <w:rFonts w:ascii="Cambria Math" w:hAnsi="Cambria Math"/>
-          </w:rPr>
-          <m:t>poly(</m:t>
-        </m:r>
-        <m:r>
-          <w:rPr>
-            <w:rFonts w:ascii="Cambria Math" w:hAnsi="Cambria Math"/>
-          </w:rPr>
-          <m:t>n</m:t>
-        </m:r>
-        <m:r>
-          <w:rPr>
-            <w:rFonts w:ascii="Cambria Math" w:hAnsi="Cambria Math"/>
-          </w:rPr>
-          <m:t>)]</m:t>
+          <m:t>(n),poly(n)]</m:t>
         </m:r>
         <m:r>
           <w:rPr>
@@ -9841,19 +9920,7 @@
           <w:rPr>
             <w:rFonts w:ascii="Cambria Math" w:hAnsi="Cambria Math"/>
           </w:rPr>
-          <m:t>PCP[</m:t>
-        </m:r>
-        <m:r>
-          <w:rPr>
-            <w:rFonts w:ascii="Cambria Math" w:hAnsi="Cambria Math"/>
-          </w:rPr>
-          <m:t>r,q</m:t>
-        </m:r>
-        <m:r>
-          <w:rPr>
-            <w:rFonts w:ascii="Cambria Math" w:hAnsi="Cambria Math"/>
-          </w:rPr>
-          <m:t>]</m:t>
+          <m:t>PCP[r,q]</m:t>
         </m:r>
       </m:oMath>
       <w:r>
@@ -9964,13 +10031,7 @@
           <w:rPr>
             <w:rFonts w:ascii="Cambria Math" w:hAnsi="Cambria Math"/>
           </w:rPr>
-          <m:t>PCP</m:t>
-        </m:r>
-        <m:r>
-          <w:rPr>
-            <w:rFonts w:ascii="Cambria Math" w:hAnsi="Cambria Math"/>
-          </w:rPr>
-          <m:t>[</m:t>
+          <m:t>PCP[</m:t>
         </m:r>
         <m:r>
           <w:rPr>
@@ -9983,49 +10044,13 @@
           <w:rPr>
             <w:rFonts w:ascii="Cambria Math" w:hAnsi="Cambria Math"/>
           </w:rPr>
-          <m:t>(n</m:t>
-        </m:r>
-        <m:r>
-          <w:rPr>
-            <w:rFonts w:ascii="Cambria Math" w:hAnsi="Cambria Math"/>
-          </w:rPr>
-          <m:t>)</m:t>
-        </m:r>
-        <m:r>
-          <w:rPr>
-            <w:rFonts w:ascii="Cambria Math" w:hAnsi="Cambria Math"/>
-          </w:rPr>
-          <m:t>,</m:t>
-        </m:r>
-        <m:r>
-          <w:rPr>
-            <w:rFonts w:ascii="Cambria Math" w:hAnsi="Cambria Math"/>
-          </w:rPr>
-          <m:t>poly(</m:t>
-        </m:r>
-        <m:r>
-          <w:rPr>
-            <w:rFonts w:ascii="Cambria Math" w:hAnsi="Cambria Math"/>
-          </w:rPr>
-          <m:t>n</m:t>
-        </m:r>
-        <m:r>
-          <w:rPr>
-            <w:rFonts w:ascii="Cambria Math" w:hAnsi="Cambria Math"/>
-          </w:rPr>
-          <m:t>)]</m:t>
+          <m:t>(n),poly(n)]</m:t>
         </m:r>
         <m:r>
           <w:rPr>
             <w:rFonts w:ascii="Cambria Math" w:eastAsiaTheme="minorEastAsia" w:hAnsi="Cambria Math"/>
           </w:rPr>
-          <m:t>=</m:t>
-        </m:r>
-        <m:r>
-          <w:rPr>
-            <w:rFonts w:ascii="Cambria Math" w:eastAsiaTheme="minorEastAsia" w:hAnsi="Cambria Math"/>
-          </w:rPr>
-          <m:t>NEXP</m:t>
+          <m:t>=NEXP</m:t>
         </m:r>
       </m:oMath>
       <w:r>
@@ -10071,67 +10096,13 @@
           <w:rPr>
             <w:rFonts w:ascii="Cambria Math" w:hAnsi="Cambria Math"/>
           </w:rPr>
-          <m:t>(</m:t>
-        </m:r>
-        <m:r>
-          <w:rPr>
-            <w:rFonts w:ascii="Cambria Math" w:hAnsi="Cambria Math"/>
-          </w:rPr>
-          <m:t xml:space="preserve">log </m:t>
-        </m:r>
-        <m:r>
-          <w:rPr>
-            <w:rFonts w:ascii="Cambria Math" w:hAnsi="Cambria Math"/>
-          </w:rPr>
-          <m:t>n</m:t>
-        </m:r>
-        <m:r>
-          <w:rPr>
-            <w:rFonts w:ascii="Cambria Math" w:hAnsi="Cambria Math"/>
-          </w:rPr>
-          <m:t>)</m:t>
-        </m:r>
-        <m:r>
-          <w:rPr>
-            <w:rFonts w:ascii="Cambria Math" w:hAnsi="Cambria Math"/>
-          </w:rPr>
-          <m:t>,</m:t>
-        </m:r>
-        <m:r>
-          <w:rPr>
-            <w:rFonts w:ascii="Cambria Math" w:hAnsi="Cambria Math"/>
-          </w:rPr>
-          <m:t>O</m:t>
-        </m:r>
-        <m:r>
-          <w:rPr>
-            <w:rFonts w:ascii="Cambria Math" w:hAnsi="Cambria Math"/>
-          </w:rPr>
-          <m:t>(</m:t>
-        </m:r>
-        <m:r>
-          <w:rPr>
-            <w:rFonts w:ascii="Cambria Math" w:hAnsi="Cambria Math"/>
-          </w:rPr>
-          <m:t>1</m:t>
-        </m:r>
-        <m:r>
-          <w:rPr>
-            <w:rFonts w:ascii="Cambria Math" w:hAnsi="Cambria Math"/>
-          </w:rPr>
-          <m:t>)]</m:t>
+          <m:t>(log n),O(1)]</m:t>
         </m:r>
         <m:r>
           <w:rPr>
             <w:rFonts w:ascii="Cambria Math" w:eastAsiaTheme="minorEastAsia" w:hAnsi="Cambria Math"/>
           </w:rPr>
-          <m:t>=</m:t>
-        </m:r>
-        <m:r>
-          <w:rPr>
-            <w:rFonts w:ascii="Cambria Math" w:eastAsiaTheme="minorEastAsia" w:hAnsi="Cambria Math"/>
-          </w:rPr>
-          <m:t>NP</m:t>
+          <m:t>=NP</m:t>
         </m:r>
       </m:oMath>
       <w:r>
@@ -10235,7 +10206,15 @@
         <w:t xml:space="preserve"> </w:t>
       </w:r>
       <w:r>
-        <w:t xml:space="preserve">убеждается в корректности утверждения доказывающего </w:t>
+        <w:t xml:space="preserve">убеждается в корректности </w:t>
+      </w:r>
+      <w:proofErr w:type="gramStart"/>
+      <w:r>
+        <w:t>утверждения</w:t>
+      </w:r>
+      <w:proofErr w:type="gramEnd"/>
+      <w:r>
+        <w:t xml:space="preserve"> доказывающего </w:t>
       </w:r>
       <w:r>
         <w:rPr>
@@ -10461,6 +10440,7 @@
         </w:rPr>
         <w:t>V</w:t>
       </w:r>
+      <w:proofErr w:type="gramStart"/>
       <w:r>
         <w:rPr>
           <w:i/>
@@ -10471,7 +10451,11 @@
         <w:t xml:space="preserve"> </w:t>
       </w:r>
       <w:r>
-        <w:t xml:space="preserve"> для языка </w:t>
+        <w:t xml:space="preserve"> для</w:t>
+      </w:r>
+      <w:proofErr w:type="gramEnd"/>
+      <w:r>
+        <w:t xml:space="preserve"> языка </w:t>
       </w:r>
       <w:r>
         <w:rPr>
@@ -10568,25 +10552,13 @@
           <w:rPr>
             <w:rFonts w:ascii="Cambria Math" w:eastAsiaTheme="minorEastAsia" w:hAnsi="Cambria Math"/>
           </w:rPr>
-          <m:t>E℘</m:t>
+          <m:t>E℘(</m:t>
         </m:r>
         <m:r>
           <w:rPr>
             <w:rFonts w:ascii="Cambria Math" w:eastAsiaTheme="minorEastAsia" w:hAnsi="Cambria Math"/>
           </w:rPr>
-          <m:t>(</m:t>
-        </m:r>
-        <m:r>
-          <w:rPr>
-            <w:rFonts w:ascii="Cambria Math" w:eastAsiaTheme="minorEastAsia" w:hAnsi="Cambria Math"/>
-          </w:rPr>
-          <m:t>x</m:t>
-        </m:r>
-        <m:r>
-          <w:rPr>
-            <w:rFonts w:ascii="Cambria Math" w:eastAsiaTheme="minorEastAsia" w:hAnsi="Cambria Math"/>
-          </w:rPr>
-          <m:t>)</m:t>
+          <m:t>x)</m:t>
         </m:r>
       </m:oMath>
       <w:r>
@@ -11026,13 +10998,7 @@
               <w:rPr>
                 <w:rFonts w:ascii="Cambria Math" w:hAnsi="Cambria Math"/>
               </w:rPr>
-              <m:t>e</m:t>
-            </m:r>
-            <m:r>
-              <w:rPr>
-                <w:rFonts w:ascii="Cambria Math" w:hAnsi="Cambria Math"/>
-              </w:rPr>
-              <m:t>'</m:t>
+              <m:t>e'</m:t>
             </m:r>
           </m:e>
           <m:sub>
@@ -11561,13 +11527,7 @@
           <w:rPr>
             <w:rFonts w:ascii="Cambria Math" w:hAnsi="Cambria Math"/>
           </w:rPr>
-          <m:t>'</m:t>
-        </m:r>
-        <m:r>
-          <w:rPr>
-            <w:rFonts w:ascii="Cambria Math" w:hAnsi="Cambria Math"/>
-          </w:rPr>
-          <m:t>)=1</m:t>
+          <m:t>')=1</m:t>
         </m:r>
       </m:oMath>
       <w:r>
@@ -11693,13 +11653,7 @@
           <w:rPr>
             <w:rFonts w:ascii="Cambria Math" w:eastAsiaTheme="minorEastAsia" w:hAnsi="Cambria Math"/>
           </w:rPr>
-          <m:t>&gt;</m:t>
-        </m:r>
-        <m:r>
-          <w:rPr>
-            <w:rFonts w:ascii="Cambria Math" w:eastAsiaTheme="minorEastAsia" w:hAnsi="Cambria Math"/>
-          </w:rPr>
-          <m:t>0</m:t>
+          <m:t>&gt;0</m:t>
         </m:r>
       </m:oMath>
       <w:r>
@@ -11756,13 +11710,7 @@
             <w:rPr>
               <w:rFonts w:ascii="Cambria Math" w:eastAsiaTheme="minorEastAsia" w:hAnsi="Cambria Math"/>
             </w:rPr>
-            <m:t>)=</m:t>
-          </m:r>
-          <m:r>
-            <w:rPr>
-              <w:rFonts w:ascii="Cambria Math" w:eastAsiaTheme="minorEastAsia" w:hAnsi="Cambria Math"/>
-            </w:rPr>
-            <m:t>|</m:t>
+            <m:t>)=|</m:t>
           </m:r>
           <m:r>
             <w:rPr>
@@ -11790,13 +11738,7 @@
             <w:rPr>
               <w:rFonts w:ascii="Cambria Math" w:eastAsiaTheme="minorEastAsia" w:hAnsi="Cambria Math"/>
             </w:rPr>
-            <m:t>(α, E)=1</m:t>
-          </m:r>
-          <m:r>
-            <w:rPr>
-              <w:rFonts w:ascii="Cambria Math" w:eastAsiaTheme="minorEastAsia" w:hAnsi="Cambria Math"/>
-            </w:rPr>
-            <m:t>]-</m:t>
+            <m:t>(α, E)=1]-</m:t>
           </m:r>
           <m:r>
             <w:rPr>
@@ -11824,13 +11766,7 @@
             <w:rPr>
               <w:rFonts w:ascii="Cambria Math" w:eastAsiaTheme="minorEastAsia" w:hAnsi="Cambria Math"/>
             </w:rPr>
-            <m:t>(α, E')=1</m:t>
-          </m:r>
-          <m:r>
-            <w:rPr>
-              <w:rFonts w:ascii="Cambria Math" w:eastAsiaTheme="minorEastAsia" w:hAnsi="Cambria Math"/>
-            </w:rPr>
-            <m:t>]|</m:t>
+            <m:t>(α, E')=1]|</m:t>
           </m:r>
         </m:oMath>
       </m:oMathPara>
@@ -12144,8 +12080,6 @@
       <w:r>
         <w:t xml:space="preserve"> ограничено.</w:t>
       </w:r>
-      <w:bookmarkStart w:id="11" w:name="_GoBack"/>
-      <w:bookmarkEnd w:id="11"/>
     </w:p>
     <w:p/>
     <w:p>
@@ -12163,7 +12097,7 @@
           <w:color w:val="000000" w:themeColor="text1"/>
         </w:rPr>
       </w:pPr>
-      <w:bookmarkStart w:id="12" w:name="_Toc78233565"/>
+      <w:bookmarkStart w:id="11" w:name="_Toc78233565"/>
       <w:r>
         <w:rPr>
           <w:rFonts w:ascii="Times New Roman" w:hAnsi="Times New Roman" w:cs="Times New Roman"/>
@@ -12180,7 +12114,7 @@
         </w:rPr>
         <w:t>реализаций</w:t>
       </w:r>
-      <w:bookmarkEnd w:id="12"/>
+      <w:bookmarkEnd w:id="11"/>
     </w:p>
     <w:p>
       <w:pPr>
@@ -12197,7 +12131,7 @@
           <w:sz w:val="28"/>
         </w:rPr>
       </w:pPr>
-      <w:bookmarkStart w:id="13" w:name="_Toc78233566"/>
+      <w:bookmarkStart w:id="12" w:name="_Toc78233566"/>
       <w:r>
         <w:rPr>
           <w:rFonts w:ascii="Times New Roman" w:hAnsi="Times New Roman" w:cs="Times New Roman"/>
@@ -12208,7 +12142,7 @@
         </w:rPr>
         <w:t>ZK-SNARK</w:t>
       </w:r>
-      <w:bookmarkEnd w:id="13"/>
+      <w:bookmarkEnd w:id="12"/>
     </w:p>
     <w:p>
       <w:pPr>
@@ -12225,7 +12159,7 @@
           <w:sz w:val="28"/>
         </w:rPr>
       </w:pPr>
-      <w:bookmarkStart w:id="14" w:name="_Toc78233567"/>
+      <w:bookmarkStart w:id="13" w:name="_Toc78233567"/>
       <w:r>
         <w:rPr>
           <w:rFonts w:ascii="Times New Roman" w:hAnsi="Times New Roman" w:cs="Times New Roman"/>
@@ -12236,7 +12170,7 @@
         </w:rPr>
         <w:t>ZK-STARK</w:t>
       </w:r>
-      <w:bookmarkEnd w:id="14"/>
+      <w:bookmarkEnd w:id="13"/>
     </w:p>
     <w:p/>
     <w:p>
@@ -12254,7 +12188,7 @@
           <w:color w:val="000000" w:themeColor="text1"/>
         </w:rPr>
       </w:pPr>
-      <w:bookmarkStart w:id="15" w:name="_Toc78233568"/>
+      <w:bookmarkStart w:id="14" w:name="_Toc78233568"/>
       <w:r>
         <w:rPr>
           <w:rFonts w:ascii="Times New Roman" w:hAnsi="Times New Roman" w:cs="Times New Roman"/>
@@ -12264,7 +12198,7 @@
         <w:lastRenderedPageBreak/>
         <w:t>Конструкторский раздел</w:t>
       </w:r>
-      <w:bookmarkEnd w:id="15"/>
+      <w:bookmarkEnd w:id="14"/>
     </w:p>
     <w:p>
       <w:pPr>
@@ -12281,7 +12215,7 @@
           <w:color w:val="000000" w:themeColor="text1"/>
         </w:rPr>
       </w:pPr>
-      <w:bookmarkStart w:id="16" w:name="_Toc78233569"/>
+      <w:bookmarkStart w:id="15" w:name="_Toc78233569"/>
       <w:r>
         <w:rPr>
           <w:rFonts w:ascii="Times New Roman" w:hAnsi="Times New Roman" w:cs="Times New Roman"/>
@@ -12299,7 +12233,7 @@
         </w:rPr>
         <w:t xml:space="preserve"> раздел</w:t>
       </w:r>
-      <w:bookmarkEnd w:id="16"/>
+      <w:bookmarkEnd w:id="15"/>
     </w:p>
     <w:p>
       <w:pPr>
@@ -12316,7 +12250,7 @@
           <w:lang w:val="en-US"/>
         </w:rPr>
       </w:pPr>
-      <w:bookmarkStart w:id="17" w:name="_Toc78233570"/>
+      <w:bookmarkStart w:id="16" w:name="_Toc78233570"/>
       <w:r>
         <w:rPr>
           <w:rFonts w:ascii="Times New Roman" w:hAnsi="Times New Roman" w:cs="Times New Roman"/>
@@ -12335,7 +12269,7 @@
         </w:rPr>
         <w:t>Etherium</w:t>
       </w:r>
-      <w:bookmarkEnd w:id="17"/>
+      <w:bookmarkEnd w:id="16"/>
       <w:proofErr w:type="spellEnd"/>
     </w:p>
     <w:p>
@@ -12353,7 +12287,7 @@
           <w:lang w:val="en-US"/>
         </w:rPr>
       </w:pPr>
-      <w:bookmarkStart w:id="18" w:name="_Toc78233571"/>
+      <w:bookmarkStart w:id="17" w:name="_Toc78233571"/>
       <w:r>
         <w:rPr>
           <w:rFonts w:ascii="Times New Roman" w:hAnsi="Times New Roman" w:cs="Times New Roman"/>
@@ -12363,7 +12297,7 @@
         </w:rPr>
         <w:t>Общие сведения</w:t>
       </w:r>
-      <w:bookmarkEnd w:id="18"/>
+      <w:bookmarkEnd w:id="17"/>
     </w:p>
     <w:p>
       <w:pPr>
@@ -12593,7 +12527,7 @@
           <w:sz w:val="28"/>
         </w:rPr>
       </w:pPr>
-      <w:bookmarkStart w:id="19" w:name="_Toc78233572"/>
+      <w:bookmarkStart w:id="18" w:name="_Toc78233572"/>
       <w:r>
         <w:rPr>
           <w:rFonts w:ascii="Times New Roman" w:hAnsi="Times New Roman" w:cs="Times New Roman"/>
@@ -12603,7 +12537,7 @@
         </w:rPr>
         <w:t>Состояние системы</w:t>
       </w:r>
-      <w:bookmarkEnd w:id="19"/>
+      <w:bookmarkEnd w:id="18"/>
     </w:p>
     <w:p>
       <w:pPr>
@@ -12614,7 +12548,15 @@
         <w:t>Общее состояние системы представляет собой отображение адресов (160-битных идентификаторов) на состояния аккаунтов.</w:t>
       </w:r>
       <w:r>
-        <w:t xml:space="preserve"> Данное состояние хранится в виде модифицированного префиксного дерева Меркла, в котором лист представляет собой состояние аккаунта, а путь до него от корня дерева – его идентификатор (хэш).</w:t>
+        <w:t xml:space="preserve"> Данное состояние хранится в виде модифицированного префиксного </w:t>
+      </w:r>
+      <w:proofErr w:type="gramStart"/>
+      <w:r>
+        <w:t>дерева Меркла</w:t>
+      </w:r>
+      <w:proofErr w:type="gramEnd"/>
+      <w:r>
+        <w:t>, в котором лист представляет собой состояние аккаунта, а путь до него от корня дерева – его идентификатор (хэш).</w:t>
       </w:r>
       <w:r>
         <w:t xml:space="preserve"> Будучи неизменяемой структурой данных, данный способ хранения позволяет откатится к предыдущему состоянию простым изменением хэш-значения корня дерева, так как все они хранятся в сети.</w:t>
@@ -12851,7 +12793,7 @@
           <w:lang w:val="en-US"/>
         </w:rPr>
       </w:pPr>
-      <w:bookmarkStart w:id="20" w:name="_Toc78233573"/>
+      <w:bookmarkStart w:id="19" w:name="_Toc78233573"/>
       <w:r>
         <w:rPr>
           <w:rFonts w:ascii="Times New Roman" w:hAnsi="Times New Roman" w:cs="Times New Roman"/>
@@ -12872,7 +12814,7 @@
         </w:rPr>
         <w:t>Etherium</w:t>
       </w:r>
-      <w:bookmarkEnd w:id="20"/>
+      <w:bookmarkEnd w:id="19"/>
       <w:proofErr w:type="spellEnd"/>
     </w:p>
     <w:p>
@@ -13005,7 +12947,7 @@
           <w:sz w:val="28"/>
         </w:rPr>
       </w:pPr>
-      <w:bookmarkStart w:id="21" w:name="_Toc78233574"/>
+      <w:bookmarkStart w:id="20" w:name="_Toc78233574"/>
       <w:r>
         <w:rPr>
           <w:rFonts w:ascii="Times New Roman" w:hAnsi="Times New Roman" w:cs="Times New Roman"/>
@@ -13015,7 +12957,7 @@
         </w:rPr>
         <w:t>Транзакции</w:t>
       </w:r>
-      <w:bookmarkEnd w:id="21"/>
+      <w:bookmarkEnd w:id="20"/>
     </w:p>
     <w:p>
       <w:pPr>
@@ -13322,7 +13264,7 @@
           <w:sz w:val="28"/>
         </w:rPr>
       </w:pPr>
-      <w:bookmarkStart w:id="22" w:name="_Toc78233575"/>
+      <w:bookmarkStart w:id="21" w:name="_Toc78233575"/>
       <w:r>
         <w:rPr>
           <w:rFonts w:ascii="Times New Roman" w:hAnsi="Times New Roman" w:cs="Times New Roman"/>
@@ -13332,7 +13274,7 @@
         </w:rPr>
         <w:t>Смарт-контракты</w:t>
       </w:r>
-      <w:bookmarkEnd w:id="22"/>
+      <w:bookmarkEnd w:id="21"/>
     </w:p>
     <w:p>
       <w:pPr>
@@ -13442,7 +13384,7 @@
           <w:color w:val="000000" w:themeColor="text1"/>
         </w:rPr>
       </w:pPr>
-      <w:bookmarkStart w:id="23" w:name="_Toc78233576"/>
+      <w:bookmarkStart w:id="22" w:name="_Toc78233576"/>
       <w:r>
         <w:rPr>
           <w:rFonts w:ascii="Times New Roman" w:hAnsi="Times New Roman" w:cs="Times New Roman"/>
@@ -13452,7 +13394,7 @@
         <w:lastRenderedPageBreak/>
         <w:t>Список использованных источников</w:t>
       </w:r>
-      <w:bookmarkEnd w:id="23"/>
+      <w:bookmarkEnd w:id="22"/>
     </w:p>
     <w:p>
       <w:pPr>
@@ -13608,13 +13550,8 @@
         </w:rPr>
         <w:t xml:space="preserve">. Trading group theory for randomness. </w:t>
       </w:r>
-      <w:proofErr w:type="spellStart"/>
-      <w:r>
-        <w:t>In</w:t>
-      </w:r>
-      <w:proofErr w:type="spellEnd"/>
-      <w:r>
-        <w:t xml:space="preserve"> STOC ’85, 1985.</w:t>
+      <w:r>
+        <w:t>In STOC ’85, 1985.</w:t>
       </w:r>
     </w:p>
     <w:p>
@@ -13658,13 +13595,8 @@
         </w:rPr>
         <w:t xml:space="preserve">. Private coins versus public coins in interactive proof systems. </w:t>
       </w:r>
-      <w:proofErr w:type="spellStart"/>
-      <w:r>
-        <w:t>In</w:t>
-      </w:r>
-      <w:proofErr w:type="spellEnd"/>
-      <w:r>
-        <w:t xml:space="preserve"> STOC ’86, 1986.</w:t>
+      <w:r>
+        <w:t>In STOC ’86, 1986.</w:t>
       </w:r>
     </w:p>
     <w:p>
@@ -13913,15 +13845,7 @@
         <w:ind w:left="426" w:hanging="426"/>
       </w:pPr>
       <w:r>
-        <w:t xml:space="preserve">Мао В. Современная криптография: Теория и практика / пер. Д. А. </w:t>
-      </w:r>
-      <w:proofErr w:type="spellStart"/>
-      <w:r>
-        <w:t>Клюшина</w:t>
-      </w:r>
-      <w:proofErr w:type="spellEnd"/>
-      <w:r>
-        <w:t xml:space="preserve"> — М.: Вильямс, 2005. — 768 с. — </w:t>
+        <w:t xml:space="preserve">Мао В. Современная криптография: Теория и практика / пер. Д. А. Клюшина — М.: Вильямс, 2005. — 768 с. — </w:t>
       </w:r>
       <w:r>
         <w:rPr>
@@ -14042,7 +13966,7 @@
 </file>
 
 <file path=word/endnotes.xml><?xml version="1.0" encoding="utf-8"?>
-<w:endnotes xmlns:wpc="http://schemas.microsoft.com/office/word/2010/wordprocessingCanvas" xmlns:cx="http://schemas.microsoft.com/office/drawing/2014/chartex" xmlns:cx1="http://schemas.microsoft.com/office/drawing/2015/9/8/chartex" xmlns:cx2="http://schemas.microsoft.com/office/drawing/2015/10/21/chartex" xmlns:cx3="http://schemas.microsoft.com/office/drawing/2016/5/9/chartex" xmlns:cx4="http://schemas.microsoft.com/office/drawing/2016/5/10/chartex" xmlns:cx5="http://schemas.microsoft.com/office/drawing/2016/5/11/chartex" xmlns:cx6="http://schemas.microsoft.com/office/drawing/2016/5/12/chartex" xmlns:cx7="http://schemas.microsoft.com/office/drawing/2016/5/13/chartex" xmlns:cx8="http://schemas.microsoft.com/office/drawing/2016/5/14/chartex" xmlns:mc="http://schemas.openxmlformats.org/markup-compatibility/2006" xmlns:aink="http://schemas.microsoft.com/office/drawing/2016/ink" xmlns:am3d="http://schemas.microsoft.com/office/drawing/2017/model3d" xmlns:o="urn:schemas-microsoft-com:office:office" xmlns:r="http://schemas.openxmlformats.org/officeDocument/2006/relationships" xmlns:m="http://schemas.openxmlformats.org/officeDocument/2006/math" xmlns:v="urn:schemas-microsoft-com:vml" xmlns:wp14="http://schemas.microsoft.com/office/word/2010/wordprocessingDrawing" xmlns:wp="http://schemas.openxmlformats.org/drawingml/2006/wordprocessingDrawing" xmlns:w10="urn:schemas-microsoft-com:office:word" xmlns:w="http://schemas.openxmlformats.org/wordprocessingml/2006/main" xmlns:w14="http://schemas.microsoft.com/office/word/2010/wordml" xmlns:w15="http://schemas.microsoft.com/office/word/2012/wordml" xmlns:w16cid="http://schemas.microsoft.com/office/word/2016/wordml/cid" xmlns:w16se="http://schemas.microsoft.com/office/word/2015/wordml/symex" xmlns:wpg="http://schemas.microsoft.com/office/word/2010/wordprocessingGroup" xmlns:wpi="http://schemas.microsoft.com/office/word/2010/wordprocessingInk" xmlns:wne="http://schemas.microsoft.com/office/word/2006/wordml" xmlns:wps="http://schemas.microsoft.com/office/word/2010/wordprocessingShape" mc:Ignorable="w14 w15 w16se w16cid wp14">
+<w:endnotes xmlns:wpc="http://schemas.microsoft.com/office/word/2010/wordprocessingCanvas" xmlns:cx="http://schemas.microsoft.com/office/drawing/2014/chartex" xmlns:cx1="http://schemas.microsoft.com/office/drawing/2015/9/8/chartex" xmlns:cx2="http://schemas.microsoft.com/office/drawing/2015/10/21/chartex" xmlns:cx3="http://schemas.microsoft.com/office/drawing/2016/5/9/chartex" xmlns:cx4="http://schemas.microsoft.com/office/drawing/2016/5/10/chartex" xmlns:cx5="http://schemas.microsoft.com/office/drawing/2016/5/11/chartex" xmlns:cx6="http://schemas.microsoft.com/office/drawing/2016/5/12/chartex" xmlns:cx7="http://schemas.microsoft.com/office/drawing/2016/5/13/chartex" xmlns:cx8="http://schemas.microsoft.com/office/drawing/2016/5/14/chartex" xmlns:mc="http://schemas.openxmlformats.org/markup-compatibility/2006" xmlns:aink="http://schemas.microsoft.com/office/drawing/2016/ink" xmlns:am3d="http://schemas.microsoft.com/office/drawing/2017/model3d" xmlns:o="urn:schemas-microsoft-com:office:office" xmlns:r="http://schemas.openxmlformats.org/officeDocument/2006/relationships" xmlns:m="http://schemas.openxmlformats.org/officeDocument/2006/math" xmlns:v="urn:schemas-microsoft-com:vml" xmlns:wp14="http://schemas.microsoft.com/office/word/2010/wordprocessingDrawing" xmlns:wp="http://schemas.openxmlformats.org/drawingml/2006/wordprocessingDrawing" xmlns:w10="urn:schemas-microsoft-com:office:word" xmlns:w="http://schemas.openxmlformats.org/wordprocessingml/2006/main" xmlns:w14="http://schemas.microsoft.com/office/word/2010/wordml" xmlns:w15="http://schemas.microsoft.com/office/word/2012/wordml" xmlns:w16cex="http://schemas.microsoft.com/office/word/2018/wordml/cex" xmlns:w16cid="http://schemas.microsoft.com/office/word/2016/wordml/cid" xmlns:w16="http://schemas.microsoft.com/office/word/2018/wordml" xmlns:w16sdtdh="http://schemas.microsoft.com/office/word/2020/wordml/sdtdatahash" xmlns:w16se="http://schemas.microsoft.com/office/word/2015/wordml/symex" xmlns:wpg="http://schemas.microsoft.com/office/word/2010/wordprocessingGroup" xmlns:wpi="http://schemas.microsoft.com/office/word/2010/wordprocessingInk" xmlns:wne="http://schemas.microsoft.com/office/word/2006/wordml" xmlns:wps="http://schemas.microsoft.com/office/word/2010/wordprocessingShape" mc:Ignorable="w14 w15 w16se w16cid w16 w16cex w16sdtdh wp14">
   <w:endnote w:type="separator" w:id="-1">
     <w:p>
       <w:pPr>
@@ -14067,7 +13991,7 @@
 </file>
 
 <file path=word/footer1.xml><?xml version="1.0" encoding="utf-8"?>
-<w:ftr xmlns:wpc="http://schemas.microsoft.com/office/word/2010/wordprocessingCanvas" xmlns:cx="http://schemas.microsoft.com/office/drawing/2014/chartex" xmlns:cx1="http://schemas.microsoft.com/office/drawing/2015/9/8/chartex" xmlns:cx2="http://schemas.microsoft.com/office/drawing/2015/10/21/chartex" xmlns:cx3="http://schemas.microsoft.com/office/drawing/2016/5/9/chartex" xmlns:cx4="http://schemas.microsoft.com/office/drawing/2016/5/10/chartex" xmlns:cx5="http://schemas.microsoft.com/office/drawing/2016/5/11/chartex" xmlns:cx6="http://schemas.microsoft.com/office/drawing/2016/5/12/chartex" xmlns:cx7="http://schemas.microsoft.com/office/drawing/2016/5/13/chartex" xmlns:cx8="http://schemas.microsoft.com/office/drawing/2016/5/14/chartex" xmlns:mc="http://schemas.openxmlformats.org/markup-compatibility/2006" xmlns:aink="http://schemas.microsoft.com/office/drawing/2016/ink" xmlns:am3d="http://schemas.microsoft.com/office/drawing/2017/model3d" xmlns:o="urn:schemas-microsoft-com:office:office" xmlns:r="http://schemas.openxmlformats.org/officeDocument/2006/relationships" xmlns:m="http://schemas.openxmlformats.org/officeDocument/2006/math" xmlns:v="urn:schemas-microsoft-com:vml" xmlns:wp14="http://schemas.microsoft.com/office/word/2010/wordprocessingDrawing" xmlns:wp="http://schemas.openxmlformats.org/drawingml/2006/wordprocessingDrawing" xmlns:w10="urn:schemas-microsoft-com:office:word" xmlns:w="http://schemas.openxmlformats.org/wordprocessingml/2006/main" xmlns:w14="http://schemas.microsoft.com/office/word/2010/wordml" xmlns:w15="http://schemas.microsoft.com/office/word/2012/wordml" xmlns:w16cid="http://schemas.microsoft.com/office/word/2016/wordml/cid" xmlns:w16se="http://schemas.microsoft.com/office/word/2015/wordml/symex" xmlns:wpg="http://schemas.microsoft.com/office/word/2010/wordprocessingGroup" xmlns:wpi="http://schemas.microsoft.com/office/word/2010/wordprocessingInk" xmlns:wne="http://schemas.microsoft.com/office/word/2006/wordml" xmlns:wps="http://schemas.microsoft.com/office/word/2010/wordprocessingShape" mc:Ignorable="w14 w15 w16se w16cid wp14">
+<w:ftr xmlns:wpc="http://schemas.microsoft.com/office/word/2010/wordprocessingCanvas" xmlns:cx="http://schemas.microsoft.com/office/drawing/2014/chartex" xmlns:cx1="http://schemas.microsoft.com/office/drawing/2015/9/8/chartex" xmlns:cx2="http://schemas.microsoft.com/office/drawing/2015/10/21/chartex" xmlns:cx3="http://schemas.microsoft.com/office/drawing/2016/5/9/chartex" xmlns:cx4="http://schemas.microsoft.com/office/drawing/2016/5/10/chartex" xmlns:cx5="http://schemas.microsoft.com/office/drawing/2016/5/11/chartex" xmlns:cx6="http://schemas.microsoft.com/office/drawing/2016/5/12/chartex" xmlns:cx7="http://schemas.microsoft.com/office/drawing/2016/5/13/chartex" xmlns:cx8="http://schemas.microsoft.com/office/drawing/2016/5/14/chartex" xmlns:mc="http://schemas.openxmlformats.org/markup-compatibility/2006" xmlns:aink="http://schemas.microsoft.com/office/drawing/2016/ink" xmlns:am3d="http://schemas.microsoft.com/office/drawing/2017/model3d" xmlns:o="urn:schemas-microsoft-com:office:office" xmlns:r="http://schemas.openxmlformats.org/officeDocument/2006/relationships" xmlns:m="http://schemas.openxmlformats.org/officeDocument/2006/math" xmlns:v="urn:schemas-microsoft-com:vml" xmlns:wp14="http://schemas.microsoft.com/office/word/2010/wordprocessingDrawing" xmlns:wp="http://schemas.openxmlformats.org/drawingml/2006/wordprocessingDrawing" xmlns:w10="urn:schemas-microsoft-com:office:word" xmlns:w="http://schemas.openxmlformats.org/wordprocessingml/2006/main" xmlns:w14="http://schemas.microsoft.com/office/word/2010/wordml" xmlns:w15="http://schemas.microsoft.com/office/word/2012/wordml" xmlns:w16cex="http://schemas.microsoft.com/office/word/2018/wordml/cex" xmlns:w16cid="http://schemas.microsoft.com/office/word/2016/wordml/cid" xmlns:w16="http://schemas.microsoft.com/office/word/2018/wordml" xmlns:w16sdtdh="http://schemas.microsoft.com/office/word/2020/wordml/sdtdatahash" xmlns:w16se="http://schemas.microsoft.com/office/word/2015/wordml/symex" xmlns:wpg="http://schemas.microsoft.com/office/word/2010/wordprocessingGroup" xmlns:wpi="http://schemas.microsoft.com/office/word/2010/wordprocessingInk" xmlns:wne="http://schemas.microsoft.com/office/word/2006/wordml" xmlns:wps="http://schemas.microsoft.com/office/word/2010/wordprocessingShape" mc:Ignorable="w14 w15 w16se w16cid w16 w16cex w16sdtdh wp14">
   <w:sdt>
     <w:sdtPr>
       <w:id w:val="-829524978"/>
@@ -14076,6 +14000,7 @@
         <w:docPartUnique/>
       </w:docPartObj>
     </w:sdtPr>
+    <w:sdtEndPr/>
     <w:sdtContent>
       <w:p>
         <w:pPr>
@@ -14104,7 +14029,7 @@
 </file>
 
 <file path=word/footnotes.xml><?xml version="1.0" encoding="utf-8"?>
-<w:footnotes xmlns:wpc="http://schemas.microsoft.com/office/word/2010/wordprocessingCanvas" xmlns:cx="http://schemas.microsoft.com/office/drawing/2014/chartex" xmlns:cx1="http://schemas.microsoft.com/office/drawing/2015/9/8/chartex" xmlns:cx2="http://schemas.microsoft.com/office/drawing/2015/10/21/chartex" xmlns:cx3="http://schemas.microsoft.com/office/drawing/2016/5/9/chartex" xmlns:cx4="http://schemas.microsoft.com/office/drawing/2016/5/10/chartex" xmlns:cx5="http://schemas.microsoft.com/office/drawing/2016/5/11/chartex" xmlns:cx6="http://schemas.microsoft.com/office/drawing/2016/5/12/chartex" xmlns:cx7="http://schemas.microsoft.com/office/drawing/2016/5/13/chartex" xmlns:cx8="http://schemas.microsoft.com/office/drawing/2016/5/14/chartex" xmlns:mc="http://schemas.openxmlformats.org/markup-compatibility/2006" xmlns:aink="http://schemas.microsoft.com/office/drawing/2016/ink" xmlns:am3d="http://schemas.microsoft.com/office/drawing/2017/model3d" xmlns:o="urn:schemas-microsoft-com:office:office" xmlns:r="http://schemas.openxmlformats.org/officeDocument/2006/relationships" xmlns:m="http://schemas.openxmlformats.org/officeDocument/2006/math" xmlns:v="urn:schemas-microsoft-com:vml" xmlns:wp14="http://schemas.microsoft.com/office/word/2010/wordprocessingDrawing" xmlns:wp="http://schemas.openxmlformats.org/drawingml/2006/wordprocessingDrawing" xmlns:w10="urn:schemas-microsoft-com:office:word" xmlns:w="http://schemas.openxmlformats.org/wordprocessingml/2006/main" xmlns:w14="http://schemas.microsoft.com/office/word/2010/wordml" xmlns:w15="http://schemas.microsoft.com/office/word/2012/wordml" xmlns:w16cid="http://schemas.microsoft.com/office/word/2016/wordml/cid" xmlns:w16se="http://schemas.microsoft.com/office/word/2015/wordml/symex" xmlns:wpg="http://schemas.microsoft.com/office/word/2010/wordprocessingGroup" xmlns:wpi="http://schemas.microsoft.com/office/word/2010/wordprocessingInk" xmlns:wne="http://schemas.microsoft.com/office/word/2006/wordml" xmlns:wps="http://schemas.microsoft.com/office/word/2010/wordprocessingShape" mc:Ignorable="w14 w15 w16se w16cid wp14">
+<w:footnotes xmlns:wpc="http://schemas.microsoft.com/office/word/2010/wordprocessingCanvas" xmlns:cx="http://schemas.microsoft.com/office/drawing/2014/chartex" xmlns:cx1="http://schemas.microsoft.com/office/drawing/2015/9/8/chartex" xmlns:cx2="http://schemas.microsoft.com/office/drawing/2015/10/21/chartex" xmlns:cx3="http://schemas.microsoft.com/office/drawing/2016/5/9/chartex" xmlns:cx4="http://schemas.microsoft.com/office/drawing/2016/5/10/chartex" xmlns:cx5="http://schemas.microsoft.com/office/drawing/2016/5/11/chartex" xmlns:cx6="http://schemas.microsoft.com/office/drawing/2016/5/12/chartex" xmlns:cx7="http://schemas.microsoft.com/office/drawing/2016/5/13/chartex" xmlns:cx8="http://schemas.microsoft.com/office/drawing/2016/5/14/chartex" xmlns:mc="http://schemas.openxmlformats.org/markup-compatibility/2006" xmlns:aink="http://schemas.microsoft.com/office/drawing/2016/ink" xmlns:am3d="http://schemas.microsoft.com/office/drawing/2017/model3d" xmlns:o="urn:schemas-microsoft-com:office:office" xmlns:r="http://schemas.openxmlformats.org/officeDocument/2006/relationships" xmlns:m="http://schemas.openxmlformats.org/officeDocument/2006/math" xmlns:v="urn:schemas-microsoft-com:vml" xmlns:wp14="http://schemas.microsoft.com/office/word/2010/wordprocessingDrawing" xmlns:wp="http://schemas.openxmlformats.org/drawingml/2006/wordprocessingDrawing" xmlns:w10="urn:schemas-microsoft-com:office:word" xmlns:w="http://schemas.openxmlformats.org/wordprocessingml/2006/main" xmlns:w14="http://schemas.microsoft.com/office/word/2010/wordml" xmlns:w15="http://schemas.microsoft.com/office/word/2012/wordml" xmlns:w16cex="http://schemas.microsoft.com/office/word/2018/wordml/cex" xmlns:w16cid="http://schemas.microsoft.com/office/word/2016/wordml/cid" xmlns:w16="http://schemas.microsoft.com/office/word/2018/wordml" xmlns:w16sdtdh="http://schemas.microsoft.com/office/word/2020/wordml/sdtdatahash" xmlns:w16se="http://schemas.microsoft.com/office/word/2015/wordml/symex" xmlns:wpg="http://schemas.microsoft.com/office/word/2010/wordprocessingGroup" xmlns:wpi="http://schemas.microsoft.com/office/word/2010/wordprocessingInk" xmlns:wne="http://schemas.microsoft.com/office/word/2006/wordml" xmlns:wps="http://schemas.microsoft.com/office/word/2010/wordprocessingShape" mc:Ignorable="w14 w15 w16se w16cid w16 w16cex w16sdtdh wp14">
   <w:footnote w:type="separator" w:id="-1">
     <w:p>
       <w:pPr>
@@ -14129,7 +14054,7 @@
 </file>
 
 <file path=word/numbering.xml><?xml version="1.0" encoding="utf-8"?>
-<w:numbering xmlns:wpc="http://schemas.microsoft.com/office/word/2010/wordprocessingCanvas" xmlns:cx="http://schemas.microsoft.com/office/drawing/2014/chartex" xmlns:cx1="http://schemas.microsoft.com/office/drawing/2015/9/8/chartex" xmlns:cx2="http://schemas.microsoft.com/office/drawing/2015/10/21/chartex" xmlns:cx3="http://schemas.microsoft.com/office/drawing/2016/5/9/chartex" xmlns:cx4="http://schemas.microsoft.com/office/drawing/2016/5/10/chartex" xmlns:cx5="http://schemas.microsoft.com/office/drawing/2016/5/11/chartex" xmlns:cx6="http://schemas.microsoft.com/office/drawing/2016/5/12/chartex" xmlns:cx7="http://schemas.microsoft.com/office/drawing/2016/5/13/chartex" xmlns:cx8="http://schemas.microsoft.com/office/drawing/2016/5/14/chartex" xmlns:mc="http://schemas.openxmlformats.org/markup-compatibility/2006" xmlns:aink="http://schemas.microsoft.com/office/drawing/2016/ink" xmlns:am3d="http://schemas.microsoft.com/office/drawing/2017/model3d" xmlns:o="urn:schemas-microsoft-com:office:office" xmlns:r="http://schemas.openxmlformats.org/officeDocument/2006/relationships" xmlns:m="http://schemas.openxmlformats.org/officeDocument/2006/math" xmlns:v="urn:schemas-microsoft-com:vml" xmlns:wp14="http://schemas.microsoft.com/office/word/2010/wordprocessingDrawing" xmlns:wp="http://schemas.openxmlformats.org/drawingml/2006/wordprocessingDrawing" xmlns:w10="urn:schemas-microsoft-com:office:word" xmlns:w="http://schemas.openxmlformats.org/wordprocessingml/2006/main" xmlns:w14="http://schemas.microsoft.com/office/word/2010/wordml" xmlns:w15="http://schemas.microsoft.com/office/word/2012/wordml" xmlns:w16cid="http://schemas.microsoft.com/office/word/2016/wordml/cid" xmlns:w16se="http://schemas.microsoft.com/office/word/2015/wordml/symex" xmlns:wpg="http://schemas.microsoft.com/office/word/2010/wordprocessingGroup" xmlns:wpi="http://schemas.microsoft.com/office/word/2010/wordprocessingInk" xmlns:wne="http://schemas.microsoft.com/office/word/2006/wordml" xmlns:wps="http://schemas.microsoft.com/office/word/2010/wordprocessingShape" mc:Ignorable="w14 w15 w16se w16cid wp14">
+<w:numbering xmlns:wpc="http://schemas.microsoft.com/office/word/2010/wordprocessingCanvas" xmlns:cx="http://schemas.microsoft.com/office/drawing/2014/chartex" xmlns:cx1="http://schemas.microsoft.com/office/drawing/2015/9/8/chartex" xmlns:cx2="http://schemas.microsoft.com/office/drawing/2015/10/21/chartex" xmlns:cx3="http://schemas.microsoft.com/office/drawing/2016/5/9/chartex" xmlns:cx4="http://schemas.microsoft.com/office/drawing/2016/5/10/chartex" xmlns:cx5="http://schemas.microsoft.com/office/drawing/2016/5/11/chartex" xmlns:cx6="http://schemas.microsoft.com/office/drawing/2016/5/12/chartex" xmlns:cx7="http://schemas.microsoft.com/office/drawing/2016/5/13/chartex" xmlns:cx8="http://schemas.microsoft.com/office/drawing/2016/5/14/chartex" xmlns:mc="http://schemas.openxmlformats.org/markup-compatibility/2006" xmlns:aink="http://schemas.microsoft.com/office/drawing/2016/ink" xmlns:am3d="http://schemas.microsoft.com/office/drawing/2017/model3d" xmlns:o="urn:schemas-microsoft-com:office:office" xmlns:r="http://schemas.openxmlformats.org/officeDocument/2006/relationships" xmlns:m="http://schemas.openxmlformats.org/officeDocument/2006/math" xmlns:v="urn:schemas-microsoft-com:vml" xmlns:wp14="http://schemas.microsoft.com/office/word/2010/wordprocessingDrawing" xmlns:wp="http://schemas.openxmlformats.org/drawingml/2006/wordprocessingDrawing" xmlns:w10="urn:schemas-microsoft-com:office:word" xmlns:w="http://schemas.openxmlformats.org/wordprocessingml/2006/main" xmlns:w14="http://schemas.microsoft.com/office/word/2010/wordml" xmlns:w15="http://schemas.microsoft.com/office/word/2012/wordml" xmlns:w16cex="http://schemas.microsoft.com/office/word/2018/wordml/cex" xmlns:w16cid="http://schemas.microsoft.com/office/word/2016/wordml/cid" xmlns:w16="http://schemas.microsoft.com/office/word/2018/wordml" xmlns:w16sdtdh="http://schemas.microsoft.com/office/word/2020/wordml/sdtdatahash" xmlns:w16se="http://schemas.microsoft.com/office/word/2015/wordml/symex" xmlns:wpg="http://schemas.microsoft.com/office/word/2010/wordprocessingGroup" xmlns:wpi="http://schemas.microsoft.com/office/word/2010/wordprocessingInk" xmlns:wne="http://schemas.microsoft.com/office/word/2006/wordml" xmlns:wps="http://schemas.microsoft.com/office/word/2010/wordprocessingShape" mc:Ignorable="w14 w15 w16se w16cid w16 w16cex w16sdtdh wp14">
   <w:abstractNum w:abstractNumId="0" w15:restartNumberingAfterBreak="0">
     <w:nsid w:val="0E5B64BE"/>
     <w:multiLevelType w:val="hybridMultilevel"/>
@@ -16795,7 +16720,7 @@
 </file>
 
 <file path=word/styles.xml><?xml version="1.0" encoding="utf-8"?>
-<w:styles xmlns:mc="http://schemas.openxmlformats.org/markup-compatibility/2006" xmlns:r="http://schemas.openxmlformats.org/officeDocument/2006/relationships" xmlns:w="http://schemas.openxmlformats.org/wordprocessingml/2006/main" xmlns:w14="http://schemas.microsoft.com/office/word/2010/wordml" xmlns:w15="http://schemas.microsoft.com/office/word/2012/wordml" xmlns:w16cid="http://schemas.microsoft.com/office/word/2016/wordml/cid" xmlns:w16se="http://schemas.microsoft.com/office/word/2015/wordml/symex" mc:Ignorable="w14 w15 w16se w16cid">
+<w:styles xmlns:mc="http://schemas.openxmlformats.org/markup-compatibility/2006" xmlns:r="http://schemas.openxmlformats.org/officeDocument/2006/relationships" xmlns:w="http://schemas.openxmlformats.org/wordprocessingml/2006/main" xmlns:w14="http://schemas.microsoft.com/office/word/2010/wordml" xmlns:w15="http://schemas.microsoft.com/office/word/2012/wordml" xmlns:w16cex="http://schemas.microsoft.com/office/word/2018/wordml/cex" xmlns:w16cid="http://schemas.microsoft.com/office/word/2016/wordml/cid" xmlns:w16="http://schemas.microsoft.com/office/word/2018/wordml" xmlns:w16sdtdh="http://schemas.microsoft.com/office/word/2020/wordml/sdtdatahash" xmlns:w16se="http://schemas.microsoft.com/office/word/2015/wordml/symex" mc:Ignorable="w14 w15 w16se w16cid w16 w16cex w16sdtdh">
   <w:docDefaults>
     <w:rPrDefault>
       <w:rPr>
@@ -16811,7 +16736,7 @@
       </w:pPr>
     </w:pPrDefault>
   </w:docDefaults>
-  <w:latentStyles w:defLockedState="0" w:defUIPriority="99" w:defSemiHidden="0" w:defUnhideWhenUsed="0" w:defQFormat="0" w:count="375">
+  <w:latentStyles w:defLockedState="0" w:defUIPriority="99" w:defSemiHidden="0" w:defUnhideWhenUsed="0" w:defQFormat="0" w:count="376">
     <w:lsdException w:name="Normal" w:uiPriority="0" w:qFormat="1"/>
     <w:lsdException w:name="heading 1" w:uiPriority="9" w:qFormat="1"/>
     <w:lsdException w:name="heading 2" w:semiHidden="1" w:uiPriority="9" w:unhideWhenUsed="1" w:qFormat="1"/>
@@ -16960,11 +16885,11 @@
     <w:lsdException w:name="Table Elegant" w:semiHidden="1" w:unhideWhenUsed="1"/>
     <w:lsdException w:name="Table Professional" w:semiHidden="1" w:unhideWhenUsed="1"/>
     <w:lsdException w:name="Table Subtle 1" w:semiHidden="1" w:unhideWhenUsed="1"/>
+    <w:lsdException w:name="Table Subtle 2" w:semiHidden="1" w:unhideWhenUsed="1"/>
     <w:lsdException w:name="Table Web 1" w:semiHidden="1" w:unhideWhenUsed="1"/>
     <w:lsdException w:name="Table Web 2" w:semiHidden="1" w:unhideWhenUsed="1"/>
     <w:lsdException w:name="Balloon Text" w:semiHidden="1" w:unhideWhenUsed="1"/>
     <w:lsdException w:name="Table Grid" w:uiPriority="39"/>
-    <w:lsdException w:name="Table Theme" w:semiHidden="1" w:unhideWhenUsed="1"/>
     <w:lsdException w:name="Placeholder Text" w:semiHidden="1"/>
     <w:lsdException w:name="No Spacing" w:uiPriority="1" w:qFormat="1"/>
     <w:lsdException w:name="Light Shading" w:uiPriority="60"/>
@@ -17184,6 +17109,7 @@
     <w:lsdException w:name="Smart Hyperlink" w:semiHidden="1" w:unhideWhenUsed="1"/>
     <w:lsdException w:name="Hashtag" w:semiHidden="1" w:unhideWhenUsed="1"/>
     <w:lsdException w:name="Unresolved Mention" w:semiHidden="1" w:unhideWhenUsed="1"/>
+    <w:lsdException w:name="Smart Link" w:semiHidden="1" w:unhideWhenUsed="1"/>
   </w:latentStyles>
   <w:style w:type="paragraph" w:default="1" w:styleId="a">
     <w:name w:val="Normal"/>

--- a/docs/report.docx
+++ b/docs/report.docx
@@ -1,6 +1,6 @@
 
 <file path=word/document.xml><?xml version="1.0" encoding="utf-8"?>
-<w:document xmlns:wpc="http://schemas.microsoft.com/office/word/2010/wordprocessingCanvas" xmlns:cx="http://schemas.microsoft.com/office/drawing/2014/chartex" xmlns:cx1="http://schemas.microsoft.com/office/drawing/2015/9/8/chartex" xmlns:cx2="http://schemas.microsoft.com/office/drawing/2015/10/21/chartex" xmlns:cx3="http://schemas.microsoft.com/office/drawing/2016/5/9/chartex" xmlns:cx4="http://schemas.microsoft.com/office/drawing/2016/5/10/chartex" xmlns:cx5="http://schemas.microsoft.com/office/drawing/2016/5/11/chartex" xmlns:cx6="http://schemas.microsoft.com/office/drawing/2016/5/12/chartex" xmlns:cx7="http://schemas.microsoft.com/office/drawing/2016/5/13/chartex" xmlns:cx8="http://schemas.microsoft.com/office/drawing/2016/5/14/chartex" xmlns:mc="http://schemas.openxmlformats.org/markup-compatibility/2006" xmlns:aink="http://schemas.microsoft.com/office/drawing/2016/ink" xmlns:am3d="http://schemas.microsoft.com/office/drawing/2017/model3d" xmlns:o="urn:schemas-microsoft-com:office:office" xmlns:r="http://schemas.openxmlformats.org/officeDocument/2006/relationships" xmlns:m="http://schemas.openxmlformats.org/officeDocument/2006/math" xmlns:v="urn:schemas-microsoft-com:vml" xmlns:wp14="http://schemas.microsoft.com/office/word/2010/wordprocessingDrawing" xmlns:wp="http://schemas.openxmlformats.org/drawingml/2006/wordprocessingDrawing" xmlns:w10="urn:schemas-microsoft-com:office:word" xmlns:w="http://schemas.openxmlformats.org/wordprocessingml/2006/main" xmlns:w14="http://schemas.microsoft.com/office/word/2010/wordml" xmlns:w15="http://schemas.microsoft.com/office/word/2012/wordml" xmlns:w16cex="http://schemas.microsoft.com/office/word/2018/wordml/cex" xmlns:w16cid="http://schemas.microsoft.com/office/word/2016/wordml/cid" xmlns:w16="http://schemas.microsoft.com/office/word/2018/wordml" xmlns:w16sdtdh="http://schemas.microsoft.com/office/word/2020/wordml/sdtdatahash" xmlns:w16se="http://schemas.microsoft.com/office/word/2015/wordml/symex" xmlns:wpg="http://schemas.microsoft.com/office/word/2010/wordprocessingGroup" xmlns:wpi="http://schemas.microsoft.com/office/word/2010/wordprocessingInk" xmlns:wne="http://schemas.microsoft.com/office/word/2006/wordml" xmlns:wps="http://schemas.microsoft.com/office/word/2010/wordprocessingShape" mc:Ignorable="w14 w15 w16se w16cid w16 w16cex w16sdtdh wp14">
+<w:document xmlns:wpc="http://schemas.microsoft.com/office/word/2010/wordprocessingCanvas" xmlns:mc="http://schemas.openxmlformats.org/markup-compatibility/2006" xmlns:o="urn:schemas-microsoft-com:office:office" xmlns:r="http://schemas.openxmlformats.org/officeDocument/2006/relationships" xmlns:m="http://schemas.openxmlformats.org/officeDocument/2006/math" xmlns:v="urn:schemas-microsoft-com:vml" xmlns:wp14="http://schemas.microsoft.com/office/word/2010/wordprocessingDrawing" xmlns:wp="http://schemas.openxmlformats.org/drawingml/2006/wordprocessingDrawing" xmlns:w10="urn:schemas-microsoft-com:office:word" xmlns:w="http://schemas.openxmlformats.org/wordprocessingml/2006/main" xmlns:w14="http://schemas.microsoft.com/office/word/2010/wordml" xmlns:w15="http://schemas.microsoft.com/office/word/2012/wordml" xmlns:wpg="http://schemas.microsoft.com/office/word/2010/wordprocessingGroup" xmlns:wpi="http://schemas.microsoft.com/office/word/2010/wordprocessingInk" xmlns:wne="http://schemas.microsoft.com/office/word/2006/wordml" xmlns:wps="http://schemas.microsoft.com/office/word/2010/wordprocessingShape" mc:Ignorable="w14 w15 wp14">
   <w:body>
     <w:tbl>
       <w:tblPr>
@@ -1428,13 +1428,9 @@
             <w:tabs>
               <w:tab w:val="right" w:leader="dot" w:pos="9629"/>
             </w:tabs>
-            <w:spacing w:line="360" w:lineRule="auto"/>
-            <w:jc w:val="both"/>
             <w:rPr>
-              <w:rFonts w:ascii="Times New Roman" w:eastAsiaTheme="minorEastAsia" w:hAnsi="Times New Roman" w:cs="Times New Roman"/>
+              <w:rFonts w:eastAsiaTheme="minorEastAsia"/>
               <w:noProof/>
-              <w:sz w:val="28"/>
-              <w:szCs w:val="28"/>
               <w:lang w:eastAsia="ru-RU"/>
             </w:rPr>
           </w:pPr>
@@ -1468,84 +1464,61 @@
             </w:rPr>
             <w:fldChar w:fldCharType="separate"/>
           </w:r>
-          <w:hyperlink w:anchor="_Toc78233554" w:history="1">
+          <w:hyperlink w:anchor="_Toc81835306" w:history="1">
             <w:r>
               <w:rPr>
                 <w:rStyle w:val="a7"/>
                 <w:rFonts w:ascii="Times New Roman" w:hAnsi="Times New Roman" w:cs="Times New Roman"/>
                 <w:b/>
                 <w:noProof/>
-                <w:sz w:val="28"/>
-                <w:szCs w:val="28"/>
               </w:rPr>
               <w:t>Введение</w:t>
             </w:r>
             <w:r>
               <w:rPr>
-                <w:rFonts w:ascii="Times New Roman" w:hAnsi="Times New Roman" w:cs="Times New Roman"/>
                 <w:noProof/>
                 <w:webHidden/>
-                <w:sz w:val="28"/>
-                <w:szCs w:val="28"/>
               </w:rPr>
               <w:tab/>
             </w:r>
             <w:r>
               <w:rPr>
-                <w:rFonts w:ascii="Times New Roman" w:hAnsi="Times New Roman" w:cs="Times New Roman"/>
                 <w:noProof/>
                 <w:webHidden/>
-                <w:sz w:val="28"/>
-                <w:szCs w:val="28"/>
               </w:rPr>
               <w:fldChar w:fldCharType="begin"/>
             </w:r>
             <w:r>
               <w:rPr>
-                <w:rFonts w:ascii="Times New Roman" w:hAnsi="Times New Roman" w:cs="Times New Roman"/>
                 <w:noProof/>
                 <w:webHidden/>
-                <w:sz w:val="28"/>
-                <w:szCs w:val="28"/>
-              </w:rPr>
-              <w:instrText xml:space="preserve"> PAGEREF _Toc78233554 \h </w:instrText>
-            </w:r>
-            <w:r>
-              <w:rPr>
-                <w:rFonts w:ascii="Times New Roman" w:hAnsi="Times New Roman" w:cs="Times New Roman"/>
+              </w:rPr>
+              <w:instrText xml:space="preserve"> PAGEREF _Toc81835306 \h </w:instrText>
+            </w:r>
+            <w:r>
+              <w:rPr>
                 <w:noProof/>
                 <w:webHidden/>
-                <w:sz w:val="28"/>
-                <w:szCs w:val="28"/>
-              </w:rPr>
-            </w:r>
-            <w:r>
-              <w:rPr>
-                <w:rFonts w:ascii="Times New Roman" w:hAnsi="Times New Roman" w:cs="Times New Roman"/>
+              </w:rPr>
+            </w:r>
+            <w:r>
+              <w:rPr>
                 <w:noProof/>
                 <w:webHidden/>
-                <w:sz w:val="28"/>
-                <w:szCs w:val="28"/>
               </w:rPr>
               <w:fldChar w:fldCharType="separate"/>
             </w:r>
             <w:r>
               <w:rPr>
-                <w:rFonts w:ascii="Times New Roman" w:hAnsi="Times New Roman" w:cs="Times New Roman"/>
                 <w:noProof/>
                 <w:webHidden/>
-                <w:sz w:val="28"/>
-                <w:szCs w:val="28"/>
               </w:rPr>
               <w:t>3</w:t>
             </w:r>
             <w:r>
               <w:rPr>
-                <w:rFonts w:ascii="Times New Roman" w:hAnsi="Times New Roman" w:cs="Times New Roman"/>
                 <w:noProof/>
                 <w:webHidden/>
-                <w:sz w:val="28"/>
-                <w:szCs w:val="28"/>
               </w:rPr>
               <w:fldChar w:fldCharType="end"/>
             </w:r>
@@ -1558,33 +1531,26 @@
               <w:tab w:val="left" w:pos="440"/>
               <w:tab w:val="right" w:leader="dot" w:pos="9629"/>
             </w:tabs>
-            <w:spacing w:line="360" w:lineRule="auto"/>
             <w:rPr>
-              <w:rFonts w:ascii="Times New Roman" w:eastAsiaTheme="minorEastAsia" w:hAnsi="Times New Roman" w:cs="Times New Roman"/>
+              <w:rFonts w:eastAsiaTheme="minorEastAsia"/>
               <w:noProof/>
-              <w:sz w:val="28"/>
-              <w:szCs w:val="28"/>
               <w:lang w:eastAsia="ru-RU"/>
             </w:rPr>
           </w:pPr>
-          <w:hyperlink w:anchor="_Toc78233555" w:history="1">
+          <w:hyperlink w:anchor="_Toc81835307" w:history="1">
             <w:r>
               <w:rPr>
                 <w:rStyle w:val="a7"/>
                 <w:rFonts w:ascii="Times New Roman" w:hAnsi="Times New Roman" w:cs="Times New Roman"/>
                 <w:b/>
                 <w:noProof/>
-                <w:sz w:val="28"/>
-                <w:szCs w:val="28"/>
               </w:rPr>
               <w:t>1</w:t>
             </w:r>
             <w:r>
               <w:rPr>
-                <w:rFonts w:ascii="Times New Roman" w:eastAsiaTheme="minorEastAsia" w:hAnsi="Times New Roman" w:cs="Times New Roman"/>
-                <w:noProof/>
-                <w:sz w:val="28"/>
-                <w:szCs w:val="28"/>
+                <w:rFonts w:eastAsiaTheme="minorEastAsia"/>
+                <w:noProof/>
                 <w:lang w:eastAsia="ru-RU"/>
               </w:rPr>
               <w:tab/>
@@ -1595,77 +1561,54 @@
                 <w:rFonts w:ascii="Times New Roman" w:hAnsi="Times New Roman" w:cs="Times New Roman"/>
                 <w:b/>
                 <w:noProof/>
-                <w:sz w:val="28"/>
-                <w:szCs w:val="28"/>
               </w:rPr>
               <w:t>Аналитический раздел</w:t>
             </w:r>
             <w:r>
               <w:rPr>
-                <w:rFonts w:ascii="Times New Roman" w:hAnsi="Times New Roman" w:cs="Times New Roman"/>
                 <w:noProof/>
                 <w:webHidden/>
-                <w:sz w:val="28"/>
-                <w:szCs w:val="28"/>
               </w:rPr>
               <w:tab/>
             </w:r>
             <w:r>
               <w:rPr>
-                <w:rFonts w:ascii="Times New Roman" w:hAnsi="Times New Roman" w:cs="Times New Roman"/>
                 <w:noProof/>
                 <w:webHidden/>
-                <w:sz w:val="28"/>
-                <w:szCs w:val="28"/>
               </w:rPr>
               <w:fldChar w:fldCharType="begin"/>
             </w:r>
             <w:r>
               <w:rPr>
-                <w:rFonts w:ascii="Times New Roman" w:hAnsi="Times New Roman" w:cs="Times New Roman"/>
                 <w:noProof/>
                 <w:webHidden/>
-                <w:sz w:val="28"/>
-                <w:szCs w:val="28"/>
-              </w:rPr>
-              <w:instrText xml:space="preserve"> PAGEREF _Toc78233555 \h </w:instrText>
-            </w:r>
-            <w:r>
-              <w:rPr>
-                <w:rFonts w:ascii="Times New Roman" w:hAnsi="Times New Roman" w:cs="Times New Roman"/>
+              </w:rPr>
+              <w:instrText xml:space="preserve"> PAGEREF _Toc81835307 \h </w:instrText>
+            </w:r>
+            <w:r>
+              <w:rPr>
                 <w:noProof/>
                 <w:webHidden/>
-                <w:sz w:val="28"/>
-                <w:szCs w:val="28"/>
-              </w:rPr>
-            </w:r>
-            <w:r>
-              <w:rPr>
-                <w:rFonts w:ascii="Times New Roman" w:hAnsi="Times New Roman" w:cs="Times New Roman"/>
+              </w:rPr>
+            </w:r>
+            <w:r>
+              <w:rPr>
                 <w:noProof/>
                 <w:webHidden/>
-                <w:sz w:val="28"/>
-                <w:szCs w:val="28"/>
               </w:rPr>
               <w:fldChar w:fldCharType="separate"/>
             </w:r>
             <w:r>
               <w:rPr>
-                <w:rFonts w:ascii="Times New Roman" w:hAnsi="Times New Roman" w:cs="Times New Roman"/>
                 <w:noProof/>
                 <w:webHidden/>
-                <w:sz w:val="28"/>
-                <w:szCs w:val="28"/>
               </w:rPr>
               <w:t>5</w:t>
             </w:r>
             <w:r>
               <w:rPr>
-                <w:rFonts w:ascii="Times New Roman" w:hAnsi="Times New Roman" w:cs="Times New Roman"/>
                 <w:noProof/>
                 <w:webHidden/>
-                <w:sz w:val="28"/>
-                <w:szCs w:val="28"/>
               </w:rPr>
               <w:fldChar w:fldCharType="end"/>
             </w:r>
@@ -1678,33 +1621,26 @@
               <w:tab w:val="left" w:pos="660"/>
               <w:tab w:val="right" w:leader="dot" w:pos="9629"/>
             </w:tabs>
-            <w:spacing w:line="360" w:lineRule="auto"/>
             <w:rPr>
-              <w:rFonts w:ascii="Times New Roman" w:eastAsiaTheme="minorEastAsia" w:hAnsi="Times New Roman" w:cs="Times New Roman"/>
+              <w:rFonts w:eastAsiaTheme="minorEastAsia"/>
               <w:noProof/>
-              <w:sz w:val="28"/>
-              <w:szCs w:val="28"/>
               <w:lang w:eastAsia="ru-RU"/>
             </w:rPr>
           </w:pPr>
-          <w:hyperlink w:anchor="_Toc78233556" w:history="1">
+          <w:hyperlink w:anchor="_Toc81835308" w:history="1">
             <w:r>
               <w:rPr>
                 <w:rStyle w:val="a7"/>
                 <w:rFonts w:ascii="Times New Roman" w:hAnsi="Times New Roman" w:cs="Times New Roman"/>
                 <w:b/>
                 <w:noProof/>
-                <w:sz w:val="28"/>
-                <w:szCs w:val="28"/>
               </w:rPr>
               <w:t>1.1</w:t>
             </w:r>
             <w:r>
               <w:rPr>
-                <w:rFonts w:ascii="Times New Roman" w:eastAsiaTheme="minorEastAsia" w:hAnsi="Times New Roman" w:cs="Times New Roman"/>
-                <w:noProof/>
-                <w:sz w:val="28"/>
-                <w:szCs w:val="28"/>
+                <w:rFonts w:eastAsiaTheme="minorEastAsia"/>
+                <w:noProof/>
                 <w:lang w:eastAsia="ru-RU"/>
               </w:rPr>
               <w:tab/>
@@ -1715,77 +1651,54 @@
                 <w:rFonts w:ascii="Times New Roman" w:hAnsi="Times New Roman" w:cs="Times New Roman"/>
                 <w:b/>
                 <w:noProof/>
-                <w:sz w:val="28"/>
-                <w:szCs w:val="28"/>
               </w:rPr>
               <w:t>Обзор предметной области</w:t>
             </w:r>
             <w:r>
               <w:rPr>
-                <w:rFonts w:ascii="Times New Roman" w:hAnsi="Times New Roman" w:cs="Times New Roman"/>
                 <w:noProof/>
                 <w:webHidden/>
-                <w:sz w:val="28"/>
-                <w:szCs w:val="28"/>
               </w:rPr>
               <w:tab/>
             </w:r>
             <w:r>
               <w:rPr>
-                <w:rFonts w:ascii="Times New Roman" w:hAnsi="Times New Roman" w:cs="Times New Roman"/>
                 <w:noProof/>
                 <w:webHidden/>
-                <w:sz w:val="28"/>
-                <w:szCs w:val="28"/>
               </w:rPr>
               <w:fldChar w:fldCharType="begin"/>
             </w:r>
             <w:r>
               <w:rPr>
-                <w:rFonts w:ascii="Times New Roman" w:hAnsi="Times New Roman" w:cs="Times New Roman"/>
                 <w:noProof/>
                 <w:webHidden/>
-                <w:sz w:val="28"/>
-                <w:szCs w:val="28"/>
-              </w:rPr>
-              <w:instrText xml:space="preserve"> PAGEREF _Toc78233556 \h </w:instrText>
-            </w:r>
-            <w:r>
-              <w:rPr>
-                <w:rFonts w:ascii="Times New Roman" w:hAnsi="Times New Roman" w:cs="Times New Roman"/>
+              </w:rPr>
+              <w:instrText xml:space="preserve"> PAGEREF _Toc81835308 \h </w:instrText>
+            </w:r>
+            <w:r>
+              <w:rPr>
                 <w:noProof/>
                 <w:webHidden/>
-                <w:sz w:val="28"/>
-                <w:szCs w:val="28"/>
-              </w:rPr>
-            </w:r>
-            <w:r>
-              <w:rPr>
-                <w:rFonts w:ascii="Times New Roman" w:hAnsi="Times New Roman" w:cs="Times New Roman"/>
+              </w:rPr>
+            </w:r>
+            <w:r>
+              <w:rPr>
                 <w:noProof/>
                 <w:webHidden/>
-                <w:sz w:val="28"/>
-                <w:szCs w:val="28"/>
               </w:rPr>
               <w:fldChar w:fldCharType="separate"/>
             </w:r>
             <w:r>
               <w:rPr>
-                <w:rFonts w:ascii="Times New Roman" w:hAnsi="Times New Roman" w:cs="Times New Roman"/>
                 <w:noProof/>
                 <w:webHidden/>
-                <w:sz w:val="28"/>
-                <w:szCs w:val="28"/>
               </w:rPr>
               <w:t>5</w:t>
             </w:r>
             <w:r>
               <w:rPr>
-                <w:rFonts w:ascii="Times New Roman" w:hAnsi="Times New Roman" w:cs="Times New Roman"/>
                 <w:noProof/>
                 <w:webHidden/>
-                <w:sz w:val="28"/>
-                <w:szCs w:val="28"/>
               </w:rPr>
               <w:fldChar w:fldCharType="end"/>
             </w:r>
@@ -1798,33 +1711,26 @@
               <w:tab w:val="left" w:pos="880"/>
               <w:tab w:val="right" w:leader="dot" w:pos="9629"/>
             </w:tabs>
-            <w:spacing w:line="360" w:lineRule="auto"/>
             <w:rPr>
-              <w:rFonts w:ascii="Times New Roman" w:eastAsiaTheme="minorEastAsia" w:hAnsi="Times New Roman" w:cs="Times New Roman"/>
+              <w:rFonts w:eastAsiaTheme="minorEastAsia"/>
               <w:noProof/>
-              <w:sz w:val="28"/>
-              <w:szCs w:val="28"/>
               <w:lang w:eastAsia="ru-RU"/>
             </w:rPr>
           </w:pPr>
-          <w:hyperlink w:anchor="_Toc78233557" w:history="1">
+          <w:hyperlink w:anchor="_Toc81835309" w:history="1">
             <w:r>
               <w:rPr>
                 <w:rStyle w:val="a7"/>
                 <w:rFonts w:ascii="Times New Roman" w:hAnsi="Times New Roman" w:cs="Times New Roman"/>
                 <w:b/>
                 <w:noProof/>
-                <w:sz w:val="28"/>
-                <w:szCs w:val="28"/>
               </w:rPr>
               <w:t>1.1.1</w:t>
             </w:r>
             <w:r>
               <w:rPr>
-                <w:rFonts w:ascii="Times New Roman" w:eastAsiaTheme="minorEastAsia" w:hAnsi="Times New Roman" w:cs="Times New Roman"/>
-                <w:noProof/>
-                <w:sz w:val="28"/>
-                <w:szCs w:val="28"/>
+                <w:rFonts w:eastAsiaTheme="minorEastAsia"/>
+                <w:noProof/>
                 <w:lang w:eastAsia="ru-RU"/>
               </w:rPr>
               <w:tab/>
@@ -1835,77 +1741,54 @@
                 <w:rFonts w:ascii="Times New Roman" w:hAnsi="Times New Roman" w:cs="Times New Roman"/>
                 <w:b/>
                 <w:noProof/>
-                <w:sz w:val="28"/>
-                <w:szCs w:val="28"/>
               </w:rPr>
               <w:t>Доказательства знания</w:t>
             </w:r>
             <w:r>
               <w:rPr>
-                <w:rFonts w:ascii="Times New Roman" w:hAnsi="Times New Roman" w:cs="Times New Roman"/>
                 <w:noProof/>
                 <w:webHidden/>
-                <w:sz w:val="28"/>
-                <w:szCs w:val="28"/>
               </w:rPr>
               <w:tab/>
             </w:r>
             <w:r>
               <w:rPr>
-                <w:rFonts w:ascii="Times New Roman" w:hAnsi="Times New Roman" w:cs="Times New Roman"/>
                 <w:noProof/>
                 <w:webHidden/>
-                <w:sz w:val="28"/>
-                <w:szCs w:val="28"/>
               </w:rPr>
               <w:fldChar w:fldCharType="begin"/>
             </w:r>
             <w:r>
               <w:rPr>
-                <w:rFonts w:ascii="Times New Roman" w:hAnsi="Times New Roman" w:cs="Times New Roman"/>
                 <w:noProof/>
                 <w:webHidden/>
-                <w:sz w:val="28"/>
-                <w:szCs w:val="28"/>
-              </w:rPr>
-              <w:instrText xml:space="preserve"> PAGEREF _Toc78233557 \h </w:instrText>
-            </w:r>
-            <w:r>
-              <w:rPr>
-                <w:rFonts w:ascii="Times New Roman" w:hAnsi="Times New Roman" w:cs="Times New Roman"/>
+              </w:rPr>
+              <w:instrText xml:space="preserve"> PAGEREF _Toc81835309 \h </w:instrText>
+            </w:r>
+            <w:r>
+              <w:rPr>
                 <w:noProof/>
                 <w:webHidden/>
-                <w:sz w:val="28"/>
-                <w:szCs w:val="28"/>
-              </w:rPr>
-            </w:r>
-            <w:r>
-              <w:rPr>
-                <w:rFonts w:ascii="Times New Roman" w:hAnsi="Times New Roman" w:cs="Times New Roman"/>
+              </w:rPr>
+            </w:r>
+            <w:r>
+              <w:rPr>
                 <w:noProof/>
                 <w:webHidden/>
-                <w:sz w:val="28"/>
-                <w:szCs w:val="28"/>
               </w:rPr>
               <w:fldChar w:fldCharType="separate"/>
             </w:r>
             <w:r>
               <w:rPr>
-                <w:rFonts w:ascii="Times New Roman" w:hAnsi="Times New Roman" w:cs="Times New Roman"/>
                 <w:noProof/>
                 <w:webHidden/>
-                <w:sz w:val="28"/>
-                <w:szCs w:val="28"/>
               </w:rPr>
               <w:t>5</w:t>
             </w:r>
             <w:r>
               <w:rPr>
-                <w:rFonts w:ascii="Times New Roman" w:hAnsi="Times New Roman" w:cs="Times New Roman"/>
                 <w:noProof/>
                 <w:webHidden/>
-                <w:sz w:val="28"/>
-                <w:szCs w:val="28"/>
               </w:rPr>
               <w:fldChar w:fldCharType="end"/>
             </w:r>
@@ -1918,33 +1801,26 @@
               <w:tab w:val="left" w:pos="880"/>
               <w:tab w:val="right" w:leader="dot" w:pos="9629"/>
             </w:tabs>
-            <w:spacing w:line="360" w:lineRule="auto"/>
             <w:rPr>
-              <w:rFonts w:ascii="Times New Roman" w:eastAsiaTheme="minorEastAsia" w:hAnsi="Times New Roman" w:cs="Times New Roman"/>
+              <w:rFonts w:eastAsiaTheme="minorEastAsia"/>
               <w:noProof/>
-              <w:sz w:val="28"/>
-              <w:szCs w:val="28"/>
               <w:lang w:eastAsia="ru-RU"/>
             </w:rPr>
           </w:pPr>
-          <w:hyperlink w:anchor="_Toc78233558" w:history="1">
+          <w:hyperlink w:anchor="_Toc81835310" w:history="1">
             <w:r>
               <w:rPr>
                 <w:rStyle w:val="a7"/>
                 <w:rFonts w:ascii="Times New Roman" w:hAnsi="Times New Roman" w:cs="Times New Roman"/>
                 <w:b/>
                 <w:noProof/>
-                <w:sz w:val="28"/>
-                <w:szCs w:val="28"/>
               </w:rPr>
               <w:t>1.1.2</w:t>
             </w:r>
             <w:r>
               <w:rPr>
-                <w:rFonts w:ascii="Times New Roman" w:eastAsiaTheme="minorEastAsia" w:hAnsi="Times New Roman" w:cs="Times New Roman"/>
-                <w:noProof/>
-                <w:sz w:val="28"/>
-                <w:szCs w:val="28"/>
+                <w:rFonts w:eastAsiaTheme="minorEastAsia"/>
+                <w:noProof/>
                 <w:lang w:eastAsia="ru-RU"/>
               </w:rPr>
               <w:tab/>
@@ -1955,77 +1831,54 @@
                 <w:rFonts w:ascii="Times New Roman" w:hAnsi="Times New Roman" w:cs="Times New Roman"/>
                 <w:b/>
                 <w:noProof/>
-                <w:sz w:val="28"/>
-                <w:szCs w:val="28"/>
               </w:rPr>
               <w:t>Интерактивные доказательства</w:t>
             </w:r>
             <w:r>
               <w:rPr>
-                <w:rFonts w:ascii="Times New Roman" w:hAnsi="Times New Roman" w:cs="Times New Roman"/>
                 <w:noProof/>
                 <w:webHidden/>
-                <w:sz w:val="28"/>
-                <w:szCs w:val="28"/>
               </w:rPr>
               <w:tab/>
             </w:r>
             <w:r>
               <w:rPr>
-                <w:rFonts w:ascii="Times New Roman" w:hAnsi="Times New Roman" w:cs="Times New Roman"/>
                 <w:noProof/>
                 <w:webHidden/>
-                <w:sz w:val="28"/>
-                <w:szCs w:val="28"/>
               </w:rPr>
               <w:fldChar w:fldCharType="begin"/>
             </w:r>
             <w:r>
               <w:rPr>
-                <w:rFonts w:ascii="Times New Roman" w:hAnsi="Times New Roman" w:cs="Times New Roman"/>
                 <w:noProof/>
                 <w:webHidden/>
-                <w:sz w:val="28"/>
-                <w:szCs w:val="28"/>
-              </w:rPr>
-              <w:instrText xml:space="preserve"> PAGEREF _Toc78233558 \h </w:instrText>
-            </w:r>
-            <w:r>
-              <w:rPr>
-                <w:rFonts w:ascii="Times New Roman" w:hAnsi="Times New Roman" w:cs="Times New Roman"/>
+              </w:rPr>
+              <w:instrText xml:space="preserve"> PAGEREF _Toc81835310 \h </w:instrText>
+            </w:r>
+            <w:r>
+              <w:rPr>
                 <w:noProof/>
                 <w:webHidden/>
-                <w:sz w:val="28"/>
-                <w:szCs w:val="28"/>
-              </w:rPr>
-            </w:r>
-            <w:r>
-              <w:rPr>
-                <w:rFonts w:ascii="Times New Roman" w:hAnsi="Times New Roman" w:cs="Times New Roman"/>
+              </w:rPr>
+            </w:r>
+            <w:r>
+              <w:rPr>
                 <w:noProof/>
                 <w:webHidden/>
-                <w:sz w:val="28"/>
-                <w:szCs w:val="28"/>
               </w:rPr>
               <w:fldChar w:fldCharType="separate"/>
             </w:r>
             <w:r>
               <w:rPr>
-                <w:rFonts w:ascii="Times New Roman" w:hAnsi="Times New Roman" w:cs="Times New Roman"/>
                 <w:noProof/>
                 <w:webHidden/>
-                <w:sz w:val="28"/>
-                <w:szCs w:val="28"/>
               </w:rPr>
               <w:t>9</w:t>
             </w:r>
             <w:r>
               <w:rPr>
-                <w:rFonts w:ascii="Times New Roman" w:hAnsi="Times New Roman" w:cs="Times New Roman"/>
                 <w:noProof/>
                 <w:webHidden/>
-                <w:sz w:val="28"/>
-                <w:szCs w:val="28"/>
               </w:rPr>
               <w:fldChar w:fldCharType="end"/>
             </w:r>
@@ -2038,33 +1891,26 @@
               <w:tab w:val="left" w:pos="880"/>
               <w:tab w:val="right" w:leader="dot" w:pos="9629"/>
             </w:tabs>
-            <w:spacing w:line="360" w:lineRule="auto"/>
             <w:rPr>
-              <w:rFonts w:ascii="Times New Roman" w:eastAsiaTheme="minorEastAsia" w:hAnsi="Times New Roman" w:cs="Times New Roman"/>
+              <w:rFonts w:eastAsiaTheme="minorEastAsia"/>
               <w:noProof/>
-              <w:sz w:val="28"/>
-              <w:szCs w:val="28"/>
               <w:lang w:eastAsia="ru-RU"/>
             </w:rPr>
           </w:pPr>
-          <w:hyperlink w:anchor="_Toc78233559" w:history="1">
+          <w:hyperlink w:anchor="_Toc81835311" w:history="1">
             <w:r>
               <w:rPr>
                 <w:rStyle w:val="a7"/>
                 <w:rFonts w:ascii="Times New Roman" w:hAnsi="Times New Roman" w:cs="Times New Roman"/>
                 <w:b/>
                 <w:noProof/>
-                <w:sz w:val="28"/>
-                <w:szCs w:val="28"/>
               </w:rPr>
               <w:t>1.1.3</w:t>
             </w:r>
             <w:r>
               <w:rPr>
-                <w:rFonts w:ascii="Times New Roman" w:eastAsiaTheme="minorEastAsia" w:hAnsi="Times New Roman" w:cs="Times New Roman"/>
-                <w:noProof/>
-                <w:sz w:val="28"/>
-                <w:szCs w:val="28"/>
+                <w:rFonts w:eastAsiaTheme="minorEastAsia"/>
+                <w:noProof/>
                 <w:lang w:eastAsia="ru-RU"/>
               </w:rPr>
               <w:tab/>
@@ -2075,77 +1921,54 @@
                 <w:rFonts w:ascii="Times New Roman" w:hAnsi="Times New Roman" w:cs="Times New Roman"/>
                 <w:b/>
                 <w:noProof/>
-                <w:sz w:val="28"/>
-                <w:szCs w:val="28"/>
               </w:rPr>
               <w:t>Интерактивные доказательства с несколькими доказывающими</w:t>
             </w:r>
             <w:r>
               <w:rPr>
-                <w:rFonts w:ascii="Times New Roman" w:hAnsi="Times New Roman" w:cs="Times New Roman"/>
                 <w:noProof/>
                 <w:webHidden/>
-                <w:sz w:val="28"/>
-                <w:szCs w:val="28"/>
               </w:rPr>
               <w:tab/>
             </w:r>
             <w:r>
               <w:rPr>
-                <w:rFonts w:ascii="Times New Roman" w:hAnsi="Times New Roman" w:cs="Times New Roman"/>
                 <w:noProof/>
                 <w:webHidden/>
-                <w:sz w:val="28"/>
-                <w:szCs w:val="28"/>
               </w:rPr>
               <w:fldChar w:fldCharType="begin"/>
             </w:r>
             <w:r>
               <w:rPr>
-                <w:rFonts w:ascii="Times New Roman" w:hAnsi="Times New Roman" w:cs="Times New Roman"/>
                 <w:noProof/>
                 <w:webHidden/>
-                <w:sz w:val="28"/>
-                <w:szCs w:val="28"/>
-              </w:rPr>
-              <w:instrText xml:space="preserve"> PAGEREF _Toc78233559 \h </w:instrText>
-            </w:r>
-            <w:r>
-              <w:rPr>
-                <w:rFonts w:ascii="Times New Roman" w:hAnsi="Times New Roman" w:cs="Times New Roman"/>
+              </w:rPr>
+              <w:instrText xml:space="preserve"> PAGEREF _Toc81835311 \h </w:instrText>
+            </w:r>
+            <w:r>
+              <w:rPr>
                 <w:noProof/>
                 <w:webHidden/>
-                <w:sz w:val="28"/>
-                <w:szCs w:val="28"/>
-              </w:rPr>
-            </w:r>
-            <w:r>
-              <w:rPr>
-                <w:rFonts w:ascii="Times New Roman" w:hAnsi="Times New Roman" w:cs="Times New Roman"/>
+              </w:rPr>
+            </w:r>
+            <w:r>
+              <w:rPr>
                 <w:noProof/>
                 <w:webHidden/>
-                <w:sz w:val="28"/>
-                <w:szCs w:val="28"/>
               </w:rPr>
               <w:fldChar w:fldCharType="separate"/>
             </w:r>
             <w:r>
               <w:rPr>
-                <w:rFonts w:ascii="Times New Roman" w:hAnsi="Times New Roman" w:cs="Times New Roman"/>
                 <w:noProof/>
                 <w:webHidden/>
-                <w:sz w:val="28"/>
-                <w:szCs w:val="28"/>
               </w:rPr>
               <w:t>10</w:t>
             </w:r>
             <w:r>
               <w:rPr>
-                <w:rFonts w:ascii="Times New Roman" w:hAnsi="Times New Roman" w:cs="Times New Roman"/>
                 <w:noProof/>
                 <w:webHidden/>
-                <w:sz w:val="28"/>
-                <w:szCs w:val="28"/>
               </w:rPr>
               <w:fldChar w:fldCharType="end"/>
             </w:r>
@@ -2158,33 +1981,26 @@
               <w:tab w:val="left" w:pos="880"/>
               <w:tab w:val="right" w:leader="dot" w:pos="9629"/>
             </w:tabs>
-            <w:spacing w:line="360" w:lineRule="auto"/>
             <w:rPr>
-              <w:rFonts w:ascii="Times New Roman" w:eastAsiaTheme="minorEastAsia" w:hAnsi="Times New Roman" w:cs="Times New Roman"/>
+              <w:rFonts w:eastAsiaTheme="minorEastAsia"/>
               <w:noProof/>
-              <w:sz w:val="28"/>
-              <w:szCs w:val="28"/>
               <w:lang w:eastAsia="ru-RU"/>
             </w:rPr>
           </w:pPr>
-          <w:hyperlink w:anchor="_Toc78233560" w:history="1">
+          <w:hyperlink w:anchor="_Toc81835312" w:history="1">
             <w:r>
               <w:rPr>
                 <w:rStyle w:val="a7"/>
                 <w:rFonts w:ascii="Times New Roman" w:hAnsi="Times New Roman" w:cs="Times New Roman"/>
                 <w:b/>
                 <w:noProof/>
-                <w:sz w:val="28"/>
-                <w:szCs w:val="28"/>
               </w:rPr>
               <w:t>1.1.4</w:t>
             </w:r>
             <w:r>
               <w:rPr>
-                <w:rFonts w:ascii="Times New Roman" w:eastAsiaTheme="minorEastAsia" w:hAnsi="Times New Roman" w:cs="Times New Roman"/>
-                <w:noProof/>
-                <w:sz w:val="28"/>
-                <w:szCs w:val="28"/>
+                <w:rFonts w:eastAsiaTheme="minorEastAsia"/>
+                <w:noProof/>
                 <w:lang w:eastAsia="ru-RU"/>
               </w:rPr>
               <w:tab/>
@@ -2195,77 +2011,54 @@
                 <w:rFonts w:ascii="Times New Roman" w:hAnsi="Times New Roman" w:cs="Times New Roman"/>
                 <w:b/>
                 <w:noProof/>
-                <w:sz w:val="28"/>
-                <w:szCs w:val="28"/>
               </w:rPr>
               <w:t>Вероятностно проверяемые доказательства</w:t>
             </w:r>
             <w:r>
               <w:rPr>
-                <w:rFonts w:ascii="Times New Roman" w:hAnsi="Times New Roman" w:cs="Times New Roman"/>
                 <w:noProof/>
                 <w:webHidden/>
-                <w:sz w:val="28"/>
-                <w:szCs w:val="28"/>
               </w:rPr>
               <w:tab/>
             </w:r>
             <w:r>
               <w:rPr>
-                <w:rFonts w:ascii="Times New Roman" w:hAnsi="Times New Roman" w:cs="Times New Roman"/>
                 <w:noProof/>
                 <w:webHidden/>
-                <w:sz w:val="28"/>
-                <w:szCs w:val="28"/>
               </w:rPr>
               <w:fldChar w:fldCharType="begin"/>
             </w:r>
             <w:r>
               <w:rPr>
-                <w:rFonts w:ascii="Times New Roman" w:hAnsi="Times New Roman" w:cs="Times New Roman"/>
                 <w:noProof/>
                 <w:webHidden/>
-                <w:sz w:val="28"/>
-                <w:szCs w:val="28"/>
-              </w:rPr>
-              <w:instrText xml:space="preserve"> PAGEREF _Toc78233560 \h </w:instrText>
-            </w:r>
-            <w:r>
-              <w:rPr>
-                <w:rFonts w:ascii="Times New Roman" w:hAnsi="Times New Roman" w:cs="Times New Roman"/>
+              </w:rPr>
+              <w:instrText xml:space="preserve"> PAGEREF _Toc81835312 \h </w:instrText>
+            </w:r>
+            <w:r>
+              <w:rPr>
                 <w:noProof/>
                 <w:webHidden/>
-                <w:sz w:val="28"/>
-                <w:szCs w:val="28"/>
-              </w:rPr>
-            </w:r>
-            <w:r>
-              <w:rPr>
-                <w:rFonts w:ascii="Times New Roman" w:hAnsi="Times New Roman" w:cs="Times New Roman"/>
+              </w:rPr>
+            </w:r>
+            <w:r>
+              <w:rPr>
                 <w:noProof/>
                 <w:webHidden/>
-                <w:sz w:val="28"/>
-                <w:szCs w:val="28"/>
               </w:rPr>
               <w:fldChar w:fldCharType="separate"/>
             </w:r>
             <w:r>
               <w:rPr>
-                <w:rFonts w:ascii="Times New Roman" w:hAnsi="Times New Roman" w:cs="Times New Roman"/>
                 <w:noProof/>
                 <w:webHidden/>
-                <w:sz w:val="28"/>
-                <w:szCs w:val="28"/>
               </w:rPr>
               <w:t>10</w:t>
             </w:r>
             <w:r>
               <w:rPr>
-                <w:rFonts w:ascii="Times New Roman" w:hAnsi="Times New Roman" w:cs="Times New Roman"/>
                 <w:noProof/>
                 <w:webHidden/>
-                <w:sz w:val="28"/>
-                <w:szCs w:val="28"/>
               </w:rPr>
               <w:fldChar w:fldCharType="end"/>
             </w:r>
@@ -2278,33 +2071,26 @@
               <w:tab w:val="left" w:pos="880"/>
               <w:tab w:val="right" w:leader="dot" w:pos="9629"/>
             </w:tabs>
-            <w:spacing w:line="360" w:lineRule="auto"/>
             <w:rPr>
-              <w:rFonts w:ascii="Times New Roman" w:eastAsiaTheme="minorEastAsia" w:hAnsi="Times New Roman" w:cs="Times New Roman"/>
+              <w:rFonts w:eastAsiaTheme="minorEastAsia"/>
               <w:noProof/>
-              <w:sz w:val="28"/>
-              <w:szCs w:val="28"/>
               <w:lang w:eastAsia="ru-RU"/>
             </w:rPr>
           </w:pPr>
-          <w:hyperlink w:anchor="_Toc78233561" w:history="1">
+          <w:hyperlink w:anchor="_Toc81835313" w:history="1">
             <w:r>
               <w:rPr>
                 <w:rStyle w:val="a7"/>
                 <w:rFonts w:ascii="Times New Roman" w:hAnsi="Times New Roman" w:cs="Times New Roman"/>
                 <w:b/>
                 <w:noProof/>
-                <w:sz w:val="28"/>
-                <w:szCs w:val="28"/>
               </w:rPr>
               <w:t>1.1.5</w:t>
             </w:r>
             <w:r>
               <w:rPr>
-                <w:rFonts w:ascii="Times New Roman" w:eastAsiaTheme="minorEastAsia" w:hAnsi="Times New Roman" w:cs="Times New Roman"/>
-                <w:noProof/>
-                <w:sz w:val="28"/>
-                <w:szCs w:val="28"/>
+                <w:rFonts w:eastAsiaTheme="minorEastAsia"/>
+                <w:noProof/>
                 <w:lang w:eastAsia="ru-RU"/>
               </w:rPr>
               <w:tab/>
@@ -2315,77 +2101,54 @@
                 <w:rFonts w:ascii="Times New Roman" w:hAnsi="Times New Roman" w:cs="Times New Roman"/>
                 <w:b/>
                 <w:noProof/>
-                <w:sz w:val="28"/>
-                <w:szCs w:val="28"/>
               </w:rPr>
               <w:t>Доказательство с нулевым разглашением</w:t>
             </w:r>
             <w:r>
               <w:rPr>
-                <w:rFonts w:ascii="Times New Roman" w:hAnsi="Times New Roman" w:cs="Times New Roman"/>
                 <w:noProof/>
                 <w:webHidden/>
-                <w:sz w:val="28"/>
-                <w:szCs w:val="28"/>
               </w:rPr>
               <w:tab/>
             </w:r>
             <w:r>
               <w:rPr>
-                <w:rFonts w:ascii="Times New Roman" w:hAnsi="Times New Roman" w:cs="Times New Roman"/>
                 <w:noProof/>
                 <w:webHidden/>
-                <w:sz w:val="28"/>
-                <w:szCs w:val="28"/>
               </w:rPr>
               <w:fldChar w:fldCharType="begin"/>
             </w:r>
             <w:r>
               <w:rPr>
-                <w:rFonts w:ascii="Times New Roman" w:hAnsi="Times New Roman" w:cs="Times New Roman"/>
                 <w:noProof/>
                 <w:webHidden/>
-                <w:sz w:val="28"/>
-                <w:szCs w:val="28"/>
-              </w:rPr>
-              <w:instrText xml:space="preserve"> PAGEREF _Toc78233561 \h </w:instrText>
-            </w:r>
-            <w:r>
-              <w:rPr>
-                <w:rFonts w:ascii="Times New Roman" w:hAnsi="Times New Roman" w:cs="Times New Roman"/>
+              </w:rPr>
+              <w:instrText xml:space="preserve"> PAGEREF _Toc81835313 \h </w:instrText>
+            </w:r>
+            <w:r>
+              <w:rPr>
                 <w:noProof/>
                 <w:webHidden/>
-                <w:sz w:val="28"/>
-                <w:szCs w:val="28"/>
-              </w:rPr>
-            </w:r>
-            <w:r>
-              <w:rPr>
-                <w:rFonts w:ascii="Times New Roman" w:hAnsi="Times New Roman" w:cs="Times New Roman"/>
+              </w:rPr>
+            </w:r>
+            <w:r>
+              <w:rPr>
                 <w:noProof/>
                 <w:webHidden/>
-                <w:sz w:val="28"/>
-                <w:szCs w:val="28"/>
               </w:rPr>
               <w:fldChar w:fldCharType="separate"/>
             </w:r>
             <w:r>
               <w:rPr>
-                <w:rFonts w:ascii="Times New Roman" w:hAnsi="Times New Roman" w:cs="Times New Roman"/>
                 <w:noProof/>
                 <w:webHidden/>
-                <w:sz w:val="28"/>
-                <w:szCs w:val="28"/>
               </w:rPr>
               <w:t>11</w:t>
             </w:r>
             <w:r>
               <w:rPr>
-                <w:rFonts w:ascii="Times New Roman" w:hAnsi="Times New Roman" w:cs="Times New Roman"/>
                 <w:noProof/>
                 <w:webHidden/>
-                <w:sz w:val="28"/>
-                <w:szCs w:val="28"/>
               </w:rPr>
               <w:fldChar w:fldCharType="end"/>
             </w:r>
@@ -2398,46 +2161,29 @@
               <w:tab w:val="left" w:pos="880"/>
               <w:tab w:val="right" w:leader="dot" w:pos="9629"/>
             </w:tabs>
-            <w:spacing w:line="360" w:lineRule="auto"/>
             <w:rPr>
-              <w:rFonts w:ascii="Times New Roman" w:eastAsiaTheme="minorEastAsia" w:hAnsi="Times New Roman" w:cs="Times New Roman"/>
+              <w:rFonts w:eastAsiaTheme="minorEastAsia"/>
               <w:noProof/>
-              <w:sz w:val="28"/>
-              <w:szCs w:val="28"/>
               <w:lang w:eastAsia="ru-RU"/>
             </w:rPr>
           </w:pPr>
-          <w:hyperlink w:anchor="_Toc78233562" w:history="1">
+          <w:hyperlink w:anchor="_Toc81835314" w:history="1">
             <w:r>
               <w:rPr>
                 <w:rStyle w:val="a7"/>
                 <w:rFonts w:ascii="Times New Roman" w:hAnsi="Times New Roman" w:cs="Times New Roman"/>
                 <w:b/>
                 <w:noProof/>
-                <w:sz w:val="28"/>
-                <w:szCs w:val="28"/>
               </w:rPr>
               <w:t>1.1.5.1</w:t>
             </w:r>
             <w:r>
               <w:rPr>
-                <w:rFonts w:ascii="Times New Roman" w:eastAsiaTheme="minorEastAsia" w:hAnsi="Times New Roman" w:cs="Times New Roman"/>
-                <w:noProof/>
-                <w:sz w:val="28"/>
-                <w:szCs w:val="28"/>
+                <w:rFonts w:eastAsiaTheme="minorEastAsia"/>
+                <w:noProof/>
                 <w:lang w:eastAsia="ru-RU"/>
               </w:rPr>
               <w:tab/>
-            </w:r>
-            <w:r>
-              <w:rPr>
-                <w:rFonts w:ascii="Times New Roman" w:eastAsiaTheme="minorEastAsia" w:hAnsi="Times New Roman" w:cs="Times New Roman"/>
-                <w:noProof/>
-                <w:sz w:val="28"/>
-                <w:szCs w:val="28"/>
-                <w:lang w:eastAsia="ru-RU"/>
-              </w:rPr>
-              <w:t xml:space="preserve">    </w:t>
             </w:r>
             <w:r>
               <w:rPr>
@@ -2445,77 +2191,54 @@
                 <w:rFonts w:ascii="Times New Roman" w:hAnsi="Times New Roman" w:cs="Times New Roman"/>
                 <w:b/>
                 <w:noProof/>
-                <w:sz w:val="28"/>
-                <w:szCs w:val="28"/>
               </w:rPr>
               <w:t>Идеальное нулевое разглашение</w:t>
             </w:r>
             <w:r>
               <w:rPr>
-                <w:rFonts w:ascii="Times New Roman" w:hAnsi="Times New Roman" w:cs="Times New Roman"/>
                 <w:noProof/>
                 <w:webHidden/>
-                <w:sz w:val="28"/>
-                <w:szCs w:val="28"/>
               </w:rPr>
               <w:tab/>
             </w:r>
             <w:r>
               <w:rPr>
-                <w:rFonts w:ascii="Times New Roman" w:hAnsi="Times New Roman" w:cs="Times New Roman"/>
                 <w:noProof/>
                 <w:webHidden/>
-                <w:sz w:val="28"/>
-                <w:szCs w:val="28"/>
               </w:rPr>
               <w:fldChar w:fldCharType="begin"/>
             </w:r>
             <w:r>
               <w:rPr>
-                <w:rFonts w:ascii="Times New Roman" w:hAnsi="Times New Roman" w:cs="Times New Roman"/>
                 <w:noProof/>
                 <w:webHidden/>
-                <w:sz w:val="28"/>
-                <w:szCs w:val="28"/>
-              </w:rPr>
-              <w:instrText xml:space="preserve"> PAGEREF _Toc78233562 \h </w:instrText>
-            </w:r>
-            <w:r>
-              <w:rPr>
-                <w:rFonts w:ascii="Times New Roman" w:hAnsi="Times New Roman" w:cs="Times New Roman"/>
+              </w:rPr>
+              <w:instrText xml:space="preserve"> PAGEREF _Toc81835314 \h </w:instrText>
+            </w:r>
+            <w:r>
+              <w:rPr>
                 <w:noProof/>
                 <w:webHidden/>
-                <w:sz w:val="28"/>
-                <w:szCs w:val="28"/>
-              </w:rPr>
-            </w:r>
-            <w:r>
-              <w:rPr>
-                <w:rFonts w:ascii="Times New Roman" w:hAnsi="Times New Roman" w:cs="Times New Roman"/>
+              </w:rPr>
+            </w:r>
+            <w:r>
+              <w:rPr>
                 <w:noProof/>
                 <w:webHidden/>
-                <w:sz w:val="28"/>
-                <w:szCs w:val="28"/>
               </w:rPr>
               <w:fldChar w:fldCharType="separate"/>
             </w:r>
             <w:r>
               <w:rPr>
-                <w:rFonts w:ascii="Times New Roman" w:hAnsi="Times New Roman" w:cs="Times New Roman"/>
                 <w:noProof/>
                 <w:webHidden/>
-                <w:sz w:val="28"/>
-                <w:szCs w:val="28"/>
               </w:rPr>
               <w:t>11</w:t>
             </w:r>
             <w:r>
               <w:rPr>
-                <w:rFonts w:ascii="Times New Roman" w:hAnsi="Times New Roman" w:cs="Times New Roman"/>
                 <w:noProof/>
                 <w:webHidden/>
-                <w:sz w:val="28"/>
-                <w:szCs w:val="28"/>
               </w:rPr>
               <w:fldChar w:fldCharType="end"/>
             </w:r>
@@ -2528,46 +2251,29 @@
               <w:tab w:val="left" w:pos="880"/>
               <w:tab w:val="right" w:leader="dot" w:pos="9629"/>
             </w:tabs>
-            <w:spacing w:line="360" w:lineRule="auto"/>
             <w:rPr>
-              <w:rFonts w:ascii="Times New Roman" w:eastAsiaTheme="minorEastAsia" w:hAnsi="Times New Roman" w:cs="Times New Roman"/>
+              <w:rFonts w:eastAsiaTheme="minorEastAsia"/>
               <w:noProof/>
-              <w:sz w:val="28"/>
-              <w:szCs w:val="28"/>
               <w:lang w:eastAsia="ru-RU"/>
             </w:rPr>
           </w:pPr>
-          <w:hyperlink w:anchor="_Toc78233563" w:history="1">
+          <w:hyperlink w:anchor="_Toc81835315" w:history="1">
             <w:r>
               <w:rPr>
                 <w:rStyle w:val="a7"/>
                 <w:rFonts w:ascii="Times New Roman" w:hAnsi="Times New Roman" w:cs="Times New Roman"/>
                 <w:b/>
                 <w:noProof/>
-                <w:sz w:val="28"/>
-                <w:szCs w:val="28"/>
               </w:rPr>
               <w:t>1.1.5.2</w:t>
             </w:r>
             <w:r>
               <w:rPr>
-                <w:rFonts w:ascii="Times New Roman" w:eastAsiaTheme="minorEastAsia" w:hAnsi="Times New Roman" w:cs="Times New Roman"/>
-                <w:noProof/>
-                <w:sz w:val="28"/>
-                <w:szCs w:val="28"/>
+                <w:rFonts w:eastAsiaTheme="minorEastAsia"/>
+                <w:noProof/>
                 <w:lang w:eastAsia="ru-RU"/>
               </w:rPr>
               <w:tab/>
-            </w:r>
-            <w:r>
-              <w:rPr>
-                <w:rFonts w:ascii="Times New Roman" w:eastAsiaTheme="minorEastAsia" w:hAnsi="Times New Roman" w:cs="Times New Roman"/>
-                <w:noProof/>
-                <w:sz w:val="28"/>
-                <w:szCs w:val="28"/>
-                <w:lang w:eastAsia="ru-RU"/>
-              </w:rPr>
-              <w:t xml:space="preserve">    </w:t>
             </w:r>
             <w:r>
               <w:rPr>
@@ -2575,77 +2281,54 @@
                 <w:rFonts w:ascii="Times New Roman" w:hAnsi="Times New Roman" w:cs="Times New Roman"/>
                 <w:b/>
                 <w:noProof/>
-                <w:sz w:val="28"/>
-                <w:szCs w:val="28"/>
               </w:rPr>
               <w:t>Вычислительное нулевое разглашение</w:t>
             </w:r>
             <w:r>
               <w:rPr>
-                <w:rFonts w:ascii="Times New Roman" w:hAnsi="Times New Roman" w:cs="Times New Roman"/>
                 <w:noProof/>
                 <w:webHidden/>
-                <w:sz w:val="28"/>
-                <w:szCs w:val="28"/>
               </w:rPr>
               <w:tab/>
             </w:r>
             <w:r>
               <w:rPr>
-                <w:rFonts w:ascii="Times New Roman" w:hAnsi="Times New Roman" w:cs="Times New Roman"/>
                 <w:noProof/>
                 <w:webHidden/>
-                <w:sz w:val="28"/>
-                <w:szCs w:val="28"/>
               </w:rPr>
               <w:fldChar w:fldCharType="begin"/>
             </w:r>
             <w:r>
               <w:rPr>
-                <w:rFonts w:ascii="Times New Roman" w:hAnsi="Times New Roman" w:cs="Times New Roman"/>
                 <w:noProof/>
                 <w:webHidden/>
-                <w:sz w:val="28"/>
-                <w:szCs w:val="28"/>
-              </w:rPr>
-              <w:instrText xml:space="preserve"> PAGEREF _Toc78233563 \h </w:instrText>
-            </w:r>
-            <w:r>
-              <w:rPr>
-                <w:rFonts w:ascii="Times New Roman" w:hAnsi="Times New Roman" w:cs="Times New Roman"/>
+              </w:rPr>
+              <w:instrText xml:space="preserve"> PAGEREF _Toc81835315 \h </w:instrText>
+            </w:r>
+            <w:r>
+              <w:rPr>
                 <w:noProof/>
                 <w:webHidden/>
-                <w:sz w:val="28"/>
-                <w:szCs w:val="28"/>
-              </w:rPr>
-            </w:r>
-            <w:r>
-              <w:rPr>
-                <w:rFonts w:ascii="Times New Roman" w:hAnsi="Times New Roman" w:cs="Times New Roman"/>
+              </w:rPr>
+            </w:r>
+            <w:r>
+              <w:rPr>
                 <w:noProof/>
                 <w:webHidden/>
-                <w:sz w:val="28"/>
-                <w:szCs w:val="28"/>
               </w:rPr>
               <w:fldChar w:fldCharType="separate"/>
             </w:r>
             <w:r>
               <w:rPr>
-                <w:rFonts w:ascii="Times New Roman" w:hAnsi="Times New Roman" w:cs="Times New Roman"/>
                 <w:noProof/>
                 <w:webHidden/>
-                <w:sz w:val="28"/>
-                <w:szCs w:val="28"/>
               </w:rPr>
               <w:t>12</w:t>
             </w:r>
             <w:r>
               <w:rPr>
-                <w:rFonts w:ascii="Times New Roman" w:hAnsi="Times New Roman" w:cs="Times New Roman"/>
                 <w:noProof/>
                 <w:webHidden/>
-                <w:sz w:val="28"/>
-                <w:szCs w:val="28"/>
               </w:rPr>
               <w:fldChar w:fldCharType="end"/>
             </w:r>
@@ -2658,46 +2341,29 @@
               <w:tab w:val="left" w:pos="880"/>
               <w:tab w:val="right" w:leader="dot" w:pos="9629"/>
             </w:tabs>
-            <w:spacing w:line="360" w:lineRule="auto"/>
             <w:rPr>
-              <w:rFonts w:ascii="Times New Roman" w:eastAsiaTheme="minorEastAsia" w:hAnsi="Times New Roman" w:cs="Times New Roman"/>
+              <w:rFonts w:eastAsiaTheme="minorEastAsia"/>
               <w:noProof/>
-              <w:sz w:val="28"/>
-              <w:szCs w:val="28"/>
               <w:lang w:eastAsia="ru-RU"/>
             </w:rPr>
           </w:pPr>
-          <w:hyperlink w:anchor="_Toc78233564" w:history="1">
+          <w:hyperlink w:anchor="_Toc81835316" w:history="1">
             <w:r>
               <w:rPr>
                 <w:rStyle w:val="a7"/>
                 <w:rFonts w:ascii="Times New Roman" w:hAnsi="Times New Roman" w:cs="Times New Roman"/>
                 <w:b/>
                 <w:noProof/>
-                <w:sz w:val="28"/>
-                <w:szCs w:val="28"/>
               </w:rPr>
               <w:t>1.1.5.3</w:t>
             </w:r>
             <w:r>
               <w:rPr>
-                <w:rFonts w:ascii="Times New Roman" w:eastAsiaTheme="minorEastAsia" w:hAnsi="Times New Roman" w:cs="Times New Roman"/>
-                <w:noProof/>
-                <w:sz w:val="28"/>
-                <w:szCs w:val="28"/>
+                <w:rFonts w:eastAsiaTheme="minorEastAsia"/>
+                <w:noProof/>
                 <w:lang w:eastAsia="ru-RU"/>
               </w:rPr>
               <w:tab/>
-            </w:r>
-            <w:r>
-              <w:rPr>
-                <w:rFonts w:ascii="Times New Roman" w:eastAsiaTheme="minorEastAsia" w:hAnsi="Times New Roman" w:cs="Times New Roman"/>
-                <w:noProof/>
-                <w:sz w:val="28"/>
-                <w:szCs w:val="28"/>
-                <w:lang w:eastAsia="ru-RU"/>
-              </w:rPr>
-              <w:t xml:space="preserve">    </w:t>
             </w:r>
             <w:r>
               <w:rPr>
@@ -2705,77 +2371,54 @@
                 <w:rFonts w:ascii="Times New Roman" w:hAnsi="Times New Roman" w:cs="Times New Roman"/>
                 <w:b/>
                 <w:noProof/>
-                <w:sz w:val="28"/>
-                <w:szCs w:val="28"/>
               </w:rPr>
               <w:t>Статистическое нулевое разглашение</w:t>
             </w:r>
             <w:r>
               <w:rPr>
-                <w:rFonts w:ascii="Times New Roman" w:hAnsi="Times New Roman" w:cs="Times New Roman"/>
                 <w:noProof/>
                 <w:webHidden/>
-                <w:sz w:val="28"/>
-                <w:szCs w:val="28"/>
               </w:rPr>
               <w:tab/>
             </w:r>
             <w:r>
               <w:rPr>
-                <w:rFonts w:ascii="Times New Roman" w:hAnsi="Times New Roman" w:cs="Times New Roman"/>
                 <w:noProof/>
                 <w:webHidden/>
-                <w:sz w:val="28"/>
-                <w:szCs w:val="28"/>
               </w:rPr>
               <w:fldChar w:fldCharType="begin"/>
             </w:r>
             <w:r>
               <w:rPr>
-                <w:rFonts w:ascii="Times New Roman" w:hAnsi="Times New Roman" w:cs="Times New Roman"/>
                 <w:noProof/>
                 <w:webHidden/>
-                <w:sz w:val="28"/>
-                <w:szCs w:val="28"/>
-              </w:rPr>
-              <w:instrText xml:space="preserve"> PAGEREF _Toc78233564 \h </w:instrText>
-            </w:r>
-            <w:r>
-              <w:rPr>
-                <w:rFonts w:ascii="Times New Roman" w:hAnsi="Times New Roman" w:cs="Times New Roman"/>
+              </w:rPr>
+              <w:instrText xml:space="preserve"> PAGEREF _Toc81835316 \h </w:instrText>
+            </w:r>
+            <w:r>
+              <w:rPr>
                 <w:noProof/>
                 <w:webHidden/>
-                <w:sz w:val="28"/>
-                <w:szCs w:val="28"/>
-              </w:rPr>
-            </w:r>
-            <w:r>
-              <w:rPr>
-                <w:rFonts w:ascii="Times New Roman" w:hAnsi="Times New Roman" w:cs="Times New Roman"/>
+              </w:rPr>
+            </w:r>
+            <w:r>
+              <w:rPr>
                 <w:noProof/>
                 <w:webHidden/>
-                <w:sz w:val="28"/>
-                <w:szCs w:val="28"/>
               </w:rPr>
               <w:fldChar w:fldCharType="separate"/>
             </w:r>
             <w:r>
               <w:rPr>
-                <w:rFonts w:ascii="Times New Roman" w:hAnsi="Times New Roman" w:cs="Times New Roman"/>
                 <w:noProof/>
                 <w:webHidden/>
-                <w:sz w:val="28"/>
-                <w:szCs w:val="28"/>
-              </w:rPr>
-              <w:t>12</w:t>
-            </w:r>
-            <w:r>
-              <w:rPr>
-                <w:rFonts w:ascii="Times New Roman" w:hAnsi="Times New Roman" w:cs="Times New Roman"/>
+              </w:rPr>
+              <w:t>13</w:t>
+            </w:r>
+            <w:r>
+              <w:rPr>
                 <w:noProof/>
                 <w:webHidden/>
-                <w:sz w:val="28"/>
-                <w:szCs w:val="28"/>
               </w:rPr>
               <w:fldChar w:fldCharType="end"/>
             </w:r>
@@ -2788,33 +2431,26 @@
               <w:tab w:val="left" w:pos="660"/>
               <w:tab w:val="right" w:leader="dot" w:pos="9629"/>
             </w:tabs>
-            <w:spacing w:line="360" w:lineRule="auto"/>
             <w:rPr>
-              <w:rFonts w:ascii="Times New Roman" w:eastAsiaTheme="minorEastAsia" w:hAnsi="Times New Roman" w:cs="Times New Roman"/>
+              <w:rFonts w:eastAsiaTheme="minorEastAsia"/>
               <w:noProof/>
-              <w:sz w:val="28"/>
-              <w:szCs w:val="28"/>
               <w:lang w:eastAsia="ru-RU"/>
             </w:rPr>
           </w:pPr>
-          <w:hyperlink w:anchor="_Toc78233565" w:history="1">
+          <w:hyperlink w:anchor="_Toc81835317" w:history="1">
             <w:r>
               <w:rPr>
                 <w:rStyle w:val="a7"/>
                 <w:rFonts w:ascii="Times New Roman" w:hAnsi="Times New Roman" w:cs="Times New Roman"/>
                 <w:b/>
                 <w:noProof/>
-                <w:sz w:val="28"/>
-                <w:szCs w:val="28"/>
               </w:rPr>
               <w:t>1.2</w:t>
             </w:r>
             <w:r>
               <w:rPr>
-                <w:rFonts w:ascii="Times New Roman" w:eastAsiaTheme="minorEastAsia" w:hAnsi="Times New Roman" w:cs="Times New Roman"/>
-                <w:noProof/>
-                <w:sz w:val="28"/>
-                <w:szCs w:val="28"/>
+                <w:rFonts w:eastAsiaTheme="minorEastAsia"/>
+                <w:noProof/>
                 <w:lang w:eastAsia="ru-RU"/>
               </w:rPr>
               <w:tab/>
@@ -2825,77 +2461,54 @@
                 <w:rFonts w:ascii="Times New Roman" w:hAnsi="Times New Roman" w:cs="Times New Roman"/>
                 <w:b/>
                 <w:noProof/>
-                <w:sz w:val="28"/>
-                <w:szCs w:val="28"/>
               </w:rPr>
               <w:t>Описание существующих реализаций</w:t>
             </w:r>
             <w:r>
               <w:rPr>
-                <w:rFonts w:ascii="Times New Roman" w:hAnsi="Times New Roman" w:cs="Times New Roman"/>
                 <w:noProof/>
                 <w:webHidden/>
-                <w:sz w:val="28"/>
-                <w:szCs w:val="28"/>
               </w:rPr>
               <w:tab/>
             </w:r>
             <w:r>
               <w:rPr>
-                <w:rFonts w:ascii="Times New Roman" w:hAnsi="Times New Roman" w:cs="Times New Roman"/>
                 <w:noProof/>
                 <w:webHidden/>
-                <w:sz w:val="28"/>
-                <w:szCs w:val="28"/>
               </w:rPr>
               <w:fldChar w:fldCharType="begin"/>
             </w:r>
             <w:r>
               <w:rPr>
-                <w:rFonts w:ascii="Times New Roman" w:hAnsi="Times New Roman" w:cs="Times New Roman"/>
                 <w:noProof/>
                 <w:webHidden/>
-                <w:sz w:val="28"/>
-                <w:szCs w:val="28"/>
-              </w:rPr>
-              <w:instrText xml:space="preserve"> PAGEREF _Toc78233565 \h </w:instrText>
-            </w:r>
-            <w:r>
-              <w:rPr>
-                <w:rFonts w:ascii="Times New Roman" w:hAnsi="Times New Roman" w:cs="Times New Roman"/>
+              </w:rPr>
+              <w:instrText xml:space="preserve"> PAGEREF _Toc81835317 \h </w:instrText>
+            </w:r>
+            <w:r>
+              <w:rPr>
                 <w:noProof/>
                 <w:webHidden/>
-                <w:sz w:val="28"/>
-                <w:szCs w:val="28"/>
-              </w:rPr>
-            </w:r>
-            <w:r>
-              <w:rPr>
-                <w:rFonts w:ascii="Times New Roman" w:hAnsi="Times New Roman" w:cs="Times New Roman"/>
+              </w:rPr>
+            </w:r>
+            <w:r>
+              <w:rPr>
                 <w:noProof/>
                 <w:webHidden/>
-                <w:sz w:val="28"/>
-                <w:szCs w:val="28"/>
               </w:rPr>
               <w:fldChar w:fldCharType="separate"/>
             </w:r>
             <w:r>
               <w:rPr>
-                <w:rFonts w:ascii="Times New Roman" w:hAnsi="Times New Roman" w:cs="Times New Roman"/>
                 <w:noProof/>
                 <w:webHidden/>
-                <w:sz w:val="28"/>
-                <w:szCs w:val="28"/>
-              </w:rPr>
-              <w:t>12</w:t>
-            </w:r>
-            <w:r>
-              <w:rPr>
-                <w:rFonts w:ascii="Times New Roman" w:hAnsi="Times New Roman" w:cs="Times New Roman"/>
+              </w:rPr>
+              <w:t>13</w:t>
+            </w:r>
+            <w:r>
+              <w:rPr>
                 <w:noProof/>
                 <w:webHidden/>
-                <w:sz w:val="28"/>
-                <w:szCs w:val="28"/>
               </w:rPr>
               <w:fldChar w:fldCharType="end"/>
             </w:r>
@@ -2908,33 +2521,27 @@
               <w:tab w:val="left" w:pos="880"/>
               <w:tab w:val="right" w:leader="dot" w:pos="9629"/>
             </w:tabs>
-            <w:spacing w:line="360" w:lineRule="auto"/>
             <w:rPr>
-              <w:rFonts w:ascii="Times New Roman" w:eastAsiaTheme="minorEastAsia" w:hAnsi="Times New Roman" w:cs="Times New Roman"/>
+              <w:rFonts w:eastAsiaTheme="minorEastAsia"/>
               <w:noProof/>
-              <w:sz w:val="28"/>
-              <w:szCs w:val="28"/>
               <w:lang w:eastAsia="ru-RU"/>
             </w:rPr>
           </w:pPr>
-          <w:hyperlink w:anchor="_Toc78233566" w:history="1">
+          <w:hyperlink w:anchor="_Toc81835318" w:history="1">
             <w:r>
               <w:rPr>
                 <w:rStyle w:val="a7"/>
                 <w:rFonts w:ascii="Times New Roman" w:hAnsi="Times New Roman" w:cs="Times New Roman"/>
                 <w:b/>
                 <w:noProof/>
-                <w:sz w:val="28"/>
-                <w:szCs w:val="28"/>
+                <w:lang w:val="en-US"/>
               </w:rPr>
               <w:t>1.2.1</w:t>
             </w:r>
             <w:r>
               <w:rPr>
-                <w:rFonts w:ascii="Times New Roman" w:eastAsiaTheme="minorEastAsia" w:hAnsi="Times New Roman" w:cs="Times New Roman"/>
-                <w:noProof/>
-                <w:sz w:val="28"/>
-                <w:szCs w:val="28"/>
+                <w:rFonts w:eastAsiaTheme="minorEastAsia"/>
+                <w:noProof/>
                 <w:lang w:eastAsia="ru-RU"/>
               </w:rPr>
               <w:tab/>
@@ -2945,78 +2552,55 @@
                 <w:rFonts w:ascii="Times New Roman" w:hAnsi="Times New Roman" w:cs="Times New Roman"/>
                 <w:b/>
                 <w:noProof/>
-                <w:sz w:val="28"/>
-                <w:szCs w:val="28"/>
                 <w:lang w:val="en-US"/>
               </w:rPr>
               <w:t>ZK-SNARK</w:t>
             </w:r>
             <w:r>
               <w:rPr>
-                <w:rFonts w:ascii="Times New Roman" w:hAnsi="Times New Roman" w:cs="Times New Roman"/>
                 <w:noProof/>
                 <w:webHidden/>
-                <w:sz w:val="28"/>
-                <w:szCs w:val="28"/>
               </w:rPr>
               <w:tab/>
             </w:r>
             <w:r>
               <w:rPr>
-                <w:rFonts w:ascii="Times New Roman" w:hAnsi="Times New Roman" w:cs="Times New Roman"/>
                 <w:noProof/>
                 <w:webHidden/>
-                <w:sz w:val="28"/>
-                <w:szCs w:val="28"/>
               </w:rPr>
               <w:fldChar w:fldCharType="begin"/>
             </w:r>
             <w:r>
               <w:rPr>
-                <w:rFonts w:ascii="Times New Roman" w:hAnsi="Times New Roman" w:cs="Times New Roman"/>
                 <w:noProof/>
                 <w:webHidden/>
-                <w:sz w:val="28"/>
-                <w:szCs w:val="28"/>
-              </w:rPr>
-              <w:instrText xml:space="preserve"> PAGEREF _Toc78233566 \h </w:instrText>
-            </w:r>
-            <w:r>
-              <w:rPr>
-                <w:rFonts w:ascii="Times New Roman" w:hAnsi="Times New Roman" w:cs="Times New Roman"/>
+              </w:rPr>
+              <w:instrText xml:space="preserve"> PAGEREF _Toc81835318 \h </w:instrText>
+            </w:r>
+            <w:r>
+              <w:rPr>
                 <w:noProof/>
                 <w:webHidden/>
-                <w:sz w:val="28"/>
-                <w:szCs w:val="28"/>
-              </w:rPr>
-            </w:r>
-            <w:r>
-              <w:rPr>
-                <w:rFonts w:ascii="Times New Roman" w:hAnsi="Times New Roman" w:cs="Times New Roman"/>
+              </w:rPr>
+            </w:r>
+            <w:r>
+              <w:rPr>
                 <w:noProof/>
                 <w:webHidden/>
-                <w:sz w:val="28"/>
-                <w:szCs w:val="28"/>
               </w:rPr>
               <w:fldChar w:fldCharType="separate"/>
             </w:r>
             <w:r>
               <w:rPr>
-                <w:rFonts w:ascii="Times New Roman" w:hAnsi="Times New Roman" w:cs="Times New Roman"/>
                 <w:noProof/>
                 <w:webHidden/>
-                <w:sz w:val="28"/>
-                <w:szCs w:val="28"/>
-              </w:rPr>
-              <w:t>12</w:t>
-            </w:r>
-            <w:r>
-              <w:rPr>
-                <w:rFonts w:ascii="Times New Roman" w:hAnsi="Times New Roman" w:cs="Times New Roman"/>
+              </w:rPr>
+              <w:t>13</w:t>
+            </w:r>
+            <w:r>
+              <w:rPr>
                 <w:noProof/>
                 <w:webHidden/>
-                <w:sz w:val="28"/>
-                <w:szCs w:val="28"/>
               </w:rPr>
               <w:fldChar w:fldCharType="end"/>
             </w:r>
@@ -3029,33 +2613,27 @@
               <w:tab w:val="left" w:pos="880"/>
               <w:tab w:val="right" w:leader="dot" w:pos="9629"/>
             </w:tabs>
-            <w:spacing w:line="360" w:lineRule="auto"/>
             <w:rPr>
-              <w:rFonts w:ascii="Times New Roman" w:eastAsiaTheme="minorEastAsia" w:hAnsi="Times New Roman" w:cs="Times New Roman"/>
+              <w:rFonts w:eastAsiaTheme="minorEastAsia"/>
               <w:noProof/>
-              <w:sz w:val="28"/>
-              <w:szCs w:val="28"/>
               <w:lang w:eastAsia="ru-RU"/>
             </w:rPr>
           </w:pPr>
-          <w:hyperlink w:anchor="_Toc78233567" w:history="1">
+          <w:hyperlink w:anchor="_Toc81835319" w:history="1">
             <w:r>
               <w:rPr>
                 <w:rStyle w:val="a7"/>
                 <w:rFonts w:ascii="Times New Roman" w:hAnsi="Times New Roman" w:cs="Times New Roman"/>
                 <w:b/>
                 <w:noProof/>
-                <w:sz w:val="28"/>
-                <w:szCs w:val="28"/>
+                <w:lang w:val="en-US"/>
               </w:rPr>
               <w:t>1.2.2</w:t>
             </w:r>
             <w:r>
               <w:rPr>
-                <w:rFonts w:ascii="Times New Roman" w:eastAsiaTheme="minorEastAsia" w:hAnsi="Times New Roman" w:cs="Times New Roman"/>
-                <w:noProof/>
-                <w:sz w:val="28"/>
-                <w:szCs w:val="28"/>
+                <w:rFonts w:eastAsiaTheme="minorEastAsia"/>
+                <w:noProof/>
                 <w:lang w:eastAsia="ru-RU"/>
               </w:rPr>
               <w:tab/>
@@ -3066,78 +2644,289 @@
                 <w:rFonts w:ascii="Times New Roman" w:hAnsi="Times New Roman" w:cs="Times New Roman"/>
                 <w:b/>
                 <w:noProof/>
-                <w:sz w:val="28"/>
-                <w:szCs w:val="28"/>
                 <w:lang w:val="en-US"/>
               </w:rPr>
               <w:t>ZK-STARK</w:t>
             </w:r>
             <w:r>
               <w:rPr>
+                <w:noProof/>
+                <w:webHidden/>
+              </w:rPr>
+              <w:tab/>
+            </w:r>
+            <w:r>
+              <w:rPr>
+                <w:noProof/>
+                <w:webHidden/>
+              </w:rPr>
+              <w:fldChar w:fldCharType="begin"/>
+            </w:r>
+            <w:r>
+              <w:rPr>
+                <w:noProof/>
+                <w:webHidden/>
+              </w:rPr>
+              <w:instrText xml:space="preserve"> PAGEREF _Toc81835319 \h </w:instrText>
+            </w:r>
+            <w:r>
+              <w:rPr>
+                <w:noProof/>
+                <w:webHidden/>
+              </w:rPr>
+            </w:r>
+            <w:r>
+              <w:rPr>
+                <w:noProof/>
+                <w:webHidden/>
+              </w:rPr>
+              <w:fldChar w:fldCharType="separate"/>
+            </w:r>
+            <w:r>
+              <w:rPr>
+                <w:noProof/>
+                <w:webHidden/>
+              </w:rPr>
+              <w:t>13</w:t>
+            </w:r>
+            <w:r>
+              <w:rPr>
+                <w:noProof/>
+                <w:webHidden/>
+              </w:rPr>
+              <w:fldChar w:fldCharType="end"/>
+            </w:r>
+          </w:hyperlink>
+        </w:p>
+        <w:p>
+          <w:pPr>
+            <w:pStyle w:val="11"/>
+            <w:tabs>
+              <w:tab w:val="right" w:leader="dot" w:pos="9629"/>
+            </w:tabs>
+            <w:rPr>
+              <w:rFonts w:eastAsiaTheme="minorEastAsia"/>
+              <w:noProof/>
+              <w:lang w:eastAsia="ru-RU"/>
+            </w:rPr>
+          </w:pPr>
+          <w:hyperlink w:anchor="_Toc81835320" w:history="1">
+            <w:r>
+              <w:rPr>
+                <w:rStyle w:val="a7"/>
                 <w:rFonts w:ascii="Times New Roman" w:hAnsi="Times New Roman" w:cs="Times New Roman"/>
+                <w:b/>
+                <w:noProof/>
+              </w:rPr>
+              <w:t>1.2.2.1 Масштабируемая верификация</w:t>
+            </w:r>
+            <w:r>
+              <w:rPr>
                 <w:noProof/>
                 <w:webHidden/>
-                <w:sz w:val="28"/>
-                <w:szCs w:val="28"/>
               </w:rPr>
               <w:tab/>
             </w:r>
             <w:r>
               <w:rPr>
+                <w:noProof/>
+                <w:webHidden/>
+              </w:rPr>
+              <w:fldChar w:fldCharType="begin"/>
+            </w:r>
+            <w:r>
+              <w:rPr>
+                <w:noProof/>
+                <w:webHidden/>
+              </w:rPr>
+              <w:instrText xml:space="preserve"> PAGEREF _Toc81835320 \h </w:instrText>
+            </w:r>
+            <w:r>
+              <w:rPr>
+                <w:noProof/>
+                <w:webHidden/>
+              </w:rPr>
+            </w:r>
+            <w:r>
+              <w:rPr>
+                <w:noProof/>
+                <w:webHidden/>
+              </w:rPr>
+              <w:fldChar w:fldCharType="separate"/>
+            </w:r>
+            <w:r>
+              <w:rPr>
+                <w:noProof/>
+                <w:webHidden/>
+              </w:rPr>
+              <w:t>13</w:t>
+            </w:r>
+            <w:r>
+              <w:rPr>
+                <w:noProof/>
+                <w:webHidden/>
+              </w:rPr>
+              <w:fldChar w:fldCharType="end"/>
+            </w:r>
+          </w:hyperlink>
+        </w:p>
+        <w:p>
+          <w:pPr>
+            <w:pStyle w:val="11"/>
+            <w:tabs>
+              <w:tab w:val="right" w:leader="dot" w:pos="9629"/>
+            </w:tabs>
+            <w:rPr>
+              <w:rFonts w:eastAsiaTheme="minorEastAsia"/>
+              <w:noProof/>
+              <w:lang w:eastAsia="ru-RU"/>
+            </w:rPr>
+          </w:pPr>
+          <w:hyperlink w:anchor="_Toc81835321" w:history="1">
+            <w:r>
+              <w:rPr>
+                <w:rStyle w:val="a7"/>
                 <w:rFonts w:ascii="Times New Roman" w:hAnsi="Times New Roman" w:cs="Times New Roman"/>
+                <w:b/>
+                <w:noProof/>
+              </w:rPr>
+              <w:t>1.2.2.2 Интерактивные масштабируемые доказательства с оракулом</w:t>
+            </w:r>
+            <w:r>
+              <w:rPr>
                 <w:noProof/>
                 <w:webHidden/>
-                <w:sz w:val="28"/>
-                <w:szCs w:val="28"/>
+              </w:rPr>
+              <w:tab/>
+            </w:r>
+            <w:r>
+              <w:rPr>
+                <w:noProof/>
+                <w:webHidden/>
               </w:rPr>
               <w:fldChar w:fldCharType="begin"/>
             </w:r>
             <w:r>
               <w:rPr>
+                <w:noProof/>
+                <w:webHidden/>
+              </w:rPr>
+              <w:instrText xml:space="preserve"> PAGEREF _Toc81835321 \h </w:instrText>
+            </w:r>
+            <w:r>
+              <w:rPr>
+                <w:noProof/>
+                <w:webHidden/>
+              </w:rPr>
+            </w:r>
+            <w:r>
+              <w:rPr>
+                <w:noProof/>
+                <w:webHidden/>
+              </w:rPr>
+              <w:fldChar w:fldCharType="separate"/>
+            </w:r>
+            <w:r>
+              <w:rPr>
+                <w:noProof/>
+                <w:webHidden/>
+              </w:rPr>
+              <w:t>17</w:t>
+            </w:r>
+            <w:r>
+              <w:rPr>
+                <w:noProof/>
+                <w:webHidden/>
+              </w:rPr>
+              <w:fldChar w:fldCharType="end"/>
+            </w:r>
+          </w:hyperlink>
+        </w:p>
+        <w:p>
+          <w:pPr>
+            <w:pStyle w:val="11"/>
+            <w:tabs>
+              <w:tab w:val="left" w:pos="880"/>
+              <w:tab w:val="right" w:leader="dot" w:pos="9629"/>
+            </w:tabs>
+            <w:rPr>
+              <w:rFonts w:eastAsiaTheme="minorEastAsia"/>
+              <w:noProof/>
+              <w:lang w:eastAsia="ru-RU"/>
+            </w:rPr>
+          </w:pPr>
+          <w:hyperlink w:anchor="_Toc81835322" w:history="1">
+            <w:r>
+              <w:rPr>
+                <w:rStyle w:val="a7"/>
                 <w:rFonts w:ascii="Times New Roman" w:hAnsi="Times New Roman" w:cs="Times New Roman"/>
+                <w:b/>
+                <w:noProof/>
+              </w:rPr>
+              <w:t>1.2.3</w:t>
+            </w:r>
+            <w:r>
+              <w:rPr>
+                <w:rFonts w:eastAsiaTheme="minorEastAsia"/>
+                <w:noProof/>
+                <w:lang w:eastAsia="ru-RU"/>
+              </w:rPr>
+              <w:tab/>
+            </w:r>
+            <w:r>
+              <w:rPr>
+                <w:rStyle w:val="a7"/>
+                <w:rFonts w:ascii="Times New Roman" w:hAnsi="Times New Roman" w:cs="Times New Roman"/>
+                <w:b/>
+                <w:noProof/>
+              </w:rPr>
+              <w:t>Сравнение существующих решений</w:t>
+            </w:r>
+            <w:r>
+              <w:rPr>
                 <w:noProof/>
                 <w:webHidden/>
-                <w:sz w:val="28"/>
-                <w:szCs w:val="28"/>
-              </w:rPr>
-              <w:instrText xml:space="preserve"> PAGEREF _Toc78233567 \h </w:instrText>
-            </w:r>
-            <w:r>
-              <w:rPr>
-                <w:rFonts w:ascii="Times New Roman" w:hAnsi="Times New Roman" w:cs="Times New Roman"/>
+              </w:rPr>
+              <w:tab/>
+            </w:r>
+            <w:r>
+              <w:rPr>
                 <w:noProof/>
                 <w:webHidden/>
-                <w:sz w:val="28"/>
-                <w:szCs w:val="28"/>
-              </w:rPr>
-            </w:r>
-            <w:r>
-              <w:rPr>
-                <w:rFonts w:ascii="Times New Roman" w:hAnsi="Times New Roman" w:cs="Times New Roman"/>
+              </w:rPr>
+              <w:fldChar w:fldCharType="begin"/>
+            </w:r>
+            <w:r>
+              <w:rPr>
                 <w:noProof/>
                 <w:webHidden/>
-                <w:sz w:val="28"/>
-                <w:szCs w:val="28"/>
+              </w:rPr>
+              <w:instrText xml:space="preserve"> PAGEREF _Toc81835322 \h </w:instrText>
+            </w:r>
+            <w:r>
+              <w:rPr>
+                <w:noProof/>
+                <w:webHidden/>
+              </w:rPr>
+            </w:r>
+            <w:r>
+              <w:rPr>
+                <w:noProof/>
+                <w:webHidden/>
               </w:rPr>
               <w:fldChar w:fldCharType="separate"/>
             </w:r>
             <w:r>
               <w:rPr>
-                <w:rFonts w:ascii="Times New Roman" w:hAnsi="Times New Roman" w:cs="Times New Roman"/>
                 <w:noProof/>
                 <w:webHidden/>
-                <w:sz w:val="28"/>
-                <w:szCs w:val="28"/>
-              </w:rPr>
-              <w:t>12</w:t>
-            </w:r>
-            <w:r>
-              <w:rPr>
-                <w:rFonts w:ascii="Times New Roman" w:hAnsi="Times New Roman" w:cs="Times New Roman"/>
+              </w:rPr>
+              <w:t>18</w:t>
+            </w:r>
+            <w:r>
+              <w:rPr>
                 <w:noProof/>
                 <w:webHidden/>
-                <w:sz w:val="28"/>
-                <w:szCs w:val="28"/>
               </w:rPr>
               <w:fldChar w:fldCharType="end"/>
             </w:r>
@@ -3150,33 +2939,26 @@
               <w:tab w:val="left" w:pos="440"/>
               <w:tab w:val="right" w:leader="dot" w:pos="9629"/>
             </w:tabs>
-            <w:spacing w:line="360" w:lineRule="auto"/>
             <w:rPr>
-              <w:rFonts w:ascii="Times New Roman" w:eastAsiaTheme="minorEastAsia" w:hAnsi="Times New Roman" w:cs="Times New Roman"/>
+              <w:rFonts w:eastAsiaTheme="minorEastAsia"/>
               <w:noProof/>
-              <w:sz w:val="28"/>
-              <w:szCs w:val="28"/>
               <w:lang w:eastAsia="ru-RU"/>
             </w:rPr>
           </w:pPr>
-          <w:hyperlink w:anchor="_Toc78233568" w:history="1">
+          <w:hyperlink w:anchor="_Toc81835323" w:history="1">
             <w:r>
               <w:rPr>
                 <w:rStyle w:val="a7"/>
                 <w:rFonts w:ascii="Times New Roman" w:hAnsi="Times New Roman" w:cs="Times New Roman"/>
                 <w:b/>
                 <w:noProof/>
-                <w:sz w:val="28"/>
-                <w:szCs w:val="28"/>
               </w:rPr>
               <w:t>2</w:t>
             </w:r>
             <w:r>
               <w:rPr>
-                <w:rFonts w:ascii="Times New Roman" w:eastAsiaTheme="minorEastAsia" w:hAnsi="Times New Roman" w:cs="Times New Roman"/>
-                <w:noProof/>
-                <w:sz w:val="28"/>
-                <w:szCs w:val="28"/>
+                <w:rFonts w:eastAsiaTheme="minorEastAsia"/>
+                <w:noProof/>
                 <w:lang w:eastAsia="ru-RU"/>
               </w:rPr>
               <w:tab/>
@@ -3187,197 +2969,54 @@
                 <w:rFonts w:ascii="Times New Roman" w:hAnsi="Times New Roman" w:cs="Times New Roman"/>
                 <w:b/>
                 <w:noProof/>
-                <w:sz w:val="28"/>
-                <w:szCs w:val="28"/>
-              </w:rPr>
-              <w:t>Конструкторский раздел</w:t>
-            </w:r>
-            <w:r>
-              <w:rPr>
-                <w:rFonts w:ascii="Times New Roman" w:hAnsi="Times New Roman" w:cs="Times New Roman"/>
+              </w:rPr>
+              <w:t>Технологический раздел</w:t>
+            </w:r>
+            <w:r>
+              <w:rPr>
                 <w:noProof/>
                 <w:webHidden/>
-                <w:sz w:val="28"/>
-                <w:szCs w:val="28"/>
               </w:rPr>
               <w:tab/>
             </w:r>
             <w:r>
               <w:rPr>
-                <w:rFonts w:ascii="Times New Roman" w:hAnsi="Times New Roman" w:cs="Times New Roman"/>
                 <w:noProof/>
                 <w:webHidden/>
-                <w:sz w:val="28"/>
-                <w:szCs w:val="28"/>
               </w:rPr>
               <w:fldChar w:fldCharType="begin"/>
             </w:r>
             <w:r>
               <w:rPr>
-                <w:rFonts w:ascii="Times New Roman" w:hAnsi="Times New Roman" w:cs="Times New Roman"/>
                 <w:noProof/>
                 <w:webHidden/>
-                <w:sz w:val="28"/>
-                <w:szCs w:val="28"/>
-              </w:rPr>
-              <w:instrText xml:space="preserve"> PAGEREF _Toc78233568 \h </w:instrText>
-            </w:r>
-            <w:r>
-              <w:rPr>
-                <w:rFonts w:ascii="Times New Roman" w:hAnsi="Times New Roman" w:cs="Times New Roman"/>
+              </w:rPr>
+              <w:instrText xml:space="preserve"> PAGEREF _Toc81835323 \h </w:instrText>
+            </w:r>
+            <w:r>
+              <w:rPr>
                 <w:noProof/>
                 <w:webHidden/>
-                <w:sz w:val="28"/>
-                <w:szCs w:val="28"/>
-              </w:rPr>
-            </w:r>
-            <w:r>
-              <w:rPr>
-                <w:rFonts w:ascii="Times New Roman" w:hAnsi="Times New Roman" w:cs="Times New Roman"/>
+              </w:rPr>
+            </w:r>
+            <w:r>
+              <w:rPr>
                 <w:noProof/>
                 <w:webHidden/>
-                <w:sz w:val="28"/>
-                <w:szCs w:val="28"/>
               </w:rPr>
               <w:fldChar w:fldCharType="separate"/>
             </w:r>
             <w:r>
               <w:rPr>
-                <w:rFonts w:ascii="Times New Roman" w:hAnsi="Times New Roman" w:cs="Times New Roman"/>
                 <w:noProof/>
                 <w:webHidden/>
-                <w:sz w:val="28"/>
-                <w:szCs w:val="28"/>
-              </w:rPr>
-              <w:t>13</w:t>
-            </w:r>
-            <w:r>
-              <w:rPr>
-                <w:rFonts w:ascii="Times New Roman" w:hAnsi="Times New Roman" w:cs="Times New Roman"/>
+              </w:rPr>
+              <w:t>20</w:t>
+            </w:r>
+            <w:r>
+              <w:rPr>
                 <w:noProof/>
                 <w:webHidden/>
-                <w:sz w:val="28"/>
-                <w:szCs w:val="28"/>
-              </w:rPr>
-              <w:fldChar w:fldCharType="end"/>
-            </w:r>
-          </w:hyperlink>
-        </w:p>
-        <w:p>
-          <w:pPr>
-            <w:pStyle w:val="11"/>
-            <w:tabs>
-              <w:tab w:val="left" w:pos="440"/>
-              <w:tab w:val="right" w:leader="dot" w:pos="9629"/>
-            </w:tabs>
-            <w:spacing w:line="360" w:lineRule="auto"/>
-            <w:rPr>
-              <w:rFonts w:ascii="Times New Roman" w:eastAsiaTheme="minorEastAsia" w:hAnsi="Times New Roman" w:cs="Times New Roman"/>
-              <w:noProof/>
-              <w:sz w:val="28"/>
-              <w:szCs w:val="28"/>
-              <w:lang w:eastAsia="ru-RU"/>
-            </w:rPr>
-          </w:pPr>
-          <w:hyperlink w:anchor="_Toc78233569" w:history="1">
-            <w:r>
-              <w:rPr>
-                <w:rStyle w:val="a7"/>
-                <w:rFonts w:ascii="Times New Roman" w:hAnsi="Times New Roman" w:cs="Times New Roman"/>
-                <w:b/>
-                <w:noProof/>
-                <w:sz w:val="28"/>
-                <w:szCs w:val="28"/>
-              </w:rPr>
-              <w:t>3</w:t>
-            </w:r>
-            <w:r>
-              <w:rPr>
-                <w:rFonts w:ascii="Times New Roman" w:eastAsiaTheme="minorEastAsia" w:hAnsi="Times New Roman" w:cs="Times New Roman"/>
-                <w:noProof/>
-                <w:sz w:val="28"/>
-                <w:szCs w:val="28"/>
-                <w:lang w:eastAsia="ru-RU"/>
-              </w:rPr>
-              <w:tab/>
-            </w:r>
-            <w:r>
-              <w:rPr>
-                <w:rStyle w:val="a7"/>
-                <w:rFonts w:ascii="Times New Roman" w:hAnsi="Times New Roman" w:cs="Times New Roman"/>
-                <w:b/>
-                <w:noProof/>
-                <w:sz w:val="28"/>
-                <w:szCs w:val="28"/>
-              </w:rPr>
-              <w:t>Технологический раздел</w:t>
-            </w:r>
-            <w:r>
-              <w:rPr>
-                <w:rFonts w:ascii="Times New Roman" w:hAnsi="Times New Roman" w:cs="Times New Roman"/>
-                <w:noProof/>
-                <w:webHidden/>
-                <w:sz w:val="28"/>
-                <w:szCs w:val="28"/>
-              </w:rPr>
-              <w:tab/>
-            </w:r>
-            <w:r>
-              <w:rPr>
-                <w:rFonts w:ascii="Times New Roman" w:hAnsi="Times New Roman" w:cs="Times New Roman"/>
-                <w:noProof/>
-                <w:webHidden/>
-                <w:sz w:val="28"/>
-                <w:szCs w:val="28"/>
-              </w:rPr>
-              <w:fldChar w:fldCharType="begin"/>
-            </w:r>
-            <w:r>
-              <w:rPr>
-                <w:rFonts w:ascii="Times New Roman" w:hAnsi="Times New Roman" w:cs="Times New Roman"/>
-                <w:noProof/>
-                <w:webHidden/>
-                <w:sz w:val="28"/>
-                <w:szCs w:val="28"/>
-              </w:rPr>
-              <w:instrText xml:space="preserve"> PAGEREF _Toc78233569 \h </w:instrText>
-            </w:r>
-            <w:r>
-              <w:rPr>
-                <w:rFonts w:ascii="Times New Roman" w:hAnsi="Times New Roman" w:cs="Times New Roman"/>
-                <w:noProof/>
-                <w:webHidden/>
-                <w:sz w:val="28"/>
-                <w:szCs w:val="28"/>
-              </w:rPr>
-            </w:r>
-            <w:r>
-              <w:rPr>
-                <w:rFonts w:ascii="Times New Roman" w:hAnsi="Times New Roman" w:cs="Times New Roman"/>
-                <w:noProof/>
-                <w:webHidden/>
-                <w:sz w:val="28"/>
-                <w:szCs w:val="28"/>
-              </w:rPr>
-              <w:fldChar w:fldCharType="separate"/>
-            </w:r>
-            <w:r>
-              <w:rPr>
-                <w:rFonts w:ascii="Times New Roman" w:hAnsi="Times New Roman" w:cs="Times New Roman"/>
-                <w:noProof/>
-                <w:webHidden/>
-                <w:sz w:val="28"/>
-                <w:szCs w:val="28"/>
-              </w:rPr>
-              <w:t>14</w:t>
-            </w:r>
-            <w:r>
-              <w:rPr>
-                <w:rFonts w:ascii="Times New Roman" w:hAnsi="Times New Roman" w:cs="Times New Roman"/>
-                <w:noProof/>
-                <w:webHidden/>
-                <w:sz w:val="28"/>
-                <w:szCs w:val="28"/>
               </w:rPr>
               <w:fldChar w:fldCharType="end"/>
             </w:r>
@@ -3390,34 +3029,27 @@
               <w:tab w:val="left" w:pos="660"/>
               <w:tab w:val="right" w:leader="dot" w:pos="9629"/>
             </w:tabs>
-            <w:spacing w:line="360" w:lineRule="auto"/>
             <w:rPr>
-              <w:rFonts w:ascii="Times New Roman" w:eastAsiaTheme="minorEastAsia" w:hAnsi="Times New Roman" w:cs="Times New Roman"/>
+              <w:rFonts w:eastAsiaTheme="minorEastAsia"/>
               <w:noProof/>
-              <w:sz w:val="28"/>
-              <w:szCs w:val="28"/>
               <w:lang w:eastAsia="ru-RU"/>
             </w:rPr>
           </w:pPr>
-          <w:hyperlink w:anchor="_Toc78233570" w:history="1">
+          <w:hyperlink w:anchor="_Toc81835324" w:history="1">
             <w:r>
               <w:rPr>
                 <w:rStyle w:val="a7"/>
                 <w:rFonts w:ascii="Times New Roman" w:hAnsi="Times New Roman" w:cs="Times New Roman"/>
                 <w:b/>
                 <w:noProof/>
-                <w:sz w:val="28"/>
-                <w:szCs w:val="28"/>
                 <w:lang w:val="en-US"/>
               </w:rPr>
-              <w:t>3.1</w:t>
-            </w:r>
-            <w:r>
-              <w:rPr>
-                <w:rFonts w:ascii="Times New Roman" w:eastAsiaTheme="minorEastAsia" w:hAnsi="Times New Roman" w:cs="Times New Roman"/>
-                <w:noProof/>
-                <w:sz w:val="28"/>
-                <w:szCs w:val="28"/>
+              <w:t>2.1</w:t>
+            </w:r>
+            <w:r>
+              <w:rPr>
+                <w:rFonts w:eastAsiaTheme="minorEastAsia"/>
+                <w:noProof/>
                 <w:lang w:eastAsia="ru-RU"/>
               </w:rPr>
               <w:tab/>
@@ -3428,8 +3060,6 @@
                 <w:rFonts w:ascii="Times New Roman" w:hAnsi="Times New Roman" w:cs="Times New Roman"/>
                 <w:b/>
                 <w:noProof/>
-                <w:sz w:val="28"/>
-                <w:szCs w:val="28"/>
               </w:rPr>
               <w:t xml:space="preserve">Платформа </w:t>
             </w:r>
@@ -3439,78 +3069,55 @@
                 <w:rFonts w:ascii="Times New Roman" w:hAnsi="Times New Roman" w:cs="Times New Roman"/>
                 <w:b/>
                 <w:noProof/>
-                <w:sz w:val="28"/>
-                <w:szCs w:val="28"/>
                 <w:lang w:val="en-US"/>
               </w:rPr>
               <w:t>Etherium</w:t>
             </w:r>
             <w:r>
               <w:rPr>
-                <w:rFonts w:ascii="Times New Roman" w:hAnsi="Times New Roman" w:cs="Times New Roman"/>
                 <w:noProof/>
                 <w:webHidden/>
-                <w:sz w:val="28"/>
-                <w:szCs w:val="28"/>
               </w:rPr>
               <w:tab/>
             </w:r>
             <w:r>
               <w:rPr>
-                <w:rFonts w:ascii="Times New Roman" w:hAnsi="Times New Roman" w:cs="Times New Roman"/>
                 <w:noProof/>
                 <w:webHidden/>
-                <w:sz w:val="28"/>
-                <w:szCs w:val="28"/>
               </w:rPr>
               <w:fldChar w:fldCharType="begin"/>
             </w:r>
             <w:r>
               <w:rPr>
-                <w:rFonts w:ascii="Times New Roman" w:hAnsi="Times New Roman" w:cs="Times New Roman"/>
                 <w:noProof/>
                 <w:webHidden/>
-                <w:sz w:val="28"/>
-                <w:szCs w:val="28"/>
-              </w:rPr>
-              <w:instrText xml:space="preserve"> PAGEREF _Toc78233570 \h </w:instrText>
-            </w:r>
-            <w:r>
-              <w:rPr>
-                <w:rFonts w:ascii="Times New Roman" w:hAnsi="Times New Roman" w:cs="Times New Roman"/>
+              </w:rPr>
+              <w:instrText xml:space="preserve"> PAGEREF _Toc81835324 \h </w:instrText>
+            </w:r>
+            <w:r>
+              <w:rPr>
                 <w:noProof/>
                 <w:webHidden/>
-                <w:sz w:val="28"/>
-                <w:szCs w:val="28"/>
-              </w:rPr>
-            </w:r>
-            <w:r>
-              <w:rPr>
-                <w:rFonts w:ascii="Times New Roman" w:hAnsi="Times New Roman" w:cs="Times New Roman"/>
+              </w:rPr>
+            </w:r>
+            <w:r>
+              <w:rPr>
                 <w:noProof/>
                 <w:webHidden/>
-                <w:sz w:val="28"/>
-                <w:szCs w:val="28"/>
               </w:rPr>
               <w:fldChar w:fldCharType="separate"/>
             </w:r>
             <w:r>
               <w:rPr>
-                <w:rFonts w:ascii="Times New Roman" w:hAnsi="Times New Roman" w:cs="Times New Roman"/>
                 <w:noProof/>
                 <w:webHidden/>
-                <w:sz w:val="28"/>
-                <w:szCs w:val="28"/>
-              </w:rPr>
-              <w:t>14</w:t>
-            </w:r>
-            <w:r>
-              <w:rPr>
-                <w:rFonts w:ascii="Times New Roman" w:hAnsi="Times New Roman" w:cs="Times New Roman"/>
+              </w:rPr>
+              <w:t>20</w:t>
+            </w:r>
+            <w:r>
+              <w:rPr>
                 <w:noProof/>
                 <w:webHidden/>
-                <w:sz w:val="28"/>
-                <w:szCs w:val="28"/>
               </w:rPr>
               <w:fldChar w:fldCharType="end"/>
             </w:r>
@@ -3523,34 +3130,27 @@
               <w:tab w:val="left" w:pos="880"/>
               <w:tab w:val="right" w:leader="dot" w:pos="9629"/>
             </w:tabs>
-            <w:spacing w:line="360" w:lineRule="auto"/>
             <w:rPr>
-              <w:rFonts w:ascii="Times New Roman" w:eastAsiaTheme="minorEastAsia" w:hAnsi="Times New Roman" w:cs="Times New Roman"/>
+              <w:rFonts w:eastAsiaTheme="minorEastAsia"/>
               <w:noProof/>
-              <w:sz w:val="28"/>
-              <w:szCs w:val="28"/>
               <w:lang w:eastAsia="ru-RU"/>
             </w:rPr>
           </w:pPr>
-          <w:hyperlink w:anchor="_Toc78233571" w:history="1">
+          <w:hyperlink w:anchor="_Toc81835325" w:history="1">
             <w:r>
               <w:rPr>
                 <w:rStyle w:val="a7"/>
                 <w:rFonts w:ascii="Times New Roman" w:hAnsi="Times New Roman" w:cs="Times New Roman"/>
                 <w:b/>
                 <w:noProof/>
-                <w:sz w:val="28"/>
-                <w:szCs w:val="28"/>
                 <w:lang w:val="en-US"/>
               </w:rPr>
-              <w:t>3.1.1</w:t>
-            </w:r>
-            <w:r>
-              <w:rPr>
-                <w:rFonts w:ascii="Times New Roman" w:eastAsiaTheme="minorEastAsia" w:hAnsi="Times New Roman" w:cs="Times New Roman"/>
-                <w:noProof/>
-                <w:sz w:val="28"/>
-                <w:szCs w:val="28"/>
+              <w:t>2.1.1</w:t>
+            </w:r>
+            <w:r>
+              <w:rPr>
+                <w:rFonts w:eastAsiaTheme="minorEastAsia"/>
+                <w:noProof/>
                 <w:lang w:eastAsia="ru-RU"/>
               </w:rPr>
               <w:tab/>
@@ -3561,77 +3161,54 @@
                 <w:rFonts w:ascii="Times New Roman" w:hAnsi="Times New Roman" w:cs="Times New Roman"/>
                 <w:b/>
                 <w:noProof/>
-                <w:sz w:val="28"/>
-                <w:szCs w:val="28"/>
               </w:rPr>
               <w:t>Общие сведения</w:t>
             </w:r>
             <w:r>
               <w:rPr>
-                <w:rFonts w:ascii="Times New Roman" w:hAnsi="Times New Roman" w:cs="Times New Roman"/>
                 <w:noProof/>
                 <w:webHidden/>
-                <w:sz w:val="28"/>
-                <w:szCs w:val="28"/>
               </w:rPr>
               <w:tab/>
             </w:r>
             <w:r>
               <w:rPr>
-                <w:rFonts w:ascii="Times New Roman" w:hAnsi="Times New Roman" w:cs="Times New Roman"/>
                 <w:noProof/>
                 <w:webHidden/>
-                <w:sz w:val="28"/>
-                <w:szCs w:val="28"/>
               </w:rPr>
               <w:fldChar w:fldCharType="begin"/>
             </w:r>
             <w:r>
               <w:rPr>
-                <w:rFonts w:ascii="Times New Roman" w:hAnsi="Times New Roman" w:cs="Times New Roman"/>
                 <w:noProof/>
                 <w:webHidden/>
-                <w:sz w:val="28"/>
-                <w:szCs w:val="28"/>
-              </w:rPr>
-              <w:instrText xml:space="preserve"> PAGEREF _Toc78233571 \h </w:instrText>
-            </w:r>
-            <w:r>
-              <w:rPr>
-                <w:rFonts w:ascii="Times New Roman" w:hAnsi="Times New Roman" w:cs="Times New Roman"/>
+              </w:rPr>
+              <w:instrText xml:space="preserve"> PAGEREF _Toc81835325 \h </w:instrText>
+            </w:r>
+            <w:r>
+              <w:rPr>
                 <w:noProof/>
                 <w:webHidden/>
-                <w:sz w:val="28"/>
-                <w:szCs w:val="28"/>
-              </w:rPr>
-            </w:r>
-            <w:r>
-              <w:rPr>
-                <w:rFonts w:ascii="Times New Roman" w:hAnsi="Times New Roman" w:cs="Times New Roman"/>
+              </w:rPr>
+            </w:r>
+            <w:r>
+              <w:rPr>
                 <w:noProof/>
                 <w:webHidden/>
-                <w:sz w:val="28"/>
-                <w:szCs w:val="28"/>
               </w:rPr>
               <w:fldChar w:fldCharType="separate"/>
             </w:r>
             <w:r>
               <w:rPr>
-                <w:rFonts w:ascii="Times New Roman" w:hAnsi="Times New Roman" w:cs="Times New Roman"/>
                 <w:noProof/>
                 <w:webHidden/>
-                <w:sz w:val="28"/>
-                <w:szCs w:val="28"/>
-              </w:rPr>
-              <w:t>14</w:t>
-            </w:r>
-            <w:r>
-              <w:rPr>
-                <w:rFonts w:ascii="Times New Roman" w:hAnsi="Times New Roman" w:cs="Times New Roman"/>
+              </w:rPr>
+              <w:t>20</w:t>
+            </w:r>
+            <w:r>
+              <w:rPr>
                 <w:noProof/>
                 <w:webHidden/>
-                <w:sz w:val="28"/>
-                <w:szCs w:val="28"/>
               </w:rPr>
               <w:fldChar w:fldCharType="end"/>
             </w:r>
@@ -3644,33 +3221,26 @@
               <w:tab w:val="left" w:pos="880"/>
               <w:tab w:val="right" w:leader="dot" w:pos="9629"/>
             </w:tabs>
-            <w:spacing w:line="360" w:lineRule="auto"/>
             <w:rPr>
-              <w:rFonts w:ascii="Times New Roman" w:eastAsiaTheme="minorEastAsia" w:hAnsi="Times New Roman" w:cs="Times New Roman"/>
+              <w:rFonts w:eastAsiaTheme="minorEastAsia"/>
               <w:noProof/>
-              <w:sz w:val="28"/>
-              <w:szCs w:val="28"/>
               <w:lang w:eastAsia="ru-RU"/>
             </w:rPr>
           </w:pPr>
-          <w:hyperlink w:anchor="_Toc78233572" w:history="1">
+          <w:hyperlink w:anchor="_Toc81835326" w:history="1">
             <w:r>
               <w:rPr>
                 <w:rStyle w:val="a7"/>
                 <w:rFonts w:ascii="Times New Roman" w:hAnsi="Times New Roman" w:cs="Times New Roman"/>
                 <w:b/>
                 <w:noProof/>
-                <w:sz w:val="28"/>
-                <w:szCs w:val="28"/>
-              </w:rPr>
-              <w:t>3.1.2</w:t>
-            </w:r>
-            <w:r>
-              <w:rPr>
-                <w:rFonts w:ascii="Times New Roman" w:eastAsiaTheme="minorEastAsia" w:hAnsi="Times New Roman" w:cs="Times New Roman"/>
-                <w:noProof/>
-                <w:sz w:val="28"/>
-                <w:szCs w:val="28"/>
+              </w:rPr>
+              <w:t>2.1.2</w:t>
+            </w:r>
+            <w:r>
+              <w:rPr>
+                <w:rFonts w:eastAsiaTheme="minorEastAsia"/>
+                <w:noProof/>
                 <w:lang w:eastAsia="ru-RU"/>
               </w:rPr>
               <w:tab/>
@@ -3681,77 +3251,54 @@
                 <w:rFonts w:ascii="Times New Roman" w:hAnsi="Times New Roman" w:cs="Times New Roman"/>
                 <w:b/>
                 <w:noProof/>
-                <w:sz w:val="28"/>
-                <w:szCs w:val="28"/>
               </w:rPr>
               <w:t>Состояние системы</w:t>
             </w:r>
             <w:r>
               <w:rPr>
-                <w:rFonts w:ascii="Times New Roman" w:hAnsi="Times New Roman" w:cs="Times New Roman"/>
                 <w:noProof/>
                 <w:webHidden/>
-                <w:sz w:val="28"/>
-                <w:szCs w:val="28"/>
               </w:rPr>
               <w:tab/>
             </w:r>
             <w:r>
               <w:rPr>
-                <w:rFonts w:ascii="Times New Roman" w:hAnsi="Times New Roman" w:cs="Times New Roman"/>
                 <w:noProof/>
                 <w:webHidden/>
-                <w:sz w:val="28"/>
-                <w:szCs w:val="28"/>
               </w:rPr>
               <w:fldChar w:fldCharType="begin"/>
             </w:r>
             <w:r>
               <w:rPr>
-                <w:rFonts w:ascii="Times New Roman" w:hAnsi="Times New Roman" w:cs="Times New Roman"/>
                 <w:noProof/>
                 <w:webHidden/>
-                <w:sz w:val="28"/>
-                <w:szCs w:val="28"/>
-              </w:rPr>
-              <w:instrText xml:space="preserve"> PAGEREF _Toc78233572 \h </w:instrText>
-            </w:r>
-            <w:r>
-              <w:rPr>
-                <w:rFonts w:ascii="Times New Roman" w:hAnsi="Times New Roman" w:cs="Times New Roman"/>
+              </w:rPr>
+              <w:instrText xml:space="preserve"> PAGEREF _Toc81835326 \h </w:instrText>
+            </w:r>
+            <w:r>
+              <w:rPr>
                 <w:noProof/>
                 <w:webHidden/>
-                <w:sz w:val="28"/>
-                <w:szCs w:val="28"/>
-              </w:rPr>
-            </w:r>
-            <w:r>
-              <w:rPr>
-                <w:rFonts w:ascii="Times New Roman" w:hAnsi="Times New Roman" w:cs="Times New Roman"/>
+              </w:rPr>
+            </w:r>
+            <w:r>
+              <w:rPr>
                 <w:noProof/>
                 <w:webHidden/>
-                <w:sz w:val="28"/>
-                <w:szCs w:val="28"/>
               </w:rPr>
               <w:fldChar w:fldCharType="separate"/>
             </w:r>
             <w:r>
               <w:rPr>
-                <w:rFonts w:ascii="Times New Roman" w:hAnsi="Times New Roman" w:cs="Times New Roman"/>
                 <w:noProof/>
                 <w:webHidden/>
-                <w:sz w:val="28"/>
-                <w:szCs w:val="28"/>
-              </w:rPr>
-              <w:t>14</w:t>
-            </w:r>
-            <w:r>
-              <w:rPr>
-                <w:rFonts w:ascii="Times New Roman" w:hAnsi="Times New Roman" w:cs="Times New Roman"/>
+              </w:rPr>
+              <w:t>20</w:t>
+            </w:r>
+            <w:r>
+              <w:rPr>
                 <w:noProof/>
                 <w:webHidden/>
-                <w:sz w:val="28"/>
-                <w:szCs w:val="28"/>
               </w:rPr>
               <w:fldChar w:fldCharType="end"/>
             </w:r>
@@ -3764,34 +3311,27 @@
               <w:tab w:val="left" w:pos="880"/>
               <w:tab w:val="right" w:leader="dot" w:pos="9629"/>
             </w:tabs>
-            <w:spacing w:line="360" w:lineRule="auto"/>
             <w:rPr>
-              <w:rFonts w:ascii="Times New Roman" w:eastAsiaTheme="minorEastAsia" w:hAnsi="Times New Roman" w:cs="Times New Roman"/>
+              <w:rFonts w:eastAsiaTheme="minorEastAsia"/>
               <w:noProof/>
-              <w:sz w:val="28"/>
-              <w:szCs w:val="28"/>
               <w:lang w:eastAsia="ru-RU"/>
             </w:rPr>
           </w:pPr>
-          <w:hyperlink w:anchor="_Toc78233573" w:history="1">
+          <w:hyperlink w:anchor="_Toc81835327" w:history="1">
             <w:r>
               <w:rPr>
                 <w:rStyle w:val="a7"/>
                 <w:rFonts w:ascii="Times New Roman" w:hAnsi="Times New Roman" w:cs="Times New Roman"/>
                 <w:b/>
                 <w:noProof/>
-                <w:sz w:val="28"/>
-                <w:szCs w:val="28"/>
                 <w:lang w:val="en-US"/>
               </w:rPr>
-              <w:t>3.1.3</w:t>
-            </w:r>
-            <w:r>
-              <w:rPr>
-                <w:rFonts w:ascii="Times New Roman" w:eastAsiaTheme="minorEastAsia" w:hAnsi="Times New Roman" w:cs="Times New Roman"/>
-                <w:noProof/>
-                <w:sz w:val="28"/>
-                <w:szCs w:val="28"/>
+              <w:t>2.1.3</w:t>
+            </w:r>
+            <w:r>
+              <w:rPr>
+                <w:rFonts w:eastAsiaTheme="minorEastAsia"/>
+                <w:noProof/>
                 <w:lang w:eastAsia="ru-RU"/>
               </w:rPr>
               <w:tab/>
@@ -3802,8 +3342,6 @@
                 <w:rFonts w:ascii="Times New Roman" w:hAnsi="Times New Roman" w:cs="Times New Roman"/>
                 <w:b/>
                 <w:noProof/>
-                <w:sz w:val="28"/>
-                <w:szCs w:val="28"/>
               </w:rPr>
               <w:t xml:space="preserve">Виртуальная машина </w:t>
             </w:r>
@@ -3813,78 +3351,55 @@
                 <w:rFonts w:ascii="Times New Roman" w:hAnsi="Times New Roman" w:cs="Times New Roman"/>
                 <w:b/>
                 <w:noProof/>
-                <w:sz w:val="28"/>
-                <w:szCs w:val="28"/>
                 <w:lang w:val="en-US"/>
               </w:rPr>
               <w:t>Etherium</w:t>
             </w:r>
             <w:r>
               <w:rPr>
-                <w:rFonts w:ascii="Times New Roman" w:hAnsi="Times New Roman" w:cs="Times New Roman"/>
                 <w:noProof/>
                 <w:webHidden/>
-                <w:sz w:val="28"/>
-                <w:szCs w:val="28"/>
               </w:rPr>
               <w:tab/>
             </w:r>
             <w:r>
               <w:rPr>
-                <w:rFonts w:ascii="Times New Roman" w:hAnsi="Times New Roman" w:cs="Times New Roman"/>
                 <w:noProof/>
                 <w:webHidden/>
-                <w:sz w:val="28"/>
-                <w:szCs w:val="28"/>
               </w:rPr>
               <w:fldChar w:fldCharType="begin"/>
             </w:r>
             <w:r>
               <w:rPr>
-                <w:rFonts w:ascii="Times New Roman" w:hAnsi="Times New Roman" w:cs="Times New Roman"/>
                 <w:noProof/>
                 <w:webHidden/>
-                <w:sz w:val="28"/>
-                <w:szCs w:val="28"/>
-              </w:rPr>
-              <w:instrText xml:space="preserve"> PAGEREF _Toc78233573 \h </w:instrText>
-            </w:r>
-            <w:r>
-              <w:rPr>
-                <w:rFonts w:ascii="Times New Roman" w:hAnsi="Times New Roman" w:cs="Times New Roman"/>
+              </w:rPr>
+              <w:instrText xml:space="preserve"> PAGEREF _Toc81835327 \h </w:instrText>
+            </w:r>
+            <w:r>
+              <w:rPr>
                 <w:noProof/>
                 <w:webHidden/>
-                <w:sz w:val="28"/>
-                <w:szCs w:val="28"/>
-              </w:rPr>
-            </w:r>
-            <w:r>
-              <w:rPr>
-                <w:rFonts w:ascii="Times New Roman" w:hAnsi="Times New Roman" w:cs="Times New Roman"/>
+              </w:rPr>
+            </w:r>
+            <w:r>
+              <w:rPr>
                 <w:noProof/>
                 <w:webHidden/>
-                <w:sz w:val="28"/>
-                <w:szCs w:val="28"/>
               </w:rPr>
               <w:fldChar w:fldCharType="separate"/>
             </w:r>
             <w:r>
               <w:rPr>
-                <w:rFonts w:ascii="Times New Roman" w:hAnsi="Times New Roman" w:cs="Times New Roman"/>
                 <w:noProof/>
                 <w:webHidden/>
-                <w:sz w:val="28"/>
-                <w:szCs w:val="28"/>
-              </w:rPr>
-              <w:t>15</w:t>
-            </w:r>
-            <w:r>
-              <w:rPr>
-                <w:rFonts w:ascii="Times New Roman" w:hAnsi="Times New Roman" w:cs="Times New Roman"/>
+              </w:rPr>
+              <w:t>21</w:t>
+            </w:r>
+            <w:r>
+              <w:rPr>
                 <w:noProof/>
                 <w:webHidden/>
-                <w:sz w:val="28"/>
-                <w:szCs w:val="28"/>
               </w:rPr>
               <w:fldChar w:fldCharType="end"/>
             </w:r>
@@ -3897,33 +3412,26 @@
               <w:tab w:val="left" w:pos="880"/>
               <w:tab w:val="right" w:leader="dot" w:pos="9629"/>
             </w:tabs>
-            <w:spacing w:line="360" w:lineRule="auto"/>
             <w:rPr>
-              <w:rFonts w:ascii="Times New Roman" w:eastAsiaTheme="minorEastAsia" w:hAnsi="Times New Roman" w:cs="Times New Roman"/>
+              <w:rFonts w:eastAsiaTheme="minorEastAsia"/>
               <w:noProof/>
-              <w:sz w:val="28"/>
-              <w:szCs w:val="28"/>
               <w:lang w:eastAsia="ru-RU"/>
             </w:rPr>
           </w:pPr>
-          <w:hyperlink w:anchor="_Toc78233574" w:history="1">
+          <w:hyperlink w:anchor="_Toc81835328" w:history="1">
             <w:r>
               <w:rPr>
                 <w:rStyle w:val="a7"/>
                 <w:rFonts w:ascii="Times New Roman" w:hAnsi="Times New Roman" w:cs="Times New Roman"/>
                 <w:b/>
                 <w:noProof/>
-                <w:sz w:val="28"/>
-                <w:szCs w:val="28"/>
-              </w:rPr>
-              <w:t>3.1.4</w:t>
-            </w:r>
-            <w:r>
-              <w:rPr>
-                <w:rFonts w:ascii="Times New Roman" w:eastAsiaTheme="minorEastAsia" w:hAnsi="Times New Roman" w:cs="Times New Roman"/>
-                <w:noProof/>
-                <w:sz w:val="28"/>
-                <w:szCs w:val="28"/>
+              </w:rPr>
+              <w:t>2.1.4</w:t>
+            </w:r>
+            <w:r>
+              <w:rPr>
+                <w:rFonts w:eastAsiaTheme="minorEastAsia"/>
+                <w:noProof/>
                 <w:lang w:eastAsia="ru-RU"/>
               </w:rPr>
               <w:tab/>
@@ -3934,77 +3442,54 @@
                 <w:rFonts w:ascii="Times New Roman" w:hAnsi="Times New Roman" w:cs="Times New Roman"/>
                 <w:b/>
                 <w:noProof/>
-                <w:sz w:val="28"/>
-                <w:szCs w:val="28"/>
               </w:rPr>
               <w:t>Транзакции</w:t>
             </w:r>
             <w:r>
               <w:rPr>
-                <w:rFonts w:ascii="Times New Roman" w:hAnsi="Times New Roman" w:cs="Times New Roman"/>
                 <w:noProof/>
                 <w:webHidden/>
-                <w:sz w:val="28"/>
-                <w:szCs w:val="28"/>
               </w:rPr>
               <w:tab/>
             </w:r>
             <w:r>
               <w:rPr>
-                <w:rFonts w:ascii="Times New Roman" w:hAnsi="Times New Roman" w:cs="Times New Roman"/>
                 <w:noProof/>
                 <w:webHidden/>
-                <w:sz w:val="28"/>
-                <w:szCs w:val="28"/>
               </w:rPr>
               <w:fldChar w:fldCharType="begin"/>
             </w:r>
             <w:r>
               <w:rPr>
-                <w:rFonts w:ascii="Times New Roman" w:hAnsi="Times New Roman" w:cs="Times New Roman"/>
                 <w:noProof/>
                 <w:webHidden/>
-                <w:sz w:val="28"/>
-                <w:szCs w:val="28"/>
-              </w:rPr>
-              <w:instrText xml:space="preserve"> PAGEREF _Toc78233574 \h </w:instrText>
-            </w:r>
-            <w:r>
-              <w:rPr>
-                <w:rFonts w:ascii="Times New Roman" w:hAnsi="Times New Roman" w:cs="Times New Roman"/>
+              </w:rPr>
+              <w:instrText xml:space="preserve"> PAGEREF _Toc81835328 \h </w:instrText>
+            </w:r>
+            <w:r>
+              <w:rPr>
                 <w:noProof/>
                 <w:webHidden/>
-                <w:sz w:val="28"/>
-                <w:szCs w:val="28"/>
-              </w:rPr>
-            </w:r>
-            <w:r>
-              <w:rPr>
-                <w:rFonts w:ascii="Times New Roman" w:hAnsi="Times New Roman" w:cs="Times New Roman"/>
+              </w:rPr>
+            </w:r>
+            <w:r>
+              <w:rPr>
                 <w:noProof/>
                 <w:webHidden/>
-                <w:sz w:val="28"/>
-                <w:szCs w:val="28"/>
               </w:rPr>
               <w:fldChar w:fldCharType="separate"/>
             </w:r>
             <w:r>
               <w:rPr>
-                <w:rFonts w:ascii="Times New Roman" w:hAnsi="Times New Roman" w:cs="Times New Roman"/>
                 <w:noProof/>
                 <w:webHidden/>
-                <w:sz w:val="28"/>
-                <w:szCs w:val="28"/>
-              </w:rPr>
-              <w:t>16</w:t>
-            </w:r>
-            <w:r>
-              <w:rPr>
-                <w:rFonts w:ascii="Times New Roman" w:hAnsi="Times New Roman" w:cs="Times New Roman"/>
+              </w:rPr>
+              <w:t>22</w:t>
+            </w:r>
+            <w:r>
+              <w:rPr>
                 <w:noProof/>
                 <w:webHidden/>
-                <w:sz w:val="28"/>
-                <w:szCs w:val="28"/>
               </w:rPr>
               <w:fldChar w:fldCharType="end"/>
             </w:r>
@@ -4017,33 +3502,26 @@
               <w:tab w:val="left" w:pos="880"/>
               <w:tab w:val="right" w:leader="dot" w:pos="9629"/>
             </w:tabs>
-            <w:spacing w:line="360" w:lineRule="auto"/>
             <w:rPr>
-              <w:rFonts w:ascii="Times New Roman" w:eastAsiaTheme="minorEastAsia" w:hAnsi="Times New Roman" w:cs="Times New Roman"/>
+              <w:rFonts w:eastAsiaTheme="minorEastAsia"/>
               <w:noProof/>
-              <w:sz w:val="28"/>
-              <w:szCs w:val="28"/>
               <w:lang w:eastAsia="ru-RU"/>
             </w:rPr>
           </w:pPr>
-          <w:hyperlink w:anchor="_Toc78233575" w:history="1">
+          <w:hyperlink w:anchor="_Toc81835329" w:history="1">
             <w:r>
               <w:rPr>
                 <w:rStyle w:val="a7"/>
                 <w:rFonts w:ascii="Times New Roman" w:hAnsi="Times New Roman" w:cs="Times New Roman"/>
                 <w:b/>
                 <w:noProof/>
-                <w:sz w:val="28"/>
-                <w:szCs w:val="28"/>
-              </w:rPr>
-              <w:t>3.1.5</w:t>
-            </w:r>
-            <w:r>
-              <w:rPr>
-                <w:rFonts w:ascii="Times New Roman" w:eastAsiaTheme="minorEastAsia" w:hAnsi="Times New Roman" w:cs="Times New Roman"/>
-                <w:noProof/>
-                <w:sz w:val="28"/>
-                <w:szCs w:val="28"/>
+              </w:rPr>
+              <w:t>2.1.5</w:t>
+            </w:r>
+            <w:r>
+              <w:rPr>
+                <w:rFonts w:eastAsiaTheme="minorEastAsia"/>
+                <w:noProof/>
                 <w:lang w:eastAsia="ru-RU"/>
               </w:rPr>
               <w:tab/>
@@ -4054,77 +3532,54 @@
                 <w:rFonts w:ascii="Times New Roman" w:hAnsi="Times New Roman" w:cs="Times New Roman"/>
                 <w:b/>
                 <w:noProof/>
-                <w:sz w:val="28"/>
-                <w:szCs w:val="28"/>
               </w:rPr>
               <w:t>Смарт-контракты</w:t>
             </w:r>
             <w:r>
               <w:rPr>
-                <w:rFonts w:ascii="Times New Roman" w:hAnsi="Times New Roman" w:cs="Times New Roman"/>
                 <w:noProof/>
                 <w:webHidden/>
-                <w:sz w:val="28"/>
-                <w:szCs w:val="28"/>
               </w:rPr>
               <w:tab/>
             </w:r>
             <w:r>
               <w:rPr>
-                <w:rFonts w:ascii="Times New Roman" w:hAnsi="Times New Roman" w:cs="Times New Roman"/>
                 <w:noProof/>
                 <w:webHidden/>
-                <w:sz w:val="28"/>
-                <w:szCs w:val="28"/>
               </w:rPr>
               <w:fldChar w:fldCharType="begin"/>
             </w:r>
             <w:r>
               <w:rPr>
-                <w:rFonts w:ascii="Times New Roman" w:hAnsi="Times New Roman" w:cs="Times New Roman"/>
                 <w:noProof/>
                 <w:webHidden/>
-                <w:sz w:val="28"/>
-                <w:szCs w:val="28"/>
-              </w:rPr>
-              <w:instrText xml:space="preserve"> PAGEREF _Toc78233575 \h </w:instrText>
-            </w:r>
-            <w:r>
-              <w:rPr>
-                <w:rFonts w:ascii="Times New Roman" w:hAnsi="Times New Roman" w:cs="Times New Roman"/>
+              </w:rPr>
+              <w:instrText xml:space="preserve"> PAGEREF _Toc81835329 \h </w:instrText>
+            </w:r>
+            <w:r>
+              <w:rPr>
                 <w:noProof/>
                 <w:webHidden/>
-                <w:sz w:val="28"/>
-                <w:szCs w:val="28"/>
-              </w:rPr>
-            </w:r>
-            <w:r>
-              <w:rPr>
-                <w:rFonts w:ascii="Times New Roman" w:hAnsi="Times New Roman" w:cs="Times New Roman"/>
+              </w:rPr>
+            </w:r>
+            <w:r>
+              <w:rPr>
                 <w:noProof/>
                 <w:webHidden/>
-                <w:sz w:val="28"/>
-                <w:szCs w:val="28"/>
               </w:rPr>
               <w:fldChar w:fldCharType="separate"/>
             </w:r>
             <w:r>
               <w:rPr>
-                <w:rFonts w:ascii="Times New Roman" w:hAnsi="Times New Roman" w:cs="Times New Roman"/>
                 <w:noProof/>
                 <w:webHidden/>
-                <w:sz w:val="28"/>
-                <w:szCs w:val="28"/>
-              </w:rPr>
-              <w:t>17</w:t>
-            </w:r>
-            <w:r>
-              <w:rPr>
-                <w:rFonts w:ascii="Times New Roman" w:hAnsi="Times New Roman" w:cs="Times New Roman"/>
+              </w:rPr>
+              <w:t>23</w:t>
+            </w:r>
+            <w:r>
+              <w:rPr>
                 <w:noProof/>
                 <w:webHidden/>
-                <w:sz w:val="28"/>
-                <w:szCs w:val="28"/>
               </w:rPr>
               <w:fldChar w:fldCharType="end"/>
             </w:r>
@@ -4136,93 +3591,67 @@
             <w:tabs>
               <w:tab w:val="right" w:leader="dot" w:pos="9629"/>
             </w:tabs>
-            <w:spacing w:line="360" w:lineRule="auto"/>
             <w:rPr>
-              <w:rFonts w:ascii="Times New Roman" w:eastAsiaTheme="minorEastAsia" w:hAnsi="Times New Roman" w:cs="Times New Roman"/>
+              <w:rFonts w:eastAsiaTheme="minorEastAsia"/>
               <w:noProof/>
-              <w:sz w:val="28"/>
-              <w:szCs w:val="28"/>
               <w:lang w:eastAsia="ru-RU"/>
             </w:rPr>
           </w:pPr>
-          <w:hyperlink w:anchor="_Toc78233576" w:history="1">
+          <w:hyperlink w:anchor="_Toc81835330" w:history="1">
             <w:r>
               <w:rPr>
                 <w:rStyle w:val="a7"/>
                 <w:rFonts w:ascii="Times New Roman" w:hAnsi="Times New Roman" w:cs="Times New Roman"/>
                 <w:b/>
                 <w:noProof/>
-                <w:sz w:val="28"/>
-                <w:szCs w:val="28"/>
               </w:rPr>
               <w:t>Список использованных источников</w:t>
             </w:r>
             <w:r>
               <w:rPr>
-                <w:rFonts w:ascii="Times New Roman" w:hAnsi="Times New Roman" w:cs="Times New Roman"/>
                 <w:noProof/>
                 <w:webHidden/>
-                <w:sz w:val="28"/>
-                <w:szCs w:val="28"/>
               </w:rPr>
               <w:tab/>
             </w:r>
             <w:r>
               <w:rPr>
-                <w:rFonts w:ascii="Times New Roman" w:hAnsi="Times New Roman" w:cs="Times New Roman"/>
                 <w:noProof/>
                 <w:webHidden/>
-                <w:sz w:val="28"/>
-                <w:szCs w:val="28"/>
               </w:rPr>
               <w:fldChar w:fldCharType="begin"/>
             </w:r>
             <w:r>
               <w:rPr>
-                <w:rFonts w:ascii="Times New Roman" w:hAnsi="Times New Roman" w:cs="Times New Roman"/>
                 <w:noProof/>
                 <w:webHidden/>
-                <w:sz w:val="28"/>
-                <w:szCs w:val="28"/>
-              </w:rPr>
-              <w:instrText xml:space="preserve"> PAGEREF _Toc78233576 \h </w:instrText>
-            </w:r>
-            <w:r>
-              <w:rPr>
-                <w:rFonts w:ascii="Times New Roman" w:hAnsi="Times New Roman" w:cs="Times New Roman"/>
+              </w:rPr>
+              <w:instrText xml:space="preserve"> PAGEREF _Toc81835330 \h </w:instrText>
+            </w:r>
+            <w:r>
+              <w:rPr>
                 <w:noProof/>
                 <w:webHidden/>
-                <w:sz w:val="28"/>
-                <w:szCs w:val="28"/>
-              </w:rPr>
-            </w:r>
-            <w:r>
-              <w:rPr>
-                <w:rFonts w:ascii="Times New Roman" w:hAnsi="Times New Roman" w:cs="Times New Roman"/>
+              </w:rPr>
+            </w:r>
+            <w:r>
+              <w:rPr>
                 <w:noProof/>
                 <w:webHidden/>
-                <w:sz w:val="28"/>
-                <w:szCs w:val="28"/>
               </w:rPr>
               <w:fldChar w:fldCharType="separate"/>
             </w:r>
             <w:r>
               <w:rPr>
-                <w:rFonts w:ascii="Times New Roman" w:hAnsi="Times New Roman" w:cs="Times New Roman"/>
                 <w:noProof/>
                 <w:webHidden/>
-                <w:sz w:val="28"/>
-                <w:szCs w:val="28"/>
-              </w:rPr>
-              <w:t>18</w:t>
-            </w:r>
-            <w:r>
-              <w:rPr>
-                <w:rFonts w:ascii="Times New Roman" w:hAnsi="Times New Roman" w:cs="Times New Roman"/>
+              </w:rPr>
+              <w:t>24</w:t>
+            </w:r>
+            <w:r>
+              <w:rPr>
                 <w:noProof/>
                 <w:webHidden/>
-                <w:sz w:val="28"/>
-                <w:szCs w:val="28"/>
               </w:rPr>
               <w:fldChar w:fldCharType="end"/>
             </w:r>
@@ -4256,7 +3685,7 @@
           <w:color w:val="000000" w:themeColor="text1"/>
         </w:rPr>
       </w:pPr>
-      <w:bookmarkStart w:id="0" w:name="_Toc78233554"/>
+      <w:bookmarkStart w:id="0" w:name="_Toc81835306"/>
       <w:r>
         <w:rPr>
           <w:rFonts w:ascii="Times New Roman" w:hAnsi="Times New Roman" w:cs="Times New Roman"/>
@@ -4749,7 +4178,7 @@
           <w:color w:val="000000" w:themeColor="text1"/>
         </w:rPr>
       </w:pPr>
-      <w:bookmarkStart w:id="1" w:name="_Toc78233555"/>
+      <w:bookmarkStart w:id="1" w:name="_Toc81835307"/>
       <w:r>
         <w:rPr>
           <w:rFonts w:ascii="Times New Roman" w:hAnsi="Times New Roman" w:cs="Times New Roman"/>
@@ -4760,11 +4189,6 @@
         <w:t>Аналитический раздел</w:t>
       </w:r>
       <w:bookmarkEnd w:id="1"/>
-    </w:p>
-    <w:p>
-      <w:pPr>
-        <w:pStyle w:val="12"/>
-      </w:pPr>
     </w:p>
     <w:p>
       <w:pPr>
@@ -4781,7 +4205,7 @@
           <w:color w:val="000000" w:themeColor="text1"/>
         </w:rPr>
       </w:pPr>
-      <w:bookmarkStart w:id="2" w:name="_Toc78233556"/>
+      <w:bookmarkStart w:id="2" w:name="_Toc81835308"/>
       <w:r>
         <w:rPr>
           <w:rFonts w:ascii="Times New Roman" w:hAnsi="Times New Roman" w:cs="Times New Roman"/>
@@ -4828,7 +4252,7 @@
           <w:sz w:val="28"/>
         </w:rPr>
       </w:pPr>
-      <w:bookmarkStart w:id="3" w:name="_Toc78233557"/>
+      <w:bookmarkStart w:id="3" w:name="_Toc81835309"/>
       <w:r>
         <w:rPr>
           <w:rFonts w:ascii="Times New Roman" w:hAnsi="Times New Roman" w:cs="Times New Roman"/>
@@ -4861,13 +4285,34 @@
         <w:t xml:space="preserve"> </w:t>
       </w:r>
       <w:r>
-        <w:t>является «системой доказательств</w:t>
-      </w:r>
-      <w:r>
+        <w:t xml:space="preserve">является </w:t>
+      </w:r>
+      <w:r>
+        <w:rPr>
+          <w:b/>
+        </w:rPr>
+        <w:t>системой доказательств</w:t>
+      </w:r>
+      <w:r>
+        <w:rPr>
+          <w:b/>
+        </w:rPr>
         <w:t>а</w:t>
       </w:r>
       <w:r>
-        <w:t xml:space="preserve"> знания», если одна сторона, называемая </w:t>
+        <w:rPr>
+          <w:b/>
+        </w:rPr>
+        <w:t xml:space="preserve"> знания</w:t>
+      </w:r>
+      <w:r>
+        <w:rPr>
+          <w:b/>
+        </w:rPr>
+        <w:t>,</w:t>
+      </w:r>
+      <w:r>
+        <w:t xml:space="preserve"> если одна сторона, называемая </w:t>
       </w:r>
       <w:r>
         <w:rPr>
@@ -5506,6 +4951,7 @@
         </w:rPr>
         <w:t xml:space="preserve">. </w:t>
       </w:r>
+      <w:proofErr w:type="gramStart"/>
       <w:r>
         <w:rPr>
           <w:rFonts w:eastAsiaTheme="minorEastAsia"/>
@@ -5550,7 +4996,14 @@
         <w:rPr>
           <w:rFonts w:eastAsiaTheme="minorEastAsia"/>
         </w:rPr>
-        <w:t xml:space="preserve">, говорят, что </w:t>
+        <w:t>,</w:t>
+      </w:r>
+      <w:proofErr w:type="gramEnd"/>
+      <w:r>
+        <w:rPr>
+          <w:rFonts w:eastAsiaTheme="minorEastAsia"/>
+        </w:rPr>
+        <w:t xml:space="preserve"> говорят, что </w:t>
       </w:r>
       <w:r>
         <w:rPr>
@@ -5570,14 +5023,7 @@
         <w:rPr>
           <w:rFonts w:eastAsiaTheme="minorEastAsia"/>
         </w:rPr>
-        <w:t xml:space="preserve">является </w:t>
-      </w:r>
-      <w:proofErr w:type="gramStart"/>
-      <w:r>
-        <w:rPr>
-          <w:rFonts w:eastAsiaTheme="minorEastAsia"/>
-        </w:rPr>
-        <w:t xml:space="preserve">свидетельством  </w:t>
+        <w:t xml:space="preserve">является свидетельством  </w:t>
       </w:r>
       <w:r>
         <w:rPr>
@@ -5593,7 +5039,6 @@
         </w:rPr>
         <w:t>.</w:t>
       </w:r>
-      <w:proofErr w:type="gramEnd"/>
     </w:p>
     <w:p>
       <w:pPr>
@@ -8580,7 +8025,7 @@
           <w:ilvl w:val="2"/>
           <w:numId w:val="6"/>
         </w:numPr>
-        <w:ind w:left="709"/>
+        <w:ind w:left="1418"/>
         <w:rPr>
           <w:rFonts w:ascii="Times New Roman" w:hAnsi="Times New Roman" w:cs="Times New Roman"/>
           <w:b/>
@@ -8588,7 +8033,7 @@
           <w:sz w:val="28"/>
         </w:rPr>
       </w:pPr>
-      <w:bookmarkStart w:id="4" w:name="_Toc78233558"/>
+      <w:bookmarkStart w:id="4" w:name="_Toc81835310"/>
       <w:r>
         <w:rPr>
           <w:rFonts w:ascii="Times New Roman" w:hAnsi="Times New Roman" w:cs="Times New Roman"/>
@@ -9402,7 +8847,7 @@
           <w:ilvl w:val="2"/>
           <w:numId w:val="6"/>
         </w:numPr>
-        <w:ind w:left="709"/>
+        <w:ind w:left="1418"/>
         <w:rPr>
           <w:rFonts w:ascii="Times New Roman" w:hAnsi="Times New Roman" w:cs="Times New Roman"/>
           <w:b/>
@@ -9410,7 +8855,7 @@
           <w:sz w:val="28"/>
         </w:rPr>
       </w:pPr>
-      <w:bookmarkStart w:id="5" w:name="_Toc78233559"/>
+      <w:bookmarkStart w:id="5" w:name="_Toc81835311"/>
       <w:r>
         <w:rPr>
           <w:rFonts w:ascii="Times New Roman" w:hAnsi="Times New Roman" w:cs="Times New Roman"/>
@@ -9439,19 +8884,11 @@
           <w:rFonts w:eastAsiaTheme="minorEastAsia"/>
         </w:rPr>
       </w:pPr>
-      <w:proofErr w:type="gramStart"/>
       <w:r>
         <w:rPr>
           <w:b/>
         </w:rPr>
-        <w:t>Интерактивные доказательства с несколькими</w:t>
-      </w:r>
-      <w:proofErr w:type="gramEnd"/>
-      <w:r>
-        <w:rPr>
-          <w:b/>
-        </w:rPr>
-        <w:t xml:space="preserve"> доказывающими</w:t>
+        <w:t>Интерактивные доказательства с несколькими доказывающими</w:t>
       </w:r>
       <w:r>
         <w:t xml:space="preserve"> были описаны в работе </w:t>
@@ -9844,7 +9281,7 @@
           <w:sz w:val="28"/>
         </w:rPr>
       </w:pPr>
-      <w:bookmarkStart w:id="6" w:name="_Toc78233560"/>
+      <w:bookmarkStart w:id="6" w:name="_Toc81835312"/>
       <w:r>
         <w:rPr>
           <w:rFonts w:ascii="Times New Roman" w:hAnsi="Times New Roman" w:cs="Times New Roman"/>
@@ -10152,7 +9589,7 @@
           <w:sz w:val="28"/>
         </w:rPr>
       </w:pPr>
-      <w:bookmarkStart w:id="7" w:name="_Toc78233561"/>
+      <w:bookmarkStart w:id="7" w:name="_Toc81835313"/>
       <w:r>
         <w:rPr>
           <w:rFonts w:ascii="Times New Roman" w:hAnsi="Times New Roman" w:cs="Times New Roman"/>
@@ -10206,15 +9643,7 @@
         <w:t xml:space="preserve"> </w:t>
       </w:r>
       <w:r>
-        <w:t xml:space="preserve">убеждается в корректности </w:t>
-      </w:r>
-      <w:proofErr w:type="gramStart"/>
-      <w:r>
-        <w:t>утверждения</w:t>
-      </w:r>
-      <w:proofErr w:type="gramEnd"/>
-      <w:r>
-        <w:t xml:space="preserve"> доказывающего </w:t>
+        <w:t xml:space="preserve">убеждается в корректности утверждения доказывающего </w:t>
       </w:r>
       <w:r>
         <w:rPr>
@@ -10295,7 +9724,7 @@
           <w:sz w:val="28"/>
         </w:rPr>
       </w:pPr>
-      <w:bookmarkStart w:id="8" w:name="_Toc78233562"/>
+      <w:bookmarkStart w:id="8" w:name="_Toc81835314"/>
       <w:r>
         <w:rPr>
           <w:rFonts w:ascii="Times New Roman" w:hAnsi="Times New Roman" w:cs="Times New Roman"/>
@@ -10440,43 +9869,39 @@
         </w:rPr>
         <w:t>V</w:t>
       </w:r>
+      <w:r>
+        <w:rPr>
+          <w:i/>
+        </w:rPr>
+        <w:t>)</w:t>
+      </w:r>
+      <w:r>
+        <w:t xml:space="preserve"> для языка </w:t>
+      </w:r>
+      <w:r>
+        <w:rPr>
+          <w:lang w:val="en-US"/>
+        </w:rPr>
+        <w:t>L</w:t>
+      </w:r>
+      <w:r>
+        <w:t xml:space="preserve"> </w:t>
+      </w:r>
+      <w:r>
+        <w:t xml:space="preserve">называется </w:t>
+      </w:r>
+      <w:r>
+        <w:rPr>
+          <w:b/>
+        </w:rPr>
+        <w:t>идеальным протоколом с нулевым разглашением</w:t>
+      </w:r>
+      <w:r>
+        <w:t xml:space="preserve">, если для любого </w:t>
+      </w:r>
       <w:proofErr w:type="gramStart"/>
       <w:r>
-        <w:rPr>
-          <w:i/>
-        </w:rPr>
-        <w:t>)</w:t>
-      </w:r>
-      <w:r>
-        <w:t xml:space="preserve"> </w:t>
-      </w:r>
-      <w:r>
-        <w:t xml:space="preserve"> для</w:t>
-      </w:r>
-      <w:proofErr w:type="gramEnd"/>
-      <w:r>
-        <w:t xml:space="preserve"> языка </w:t>
-      </w:r>
-      <w:r>
-        <w:rPr>
-          <w:lang w:val="en-US"/>
-        </w:rPr>
-        <w:t>L</w:t>
-      </w:r>
-      <w:r>
-        <w:t xml:space="preserve"> </w:t>
-      </w:r>
-      <w:r>
-        <w:t xml:space="preserve">называется </w:t>
-      </w:r>
-      <w:r>
-        <w:rPr>
-          <w:b/>
-        </w:rPr>
-        <w:t>идеальным протоколом с нулевым разглашением</w:t>
-      </w:r>
-      <w:r>
-        <w:t xml:space="preserve">, если для любого предложения </w:t>
+        <w:t xml:space="preserve">предложения </w:t>
       </w:r>
       <m:oMath>
         <m:r>
@@ -10492,11 +9917,20 @@
         </w:rPr>
         <w:t xml:space="preserve"> </w:t>
       </w:r>
-      <w:r>
-        <w:rPr>
-          <w:rFonts w:eastAsiaTheme="minorEastAsia"/>
-        </w:rPr>
-        <w:t xml:space="preserve">транскрипт доказательства </w:t>
+      <w:proofErr w:type="spellStart"/>
+      <w:r>
+        <w:rPr>
+          <w:rFonts w:eastAsiaTheme="minorEastAsia"/>
+        </w:rPr>
+        <w:t>транскрипт</w:t>
+      </w:r>
+      <w:proofErr w:type="spellEnd"/>
+      <w:proofErr w:type="gramEnd"/>
+      <w:r>
+        <w:rPr>
+          <w:rFonts w:eastAsiaTheme="minorEastAsia"/>
+        </w:rPr>
+        <w:t xml:space="preserve"> доказательства </w:t>
       </w:r>
       <m:oMath>
         <m:sSub>
@@ -10740,7 +10174,7 @@
           <w:sz w:val="28"/>
         </w:rPr>
       </w:pPr>
-      <w:bookmarkStart w:id="9" w:name="_Toc78233563"/>
+      <w:bookmarkStart w:id="9" w:name="_Toc81835315"/>
       <w:r>
         <w:rPr>
           <w:rFonts w:ascii="Times New Roman" w:hAnsi="Times New Roman" w:cs="Times New Roman"/>
@@ -12040,7 +11474,7 @@
           <w:sz w:val="28"/>
         </w:rPr>
       </w:pPr>
-      <w:bookmarkStart w:id="10" w:name="_Toc78233564"/>
+      <w:bookmarkStart w:id="10" w:name="_Toc81835316"/>
       <w:r>
         <w:rPr>
           <w:rFonts w:ascii="Times New Roman" w:hAnsi="Times New Roman" w:cs="Times New Roman"/>
@@ -12097,7 +11531,7 @@
           <w:color w:val="000000" w:themeColor="text1"/>
         </w:rPr>
       </w:pPr>
-      <w:bookmarkStart w:id="11" w:name="_Toc78233565"/>
+      <w:bookmarkStart w:id="11" w:name="_Toc81835317"/>
       <w:r>
         <w:rPr>
           <w:rFonts w:ascii="Times New Roman" w:hAnsi="Times New Roman" w:cs="Times New Roman"/>
@@ -12129,9 +11563,10 @@
           <w:b/>
           <w:color w:val="000000" w:themeColor="text1"/>
           <w:sz w:val="28"/>
-        </w:rPr>
-      </w:pPr>
-      <w:bookmarkStart w:id="12" w:name="_Toc78233566"/>
+          <w:lang w:val="en-US"/>
+        </w:rPr>
+      </w:pPr>
+      <w:bookmarkStart w:id="12" w:name="_Toc81835318"/>
       <w:r>
         <w:rPr>
           <w:rFonts w:ascii="Times New Roman" w:hAnsi="Times New Roman" w:cs="Times New Roman"/>
@@ -12143,6 +11578,58 @@
         <w:t>ZK-SNARK</w:t>
       </w:r>
       <w:bookmarkEnd w:id="12"/>
+    </w:p>
+    <w:p>
+      <w:pPr>
+        <w:pStyle w:val="12"/>
+      </w:pPr>
+      <w:r>
+        <w:rPr>
+          <w:lang w:val="en-US"/>
+        </w:rPr>
+        <w:t>ZK</w:t>
+      </w:r>
+      <w:r>
+        <w:t>-</w:t>
+      </w:r>
+      <w:r>
+        <w:rPr>
+          <w:lang w:val="en-US"/>
+        </w:rPr>
+        <w:t>SNARK</w:t>
+      </w:r>
+      <w:r>
+        <w:t xml:space="preserve"> – </w:t>
+      </w:r>
+      <w:r>
+        <w:t xml:space="preserve">протокол краткой </w:t>
+      </w:r>
+      <w:proofErr w:type="spellStart"/>
+      <w:r>
+        <w:t>неинтерактивной</w:t>
+      </w:r>
+      <w:proofErr w:type="spellEnd"/>
+      <w:r>
+        <w:t xml:space="preserve"> аргументации знаний с нулевым разглашением. Протокол основан на </w:t>
+      </w:r>
+      <w:r>
+        <w:rPr>
+          <w:lang w:val="en-US"/>
+        </w:rPr>
+        <w:t>PCP</w:t>
+      </w:r>
+      <w:r>
+        <w:t xml:space="preserve">-теореме, согласно которой языки из класса </w:t>
+      </w:r>
+      <w:r>
+        <w:rPr>
+          <w:lang w:val="en-US"/>
+        </w:rPr>
+        <w:t>NP</w:t>
+      </w:r>
+      <w:r>
+        <w:t xml:space="preserve"> имеют «короткое» вероятностно проверяемое доказательство.</w:t>
+      </w:r>
     </w:p>
     <w:p>
       <w:pPr>
@@ -12157,9 +11644,10 @@
           <w:b/>
           <w:color w:val="000000" w:themeColor="text1"/>
           <w:sz w:val="28"/>
-        </w:rPr>
-      </w:pPr>
-      <w:bookmarkStart w:id="13" w:name="_Toc78233567"/>
+          <w:lang w:val="en-US"/>
+        </w:rPr>
+      </w:pPr>
+      <w:bookmarkStart w:id="13" w:name="_Toc81835319"/>
       <w:r>
         <w:rPr>
           <w:rFonts w:ascii="Times New Roman" w:hAnsi="Times New Roman" w:cs="Times New Roman"/>
@@ -12172,7 +11660,1830 @@
       </w:r>
       <w:bookmarkEnd w:id="13"/>
     </w:p>
-    <w:p/>
+    <w:p>
+      <w:pPr>
+        <w:pStyle w:val="1"/>
+        <w:spacing w:line="360" w:lineRule="auto"/>
+        <w:ind w:left="709"/>
+        <w:rPr>
+          <w:rFonts w:ascii="Times New Roman" w:hAnsi="Times New Roman" w:cs="Times New Roman"/>
+          <w:b/>
+          <w:color w:val="auto"/>
+          <w:sz w:val="28"/>
+        </w:rPr>
+      </w:pPr>
+      <w:bookmarkStart w:id="14" w:name="_Toc81835320"/>
+      <w:r>
+        <w:rPr>
+          <w:rFonts w:ascii="Times New Roman" w:hAnsi="Times New Roman" w:cs="Times New Roman"/>
+          <w:b/>
+          <w:color w:val="auto"/>
+          <w:sz w:val="28"/>
+        </w:rPr>
+        <w:t xml:space="preserve">1.2.2.1 </w:t>
+      </w:r>
+      <w:r>
+        <w:rPr>
+          <w:rFonts w:ascii="Times New Roman" w:hAnsi="Times New Roman" w:cs="Times New Roman"/>
+          <w:b/>
+          <w:color w:val="auto"/>
+          <w:sz w:val="28"/>
+        </w:rPr>
+        <w:t xml:space="preserve">Масштабируемая </w:t>
+      </w:r>
+      <w:r>
+        <w:rPr>
+          <w:rFonts w:ascii="Times New Roman" w:hAnsi="Times New Roman" w:cs="Times New Roman"/>
+          <w:b/>
+          <w:color w:val="auto"/>
+          <w:sz w:val="28"/>
+        </w:rPr>
+        <w:t>верификация</w:t>
+      </w:r>
+      <w:bookmarkEnd w:id="14"/>
+    </w:p>
+    <w:p>
+      <w:pPr>
+        <w:pStyle w:val="12"/>
+      </w:pPr>
+      <w:r>
+        <w:t xml:space="preserve">Произвольная сторона (P), выполняющая вычисления (C) на наборе данных (D), может иметь стимул подделывать правильный выход (С(D)), вызывая проблему </w:t>
+      </w:r>
+      <w:r>
+        <w:rPr>
+          <w:b/>
+        </w:rPr>
+        <w:t>вычислительных целостности</w:t>
+      </w:r>
+      <w:r>
+        <w:t xml:space="preserve"> (CI) — гарантировать, что P действительно предоставила C(D) а не результат, по тем или иным причинам более благоприятный для P. Когда набор данных D является общедоступным, любая сторона (V), заинтересованная в проверке CI, может наивно выполнить </w:t>
+      </w:r>
+      <w:proofErr w:type="gramStart"/>
+      <w:r>
+        <w:t>С</w:t>
+      </w:r>
+      <w:proofErr w:type="gramEnd"/>
+      <w:r>
+        <w:t xml:space="preserve"> на D и сравнить результат с полученным от P. Однако такое решение не масштабируется, потому что время, потраченное верификатором (Т</w:t>
+      </w:r>
+      <w:r>
+        <w:rPr>
+          <w:vertAlign w:val="subscript"/>
+        </w:rPr>
+        <w:t>V</w:t>
+      </w:r>
+      <w:r>
+        <w:t xml:space="preserve">) также </w:t>
+      </w:r>
+      <w:r>
+        <w:lastRenderedPageBreak/>
+        <w:t>велико, как и время, необходимое для выполнения программы (Т</w:t>
+      </w:r>
+      <w:r>
+        <w:rPr>
+          <w:vertAlign w:val="subscript"/>
+        </w:rPr>
+        <w:t>C</w:t>
+      </w:r>
+      <w:r>
+        <w:t xml:space="preserve">) и V должен прочитать весь </w:t>
+      </w:r>
+      <w:proofErr w:type="spellStart"/>
+      <w:r>
+        <w:t>датасет</w:t>
+      </w:r>
+      <w:proofErr w:type="spellEnd"/>
+      <w:r>
+        <w:t xml:space="preserve"> D. Схемы обязательств, основанные на криптографических хеш-функциях, широко используются для вычисления неск</w:t>
+      </w:r>
+      <w:r>
+        <w:t>ольких неизменяемых «отпечатков»</w:t>
+      </w:r>
+      <w:r>
+        <w:t xml:space="preserve"> </w:t>
+      </w:r>
+      <w:proofErr w:type="spellStart"/>
+      <w:r>
+        <w:t>cm</w:t>
+      </w:r>
+      <w:r>
+        <w:rPr>
+          <w:vertAlign w:val="subscript"/>
+        </w:rPr>
+        <w:t>t</w:t>
+      </w:r>
+      <w:proofErr w:type="spellEnd"/>
+      <w:r>
+        <w:t xml:space="preserve"> для состояния в момент времени t на большом наборе данных </w:t>
+      </w:r>
+      <w:proofErr w:type="spellStart"/>
+      <w:r>
+        <w:t>D</w:t>
+      </w:r>
+      <w:r>
+        <w:rPr>
+          <w:vertAlign w:val="subscript"/>
+        </w:rPr>
+        <w:t>t</w:t>
+      </w:r>
+      <w:proofErr w:type="spellEnd"/>
+      <w:r>
+        <w:t xml:space="preserve">. Обычно </w:t>
+      </w:r>
+      <w:proofErr w:type="spellStart"/>
+      <w:r>
+        <w:t>cm</w:t>
+      </w:r>
+      <w:r>
+        <w:rPr>
+          <w:vertAlign w:val="subscript"/>
+        </w:rPr>
+        <w:t>t</w:t>
+      </w:r>
+      <w:proofErr w:type="spellEnd"/>
+      <w:r>
+        <w:t xml:space="preserve"> имеет незначительную длину по сравнению с </w:t>
+      </w:r>
+      <w:proofErr w:type="spellStart"/>
+      <w:r>
+        <w:t>D</w:t>
+      </w:r>
+      <w:r>
+        <w:rPr>
+          <w:vertAlign w:val="subscript"/>
+        </w:rPr>
+        <w:t>t</w:t>
+      </w:r>
+      <w:proofErr w:type="spellEnd"/>
+      <w:r>
+        <w:t xml:space="preserve"> и может быть легко размещен в </w:t>
+      </w:r>
+      <w:proofErr w:type="spellStart"/>
+      <w:r>
+        <w:t>блокчейне</w:t>
+      </w:r>
+      <w:proofErr w:type="spellEnd"/>
+      <w:r>
+        <w:t xml:space="preserve"> как публичное уведомление. Таким образом, искомое решение CI должно иметь масштабируемую проверку, в которой время проверки и сложность связи масштабируются примерно так же, как </w:t>
+      </w:r>
+      <w:proofErr w:type="spellStart"/>
+      <w:r>
+        <w:t>log</w:t>
+      </w:r>
+      <w:proofErr w:type="spellEnd"/>
+      <w:r>
+        <w:t xml:space="preserve"> T</w:t>
+      </w:r>
+      <w:r>
+        <w:rPr>
+          <w:vertAlign w:val="subscript"/>
+        </w:rPr>
+        <w:t>C</w:t>
+      </w:r>
+      <w:r>
+        <w:t xml:space="preserve"> и |</w:t>
+      </w:r>
+      <w:proofErr w:type="spellStart"/>
+      <w:r>
+        <w:t>cm</w:t>
+      </w:r>
+      <w:r>
+        <w:rPr>
+          <w:vertAlign w:val="subscript"/>
+        </w:rPr>
+        <w:t>t</w:t>
+      </w:r>
+      <w:proofErr w:type="spellEnd"/>
+      <w:r>
+        <w:t xml:space="preserve">| (битовая длина </w:t>
+      </w:r>
+      <w:proofErr w:type="spellStart"/>
+      <w:r>
+        <w:t>cm</w:t>
+      </w:r>
+      <w:r>
+        <w:rPr>
+          <w:vertAlign w:val="subscript"/>
+        </w:rPr>
+        <w:t>t</w:t>
+      </w:r>
+      <w:proofErr w:type="spellEnd"/>
+      <w:r>
+        <w:t>), а не как T</w:t>
+      </w:r>
+      <w:r>
+        <w:rPr>
+          <w:vertAlign w:val="subscript"/>
+        </w:rPr>
+        <w:t>C</w:t>
+      </w:r>
+      <w:r>
+        <w:t xml:space="preserve"> и |</w:t>
+      </w:r>
+      <w:proofErr w:type="spellStart"/>
+      <w:r>
+        <w:t>D</w:t>
+      </w:r>
+      <w:r>
+        <w:rPr>
+          <w:vertAlign w:val="subscript"/>
+        </w:rPr>
+        <w:t>t</w:t>
+      </w:r>
+      <w:proofErr w:type="spellEnd"/>
+      <w:r>
+        <w:t>|; по крайней мере, время проверки/связи должно быть строго меньше, чем T</w:t>
+      </w:r>
+      <w:r>
+        <w:rPr>
+          <w:vertAlign w:val="subscript"/>
+        </w:rPr>
+        <w:t xml:space="preserve">C </w:t>
+      </w:r>
+      <w:r>
+        <w:t>и |</w:t>
+      </w:r>
+      <w:proofErr w:type="spellStart"/>
+      <w:r>
+        <w:t>D</w:t>
+      </w:r>
+      <w:r>
+        <w:rPr>
+          <w:vertAlign w:val="subscript"/>
+        </w:rPr>
+        <w:t>t</w:t>
+      </w:r>
+      <w:proofErr w:type="spellEnd"/>
+      <w:r>
+        <w:t>|.</w:t>
+      </w:r>
+    </w:p>
+    <w:p>
+      <w:pPr>
+        <w:pStyle w:val="12"/>
+      </w:pPr>
+      <w:r>
+        <w:t>Когда набор данных D содержит конфиденциальную информацию, наивное решение больше не может быть реализовано, и сторона P, ответственная за D, может скрывать нарушения вычислительной целостности под предлогом секретности. Доминирующие методы обеспечения CI над конфиденциальными данными полагаются на “доверенную сторону”, например, аудитора или бухгалтера, которая наивно проверяет расчеты от имени общественности. Это решение по-прежнему не обеспечивает масштабирования, как и в случае публичных данных, и, что еще хуже, требует, чтобы общественность доверяла третьей стороне, что создает потенциальную единственную точку сбоя в протоколе, поскольку эта третья сторона — в той мере, в какой это может быть согласовано — может быть скомпрометирована злоумышленниками.</w:t>
+      </w:r>
+    </w:p>
+    <w:p>
+      <w:pPr>
+        <w:pStyle w:val="12"/>
+      </w:pPr>
+      <w:r>
+        <w:t>Системы</w:t>
+      </w:r>
+      <w:r>
+        <w:t xml:space="preserve"> </w:t>
+      </w:r>
+      <w:proofErr w:type="gramStart"/>
+      <w:r>
+        <w:rPr>
+          <w:lang w:val="en-US"/>
+        </w:rPr>
+        <w:t>S</w:t>
+      </w:r>
+      <w:r>
+        <w:t>(</w:t>
+      </w:r>
+      <w:proofErr w:type="gramEnd"/>
+      <w:r>
+        <w:rPr>
+          <w:lang w:val="en-US"/>
+        </w:rPr>
+        <w:t>P</w:t>
+      </w:r>
+      <w:r>
+        <w:t xml:space="preserve">, </w:t>
+      </w:r>
+      <w:r>
+        <w:rPr>
+          <w:lang w:val="en-US"/>
+        </w:rPr>
+        <w:t>V</w:t>
+      </w:r>
+      <w:r>
+        <w:t>)</w:t>
+      </w:r>
+      <w:r>
+        <w:t xml:space="preserve"> доказательств и аргументов с нулевым разглашением представляют собой автоматизированные протоколы, заменяющие реальных аудиторов в качестве средств обеспечения вычислительной целостности на конфиденциальных данных для любых эффективных вычислений, устраняя коррумпированность и</w:t>
+      </w:r>
+      <w:r>
+        <w:t xml:space="preserve"> снижая вычислительные затраты.</w:t>
+      </w:r>
+    </w:p>
+    <w:p>
+      <w:pPr>
+        <w:pStyle w:val="12"/>
+      </w:pPr>
+      <w:r>
+        <w:t xml:space="preserve">Полнота и обоснованность S подразумевают, что P может эффективно доказать все истинные утверждения, но не сможет убедить V в каких-либо </w:t>
+      </w:r>
+      <w:r>
+        <w:lastRenderedPageBreak/>
+        <w:t xml:space="preserve">ложных (кроме, быть может, ничтожной вероятности). Самые первые теоретические разработки систем ZK с масштабируемыми верификаторами для общих вычислений, </w:t>
+      </w:r>
+      <w:proofErr w:type="spellStart"/>
+      <w:r>
+        <w:t>обсуждавшиеся</w:t>
+      </w:r>
+      <w:proofErr w:type="spellEnd"/>
+      <w:r>
+        <w:t xml:space="preserve"> в начале 1990-х годов, были основаны на вероятностно проверяемых доказательствах (PCP). Знаменитая теорема PCP предложила удивительный компромисс между временем выполнения, затраченным доказывающим на построение доказательства (T</w:t>
+      </w:r>
+      <w:r>
+        <w:rPr>
+          <w:vertAlign w:val="subscript"/>
+        </w:rPr>
+        <w:t>P</w:t>
+      </w:r>
+      <w:r>
+        <w:t>), и временем выполнения, затраченным проверяющим, верифицирующим это доказательство (T</w:t>
+      </w:r>
+      <w:r>
+        <w:rPr>
+          <w:vertAlign w:val="subscript"/>
+        </w:rPr>
+        <w:t>V</w:t>
+      </w:r>
+      <w:r>
+        <w:t xml:space="preserve">). Этот компромисс означает, что время доказательства увеличивается </w:t>
+      </w:r>
+      <w:proofErr w:type="spellStart"/>
+      <w:r>
+        <w:t>полиномиально</w:t>
+      </w:r>
+      <w:proofErr w:type="spellEnd"/>
+      <w:r>
+        <w:t xml:space="preserve"> по сравнению с наивным временем вычисления (T</w:t>
+      </w:r>
+      <w:r>
+        <w:rPr>
+          <w:vertAlign w:val="subscript"/>
+        </w:rPr>
+        <w:t>P</w:t>
+      </w:r>
+      <w:r>
+        <w:t xml:space="preserve"> = T</w:t>
+      </w:r>
+      <w:r>
+        <w:rPr>
+          <w:vertAlign w:val="subscript"/>
+        </w:rPr>
+        <w:t>С</w:t>
+      </w:r>
+      <w:r>
+        <w:rPr>
+          <w:vertAlign w:val="superscript"/>
+        </w:rPr>
+        <w:t>O(1)</w:t>
+      </w:r>
+      <w:r>
+        <w:t>), в то время как время проверки уменьшается экспоненциально по отношению к нему (T</w:t>
+      </w:r>
+      <w:r>
+        <w:rPr>
+          <w:vertAlign w:val="subscript"/>
+        </w:rPr>
+        <w:t>V</w:t>
+      </w:r>
+      <w:r>
+        <w:t xml:space="preserve"> = </w:t>
+      </w:r>
+      <w:proofErr w:type="spellStart"/>
+      <w:r>
+        <w:t>log</w:t>
+      </w:r>
+      <w:r>
+        <w:rPr>
+          <w:vertAlign w:val="superscript"/>
+        </w:rPr>
+        <w:t>O</w:t>
+      </w:r>
+      <w:proofErr w:type="spellEnd"/>
+      <w:r>
+        <w:rPr>
+          <w:vertAlign w:val="superscript"/>
+        </w:rPr>
+        <w:t>(1)</w:t>
+      </w:r>
+      <w:r>
+        <w:t xml:space="preserve"> T</w:t>
+      </w:r>
+      <w:r>
+        <w:rPr>
+          <w:vertAlign w:val="subscript"/>
+        </w:rPr>
+        <w:t>C</w:t>
+      </w:r>
+      <w:r>
+        <w:t>).</w:t>
+      </w:r>
+    </w:p>
+    <w:p>
+      <w:pPr>
+        <w:pStyle w:val="12"/>
+      </w:pPr>
+      <w:r>
+        <w:t xml:space="preserve">Система ZK, основанная на теореме PCP (ZK-PCP), имеет три дополнительных преимущества, которые необходимы для обеспечения доверия к целостности вычислений. Во — первых, предположения, на которых основана безопасность этого подхода - существование устойчивых к коллизиям хэш-функций для интерактивных решений и общий доступ к случайной функции (“модель случайного оракула”) для </w:t>
+      </w:r>
+      <w:proofErr w:type="spellStart"/>
+      <w:r>
+        <w:t>неинтерактивных</w:t>
+      </w:r>
+      <w:proofErr w:type="spellEnd"/>
+      <w:r>
+        <w:t xml:space="preserve"> — делают данное решение устойчивым к атакам крупномасштабных квантовых компьютеров (</w:t>
+      </w:r>
+      <w:proofErr w:type="spellStart"/>
+      <w:r>
+        <w:t>постквантово</w:t>
+      </w:r>
+      <w:proofErr w:type="spellEnd"/>
+      <w:r>
+        <w:t xml:space="preserve"> безопасные). Ожидаемое увеличение масштабов квантовых компьютеров и призыв к </w:t>
+      </w:r>
+      <w:proofErr w:type="spellStart"/>
+      <w:r>
+        <w:t>постквантовым</w:t>
+      </w:r>
+      <w:proofErr w:type="spellEnd"/>
+      <w:r>
+        <w:t xml:space="preserve"> криптографическим протоколам, например, Национальным институтом стандартов и Технологии (NIST), подчеркивают важность </w:t>
+      </w:r>
+      <w:proofErr w:type="spellStart"/>
+      <w:r>
+        <w:t>постквантового</w:t>
+      </w:r>
+      <w:proofErr w:type="spellEnd"/>
+      <w:r>
+        <w:t xml:space="preserve"> безопасного решения ZK.</w:t>
+      </w:r>
+    </w:p>
+    <w:p>
+      <w:pPr>
+        <w:pStyle w:val="12"/>
+      </w:pPr>
+      <w:r>
+        <w:t>Во-вторых, ZK-PCP являются системами доказательства знаний (</w:t>
+      </w:r>
+      <w:proofErr w:type="spellStart"/>
+      <w:r>
+        <w:t>proof</w:t>
+      </w:r>
+      <w:proofErr w:type="spellEnd"/>
+      <w:r>
+        <w:t xml:space="preserve"> </w:t>
+      </w:r>
+      <w:proofErr w:type="spellStart"/>
+      <w:r>
+        <w:t>of</w:t>
+      </w:r>
+      <w:proofErr w:type="spellEnd"/>
+      <w:r>
+        <w:t xml:space="preserve"> </w:t>
+      </w:r>
+      <w:proofErr w:type="spellStart"/>
+      <w:r>
+        <w:t>knowledge</w:t>
+      </w:r>
+      <w:proofErr w:type="spellEnd"/>
+      <w:r>
+        <w:t xml:space="preserve"> - POK) или, в случае описанной выше реализации, системами аргументации знаний (</w:t>
+      </w:r>
+      <w:proofErr w:type="spellStart"/>
+      <w:r>
+        <w:t>argument</w:t>
+      </w:r>
+      <w:proofErr w:type="spellEnd"/>
+      <w:r>
+        <w:t xml:space="preserve"> </w:t>
+      </w:r>
+      <w:proofErr w:type="spellStart"/>
+      <w:r>
+        <w:t>of</w:t>
+      </w:r>
+      <w:proofErr w:type="spellEnd"/>
+      <w:r>
+        <w:t xml:space="preserve"> </w:t>
+      </w:r>
+      <w:proofErr w:type="spellStart"/>
+      <w:r>
+        <w:t>knowledge</w:t>
+      </w:r>
+      <w:proofErr w:type="spellEnd"/>
+      <w:r>
+        <w:t xml:space="preserve"> - ARK). Неформально, в контексте примера DPM, ZK-ARK является доказательством того, что полиция использовала “истинный” набор данных </w:t>
+      </w:r>
+      <w:proofErr w:type="spellStart"/>
+      <w:r>
+        <w:t>D</w:t>
+      </w:r>
+      <w:r>
+        <w:rPr>
+          <w:vertAlign w:val="subscript"/>
+        </w:rPr>
+        <w:t>t</w:t>
+      </w:r>
+      <w:proofErr w:type="spellEnd"/>
+      <w:r>
+        <w:t xml:space="preserve"> и профиль ДНК p кандидата в президенты.</w:t>
+      </w:r>
+    </w:p>
+    <w:p>
+      <w:pPr>
+        <w:pStyle w:val="12"/>
+      </w:pPr>
+      <w:r>
+        <w:lastRenderedPageBreak/>
+        <w:t>В-третьих, что наи</w:t>
+      </w:r>
+      <w:r>
+        <w:t>более важно, ZK-PCP прозрачны («</w:t>
+      </w:r>
+      <w:r>
+        <w:t>публичная случайность</w:t>
+      </w:r>
+      <w:r>
+        <w:t>»</w:t>
+      </w:r>
+      <w:r>
+        <w:t>), т.е. случайность, используемая верификатором, является общедоступной; в частности, настройка ZK-PCP не требует внешнего доверенного этапа настройки, в отличие от более новых решений ZK, в том числе</w:t>
+      </w:r>
+      <w:r>
+        <w:t xml:space="preserve"> </w:t>
+      </w:r>
+      <w:r>
+        <w:rPr>
+          <w:lang w:val="en-US"/>
+        </w:rPr>
+        <w:t>ZK</w:t>
+      </w:r>
+      <w:r>
+        <w:t>-</w:t>
+      </w:r>
+      <w:r>
+        <w:rPr>
+          <w:lang w:val="en-US"/>
+        </w:rPr>
+        <w:t>STARK</w:t>
+      </w:r>
+      <w:r>
+        <w:t>. Прозрачность необходима для постоянного общественного доверия, поскольку она серьезно ограничивает способность даже самых могущественных сторон P злоупотреблять системой, и, таким образом, прозрачные системы - это те, которым общественность может надежно доверять, пока в наблюдаемой вселенной существует что-либо непредсказуемое (источники случайности).</w:t>
+      </w:r>
+    </w:p>
+    <w:p>
+      <w:pPr>
+        <w:pStyle w:val="12"/>
+      </w:pPr>
+      <w:r>
+        <w:t xml:space="preserve">Подводя итог, можно сказать, что ZK-PCP системы являются отличным методом обеспечения общественного доверия к IC на конфиденциальных данных и имеют шесть основных достоинств: </w:t>
+      </w:r>
+    </w:p>
+    <w:p>
+      <w:pPr>
+        <w:pStyle w:val="12"/>
+        <w:numPr>
+          <w:ilvl w:val="0"/>
+          <w:numId w:val="29"/>
+        </w:numPr>
+        <w:ind w:left="426" w:hanging="426"/>
+      </w:pPr>
+      <w:r>
+        <w:t>Прозрачность (i);</w:t>
+      </w:r>
+    </w:p>
+    <w:p>
+      <w:pPr>
+        <w:pStyle w:val="12"/>
+        <w:numPr>
+          <w:ilvl w:val="0"/>
+          <w:numId w:val="29"/>
+        </w:numPr>
+        <w:ind w:left="426" w:hanging="426"/>
+      </w:pPr>
+      <w:r>
+        <w:t>Универсальность (</w:t>
+      </w:r>
+      <w:proofErr w:type="spellStart"/>
+      <w:r>
+        <w:t>ii</w:t>
+      </w:r>
+      <w:proofErr w:type="spellEnd"/>
+      <w:r>
+        <w:t xml:space="preserve">) — распространяются на любые эффективные вычисления С, даже если они требуют дополнительного (а возможно, и конфиденциального) входа типа </w:t>
+      </w:r>
+      <w:proofErr w:type="spellStart"/>
+      <w:r>
+        <w:t>D</w:t>
+      </w:r>
+      <w:r>
+        <w:rPr>
+          <w:vertAlign w:val="subscript"/>
+        </w:rPr>
+        <w:t>t</w:t>
+      </w:r>
+      <w:proofErr w:type="spellEnd"/>
+      <w:r>
+        <w:t>;</w:t>
+      </w:r>
+    </w:p>
+    <w:p>
+      <w:pPr>
+        <w:pStyle w:val="12"/>
+        <w:numPr>
+          <w:ilvl w:val="0"/>
+          <w:numId w:val="29"/>
+        </w:numPr>
+        <w:ind w:left="426" w:hanging="426"/>
+      </w:pPr>
+      <w:r>
+        <w:t>конфиденциальность (ZK) (</w:t>
+      </w:r>
+      <w:proofErr w:type="spellStart"/>
+      <w:r>
+        <w:t>iii</w:t>
+      </w:r>
+      <w:proofErr w:type="spellEnd"/>
+      <w:r>
+        <w:t xml:space="preserve">) — не компрометируют вспомогательные входы типа </w:t>
+      </w:r>
+      <w:proofErr w:type="spellStart"/>
+      <w:r>
+        <w:t>Dt</w:t>
+      </w:r>
+      <w:proofErr w:type="spellEnd"/>
+    </w:p>
+    <w:p>
+      <w:pPr>
+        <w:pStyle w:val="12"/>
+        <w:numPr>
+          <w:ilvl w:val="0"/>
+          <w:numId w:val="29"/>
+        </w:numPr>
+        <w:ind w:left="426" w:hanging="426"/>
+      </w:pPr>
+      <w:r>
+        <w:t>пост-квантовая безопасность (</w:t>
+      </w:r>
+      <w:proofErr w:type="spellStart"/>
+      <w:r>
+        <w:t>iv</w:t>
+      </w:r>
+      <w:proofErr w:type="spellEnd"/>
+      <w:r>
+        <w:t>);</w:t>
+      </w:r>
+    </w:p>
+    <w:p>
+      <w:pPr>
+        <w:pStyle w:val="12"/>
+        <w:numPr>
+          <w:ilvl w:val="0"/>
+          <w:numId w:val="29"/>
+        </w:numPr>
+        <w:ind w:left="426" w:hanging="426"/>
+      </w:pPr>
+      <w:r>
+        <w:t>доказательство/аргумент знания (v);</w:t>
+      </w:r>
+    </w:p>
+    <w:p>
+      <w:pPr>
+        <w:pStyle w:val="12"/>
+        <w:numPr>
+          <w:ilvl w:val="0"/>
+          <w:numId w:val="29"/>
+        </w:numPr>
+        <w:ind w:left="426" w:hanging="426"/>
+      </w:pPr>
+      <w:r>
+        <w:t>масштабируемость проверки (</w:t>
+      </w:r>
+      <w:proofErr w:type="spellStart"/>
+      <w:r>
+        <w:t>vi</w:t>
+      </w:r>
+      <w:proofErr w:type="spellEnd"/>
+      <w:r>
+        <w:t xml:space="preserve">). </w:t>
+      </w:r>
+    </w:p>
+    <w:p>
+      <w:pPr>
+        <w:pStyle w:val="12"/>
+      </w:pPr>
+      <w:r>
+        <w:t>Хотя ZK-PCP известны с середины 1990-х годов, до сих пор ни один из них не был реализован в коде, потому что, согласно</w:t>
+      </w:r>
+      <w:r>
+        <w:t xml:space="preserve"> недавнему исследованию [</w:t>
+      </w:r>
+      <w:r>
+        <w:t>12</w:t>
+      </w:r>
+      <w:r>
+        <w:t xml:space="preserve">], </w:t>
+      </w:r>
+      <w:r>
+        <w:t xml:space="preserve">доказательства, вытекающие из теоремы PCP (несмотря на асимптотические улучшения) были настолько длинными и сложными, что для их создания и проверки потребовались бы тысячи лет, а для их хранения понадобилось бы больше битов </w:t>
+      </w:r>
+      <w:r>
+        <w:t>памяти, чем атомов во Вселенной</w:t>
+      </w:r>
+      <w:r>
+        <w:t xml:space="preserve">. Следовательно, недавние </w:t>
+      </w:r>
+      <w:r>
+        <w:lastRenderedPageBreak/>
+        <w:t>усилия по реализации систем ZK для общих вычислений посвящены альтернативным методам, которые не реализуют всех перечисленных выше свойств, хотя некоторые из них чрезвычайно эффективны на практике для конкретных размеров схем и для амортизированных вычислений.</w:t>
+      </w:r>
+    </w:p>
+    <w:p>
+      <w:pPr>
+        <w:pStyle w:val="1"/>
+        <w:spacing w:line="360" w:lineRule="auto"/>
+        <w:ind w:left="709"/>
+        <w:jc w:val="both"/>
+        <w:rPr>
+          <w:rFonts w:ascii="Times New Roman" w:hAnsi="Times New Roman" w:cs="Times New Roman"/>
+          <w:b/>
+          <w:color w:val="auto"/>
+          <w:sz w:val="28"/>
+          <w:szCs w:val="28"/>
+        </w:rPr>
+      </w:pPr>
+      <w:bookmarkStart w:id="15" w:name="_Toc81835321"/>
+      <w:r>
+        <w:rPr>
+          <w:rFonts w:ascii="Times New Roman" w:hAnsi="Times New Roman" w:cs="Times New Roman"/>
+          <w:b/>
+          <w:color w:val="auto"/>
+          <w:sz w:val="28"/>
+          <w:szCs w:val="28"/>
+        </w:rPr>
+        <w:t>1.2.2.</w:t>
+      </w:r>
+      <w:r>
+        <w:rPr>
+          <w:rFonts w:ascii="Times New Roman" w:hAnsi="Times New Roman" w:cs="Times New Roman"/>
+          <w:b/>
+          <w:color w:val="auto"/>
+          <w:sz w:val="28"/>
+          <w:szCs w:val="28"/>
+        </w:rPr>
+        <w:t>2</w:t>
+      </w:r>
+      <w:r>
+        <w:rPr>
+          <w:rFonts w:ascii="Times New Roman" w:hAnsi="Times New Roman" w:cs="Times New Roman"/>
+          <w:b/>
+          <w:color w:val="auto"/>
+          <w:sz w:val="28"/>
+          <w:szCs w:val="28"/>
+        </w:rPr>
+        <w:t xml:space="preserve"> Интерактивные</w:t>
+      </w:r>
+      <w:r>
+        <w:rPr>
+          <w:rFonts w:ascii="Times New Roman" w:hAnsi="Times New Roman" w:cs="Times New Roman"/>
+          <w:b/>
+          <w:color w:val="auto"/>
+          <w:sz w:val="28"/>
+          <w:szCs w:val="28"/>
+        </w:rPr>
+        <w:t xml:space="preserve"> </w:t>
+      </w:r>
+      <w:r>
+        <w:rPr>
+          <w:rFonts w:ascii="Times New Roman" w:hAnsi="Times New Roman" w:cs="Times New Roman"/>
+          <w:b/>
+          <w:color w:val="auto"/>
+          <w:sz w:val="28"/>
+          <w:szCs w:val="28"/>
+        </w:rPr>
+        <w:t>масштабируемые доказательства с оракулом</w:t>
+      </w:r>
+      <w:bookmarkEnd w:id="15"/>
+    </w:p>
+    <w:p>
+      <w:pPr>
+        <w:pStyle w:val="12"/>
+      </w:pPr>
+      <w:r>
+        <w:t>Для улучшения масштабируемости доказывающего алгоритма без ущерба для свойств (i)–(</w:t>
+      </w:r>
+      <w:proofErr w:type="spellStart"/>
+      <w:r>
+        <w:t>vi</w:t>
+      </w:r>
+      <w:proofErr w:type="spellEnd"/>
+      <w:r>
+        <w:t>) недавно была предложена новая модель [</w:t>
+      </w:r>
+      <w:r>
+        <w:t>13</w:t>
+      </w:r>
+      <w:r>
+        <w:t xml:space="preserve">], называемая </w:t>
+      </w:r>
+      <w:r>
+        <w:rPr>
+          <w:b/>
+        </w:rPr>
+        <w:t>интерактивным доказательством с оракулом</w:t>
+      </w:r>
+      <w:r>
+        <w:t xml:space="preserve"> (IOP), являющаяся обобщением моделей IP, PCP и интерактивного PCP (IPCP). Как и в PCP, верификатору IOP не нужно читать сообщения доказывающего целиком, а вместо этого запрашивать их в разных местах; как и в IP, проверяющий и верификатор взаимодействуют в течение нескольких раундов. Как и в случае с ZK-PCP, система ZK-IOP может быть преобразована в интерактивную ARK систему, предполагающую семейство устойчивых к коллизиям хэш-функций, и может быть превращена в </w:t>
+      </w:r>
+      <w:proofErr w:type="spellStart"/>
+      <w:r>
+        <w:t>неинтерактивный</w:t>
+      </w:r>
+      <w:proofErr w:type="spellEnd"/>
+      <w:r>
+        <w:t xml:space="preserve"> аргумент в случайной модели с оракулом, которая обычно реализуется с использованием стандартной хэш-функции. В качестве строгого обобщения IP/PCP/IPCP модель IOP предлагает несколько преимуществ. </w:t>
+      </w:r>
+    </w:p>
+    <w:p>
+      <w:pPr>
+        <w:pStyle w:val="12"/>
+      </w:pPr>
+      <w:r>
+        <w:t xml:space="preserve">Далее </w:t>
+      </w:r>
+      <w:r>
+        <w:t>будем называть</w:t>
+      </w:r>
+      <w:r>
+        <w:t xml:space="preserve"> (универсальную) систему ZK </w:t>
+      </w:r>
+      <w:r>
+        <w:t xml:space="preserve">полностью масштабируемой или просто масштабируемой, если время выполнения как проверяющего, так и верификатора масштабируемо; это оправдано, поскольку обе величины являются почти оптимальными, с точностью до </w:t>
+      </w:r>
+      <w:proofErr w:type="spellStart"/>
+      <w:r>
+        <w:t>полилогарифмических</w:t>
+      </w:r>
+      <w:proofErr w:type="spellEnd"/>
+      <w:r>
+        <w:t xml:space="preserve"> коэффициентов. Система ZK-IOP, удовлетворяющая свойствам (i</w:t>
+      </w:r>
+      <w:r>
+        <w:t xml:space="preserve">)–(v) и полной масштабируемости </w:t>
+      </w:r>
+      <w:r>
+        <w:t>будет называться масштабируемым прозрачным IOP знаний (ZK-STIK). Подводя итог, можно отметить, что недавно были представлены теоретические варианты построения систем ZK-STIK, но их конкретная эффективность</w:t>
+      </w:r>
+      <w:r>
+        <w:t xml:space="preserve"> и применимость к практическим</w:t>
+      </w:r>
+      <w:r>
+        <w:t xml:space="preserve"> вычислениям до сих пор не были продемонстрированы.</w:t>
+      </w:r>
+    </w:p>
+    <w:p>
+      <w:pPr>
+        <w:pStyle w:val="12"/>
+      </w:pPr>
+      <w:r>
+        <w:lastRenderedPageBreak/>
+        <w:t xml:space="preserve">ZK-STARK </w:t>
+      </w:r>
+      <w:r>
+        <w:t>предс</w:t>
+      </w:r>
+      <w:r>
+        <w:t>тавляет</w:t>
+      </w:r>
+      <w:r>
+        <w:t xml:space="preserve"> новый вариант масштабируемой и прозрачной системы ZK в модели IOP (ZK-STIK). </w:t>
+      </w:r>
+      <w:r>
+        <w:t>Данная</w:t>
+      </w:r>
+      <w:r>
+        <w:t xml:space="preserve"> реализация обеспечивает </w:t>
+      </w:r>
+      <w:r>
+        <w:t>время проверки, которое строго меньше, чем наивное время выполнения (T</w:t>
+      </w:r>
+      <w:r>
+        <w:rPr>
+          <w:vertAlign w:val="subscript"/>
+        </w:rPr>
+        <w:t>V</w:t>
+      </w:r>
+      <w:r>
+        <w:t xml:space="preserve"> </w:t>
+      </w:r>
+      <w:proofErr w:type="gramStart"/>
+      <w:r>
+        <w:t>&lt; T</w:t>
+      </w:r>
+      <w:r>
+        <w:rPr>
+          <w:vertAlign w:val="subscript"/>
+        </w:rPr>
+        <w:t>C</w:t>
+      </w:r>
+      <w:proofErr w:type="gramEnd"/>
+      <w:r>
+        <w:t xml:space="preserve">) и сложность связи, которая строго </w:t>
+      </w:r>
+      <w:r>
+        <w:t>меньше размера свидетельства</w:t>
+      </w:r>
+      <w:r>
+        <w:t>. Основным нововведением и источником улучшенной производительности в этой системе является расширенная зависимость от модели IOP, включающая протокол быстрого интерактивного доказательства близости с оракулом Рида-Соломона (</w:t>
+      </w:r>
+      <w:proofErr w:type="spellStart"/>
+      <w:r>
+        <w:t>Fast</w:t>
+      </w:r>
+      <w:proofErr w:type="spellEnd"/>
+      <w:r>
+        <w:t xml:space="preserve"> </w:t>
+      </w:r>
+      <w:proofErr w:type="spellStart"/>
+      <w:r>
+        <w:t>Reed-Solomon</w:t>
+      </w:r>
+      <w:proofErr w:type="spellEnd"/>
+      <w:r>
+        <w:t xml:space="preserve"> (RS) IOP </w:t>
+      </w:r>
+      <w:proofErr w:type="spellStart"/>
+      <w:r>
+        <w:t>of</w:t>
+      </w:r>
+      <w:proofErr w:type="spellEnd"/>
+      <w:r>
+        <w:t xml:space="preserve"> </w:t>
+      </w:r>
+      <w:proofErr w:type="spellStart"/>
+      <w:r>
+        <w:t>Proximity</w:t>
+      </w:r>
+      <w:proofErr w:type="spellEnd"/>
+      <w:r>
+        <w:t xml:space="preserve"> (IOPP) (FRI) </w:t>
+      </w:r>
+      <w:proofErr w:type="spellStart"/>
+      <w:r>
+        <w:t>protocol</w:t>
+      </w:r>
+      <w:proofErr w:type="spellEnd"/>
+      <w:r>
+        <w:t xml:space="preserve">) и новую процедуру арифметизации. </w:t>
+      </w:r>
+      <w:r>
+        <w:t>Важно отметить</w:t>
+      </w:r>
+      <w:r>
+        <w:t>, что экспоненциальное ускорение времени проверки и размера свидетельства</w:t>
+      </w:r>
+      <w:r>
+        <w:t xml:space="preserve"> </w:t>
+      </w:r>
+      <w:r>
+        <w:t>применимо к любому вычислению, определенному для произвольно большого размера свидетельства, хотя конкретный момент, в котором это ускорение проявляется, зависит от сложности вычисления.</w:t>
+      </w:r>
+    </w:p>
+    <w:p>
+      <w:pPr>
+        <w:pStyle w:val="1"/>
+        <w:numPr>
+          <w:ilvl w:val="2"/>
+          <w:numId w:val="6"/>
+        </w:numPr>
+        <w:ind w:left="1418"/>
+        <w:rPr>
+          <w:rFonts w:ascii="Times New Roman" w:hAnsi="Times New Roman" w:cs="Times New Roman"/>
+          <w:b/>
+          <w:color w:val="000000" w:themeColor="text1"/>
+          <w:sz w:val="28"/>
+        </w:rPr>
+      </w:pPr>
+      <w:bookmarkStart w:id="16" w:name="_Toc81835322"/>
+      <w:r>
+        <w:rPr>
+          <w:rFonts w:ascii="Times New Roman" w:hAnsi="Times New Roman" w:cs="Times New Roman"/>
+          <w:b/>
+          <w:color w:val="000000" w:themeColor="text1"/>
+          <w:sz w:val="28"/>
+        </w:rPr>
+        <w:t>Сравнение существующих решений</w:t>
+      </w:r>
+      <w:bookmarkEnd w:id="16"/>
+    </w:p>
+    <w:p>
+      <w:pPr>
+        <w:pStyle w:val="12"/>
+        <w:spacing w:before="240"/>
+      </w:pPr>
+      <w:r>
+        <w:t xml:space="preserve">Сравнение описанных выше протоколов </w:t>
+      </w:r>
+      <w:r>
+        <w:rPr>
+          <w:lang w:val="en-US"/>
+        </w:rPr>
+        <w:t>ZK</w:t>
+      </w:r>
+      <w:r>
+        <w:t>-</w:t>
+      </w:r>
+      <w:r>
+        <w:rPr>
+          <w:lang w:val="en-US"/>
+        </w:rPr>
+        <w:t>SNARK</w:t>
+      </w:r>
+      <w:r>
+        <w:t xml:space="preserve"> </w:t>
+      </w:r>
+      <w:r>
+        <w:t xml:space="preserve">и </w:t>
+      </w:r>
+      <w:r>
+        <w:rPr>
+          <w:lang w:val="en-US"/>
+        </w:rPr>
+        <w:t>ZK</w:t>
+      </w:r>
+      <w:r>
+        <w:t>-</w:t>
+      </w:r>
+      <w:r>
+        <w:rPr>
+          <w:lang w:val="en-US"/>
+        </w:rPr>
+        <w:t>STARK</w:t>
+      </w:r>
+      <w:r>
+        <w:t xml:space="preserve"> приведено в таблице 1.2.3.1. </w:t>
+      </w:r>
+    </w:p>
+    <w:p>
+      <w:pPr>
+        <w:pStyle w:val="12"/>
+        <w:spacing w:after="0"/>
+        <w:ind w:firstLine="0"/>
+      </w:pPr>
+      <w:r>
+        <w:t xml:space="preserve">Таблица 1.2.3.1 Сравнение протоколов </w:t>
+      </w:r>
+      <w:r>
+        <w:rPr>
+          <w:lang w:val="en-US"/>
+        </w:rPr>
+        <w:t>ZK</w:t>
+      </w:r>
+      <w:r>
+        <w:t>-</w:t>
+      </w:r>
+      <w:r>
+        <w:rPr>
+          <w:lang w:val="en-US"/>
+        </w:rPr>
+        <w:t>SNARK</w:t>
+      </w:r>
+      <w:r>
+        <w:t xml:space="preserve"> </w:t>
+      </w:r>
+      <w:r>
+        <w:t xml:space="preserve">и </w:t>
+      </w:r>
+      <w:r>
+        <w:rPr>
+          <w:lang w:val="en-US"/>
+        </w:rPr>
+        <w:t>ZK</w:t>
+      </w:r>
+      <w:r>
+        <w:t>-</w:t>
+      </w:r>
+      <w:r>
+        <w:rPr>
+          <w:lang w:val="en-US"/>
+        </w:rPr>
+        <w:t>STARK</w:t>
+      </w:r>
+    </w:p>
+    <w:tbl>
+      <w:tblPr>
+        <w:tblStyle w:val="a3"/>
+        <w:tblW w:w="0" w:type="auto"/>
+        <w:tblLook w:val="04A0" w:firstRow="1" w:lastRow="0" w:firstColumn="1" w:lastColumn="0" w:noHBand="0" w:noVBand="1"/>
+      </w:tblPr>
+      <w:tblGrid>
+        <w:gridCol w:w="3209"/>
+        <w:gridCol w:w="3210"/>
+        <w:gridCol w:w="3210"/>
+      </w:tblGrid>
+      <w:tr>
+        <w:tc>
+          <w:tcPr>
+            <w:tcW w:w="3209" w:type="dxa"/>
+          </w:tcPr>
+          <w:p>
+            <w:pPr>
+              <w:pStyle w:val="12"/>
+              <w:spacing w:line="276" w:lineRule="auto"/>
+              <w:ind w:firstLine="0"/>
+              <w:rPr>
+                <w:b/>
+                <w:sz w:val="24"/>
+              </w:rPr>
+            </w:pPr>
+            <w:r>
+              <w:rPr>
+                <w:b/>
+                <w:sz w:val="24"/>
+              </w:rPr>
+              <w:t xml:space="preserve"> Критерий</w:t>
+            </w:r>
+          </w:p>
+        </w:tc>
+        <w:tc>
+          <w:tcPr>
+            <w:tcW w:w="3210" w:type="dxa"/>
+          </w:tcPr>
+          <w:p>
+            <w:pPr>
+              <w:pStyle w:val="12"/>
+              <w:spacing w:line="276" w:lineRule="auto"/>
+              <w:ind w:firstLine="0"/>
+              <w:rPr>
+                <w:b/>
+                <w:sz w:val="24"/>
+                <w:lang w:val="en-US"/>
+              </w:rPr>
+            </w:pPr>
+            <w:r>
+              <w:rPr>
+                <w:b/>
+                <w:sz w:val="24"/>
+                <w:lang w:val="en-US"/>
+              </w:rPr>
+              <w:t>ZK-SNARK</w:t>
+            </w:r>
+          </w:p>
+        </w:tc>
+        <w:tc>
+          <w:tcPr>
+            <w:tcW w:w="3210" w:type="dxa"/>
+          </w:tcPr>
+          <w:p>
+            <w:pPr>
+              <w:pStyle w:val="12"/>
+              <w:spacing w:line="276" w:lineRule="auto"/>
+              <w:ind w:firstLine="0"/>
+              <w:rPr>
+                <w:b/>
+                <w:sz w:val="24"/>
+                <w:lang w:val="en-US"/>
+              </w:rPr>
+            </w:pPr>
+            <w:r>
+              <w:rPr>
+                <w:b/>
+                <w:sz w:val="24"/>
+                <w:lang w:val="en-US"/>
+              </w:rPr>
+              <w:t>ZK-STARK</w:t>
+            </w:r>
+          </w:p>
+        </w:tc>
+      </w:tr>
+      <w:tr>
+        <w:tc>
+          <w:tcPr>
+            <w:tcW w:w="3209" w:type="dxa"/>
+          </w:tcPr>
+          <w:p>
+            <w:pPr>
+              <w:pStyle w:val="12"/>
+              <w:spacing w:line="276" w:lineRule="auto"/>
+              <w:ind w:firstLine="0"/>
+              <w:rPr>
+                <w:sz w:val="24"/>
+                <w:lang w:val="en-US"/>
+              </w:rPr>
+            </w:pPr>
+            <w:r>
+              <w:rPr>
+                <w:sz w:val="24"/>
+              </w:rPr>
+              <w:t xml:space="preserve">Алгоритмическая сложность </w:t>
+            </w:r>
+            <w:r>
+              <w:rPr>
+                <w:sz w:val="24"/>
+                <w:lang w:val="en-US"/>
+              </w:rPr>
+              <w:t>P</w:t>
+            </w:r>
+          </w:p>
+        </w:tc>
+        <w:tc>
+          <w:tcPr>
+            <w:tcW w:w="3210" w:type="dxa"/>
+          </w:tcPr>
+          <w:p>
+            <w:pPr>
+              <w:pStyle w:val="12"/>
+              <w:spacing w:line="276" w:lineRule="auto"/>
+              <w:ind w:firstLine="0"/>
+              <w:rPr>
+                <w:sz w:val="24"/>
+                <w:lang w:val="en-US"/>
+              </w:rPr>
+            </w:pPr>
+            <w:r>
+              <w:rPr>
+                <w:sz w:val="24"/>
+                <w:lang w:val="en-US"/>
+              </w:rPr>
+              <w:t>O(N log N)</w:t>
+            </w:r>
+          </w:p>
+        </w:tc>
+        <w:tc>
+          <w:tcPr>
+            <w:tcW w:w="3210" w:type="dxa"/>
+          </w:tcPr>
+          <w:p>
+            <w:pPr>
+              <w:pStyle w:val="12"/>
+              <w:spacing w:line="276" w:lineRule="auto"/>
+              <w:ind w:firstLine="0"/>
+              <w:rPr>
+                <w:sz w:val="24"/>
+                <w:lang w:val="en-US"/>
+              </w:rPr>
+            </w:pPr>
+            <w:r>
+              <w:rPr>
+                <w:sz w:val="24"/>
+                <w:lang w:val="en-US"/>
+              </w:rPr>
+              <w:t>O(</w:t>
+            </w:r>
+            <w:r>
+              <w:rPr>
+                <w:sz w:val="24"/>
+                <w:lang w:val="en-US"/>
+              </w:rPr>
+              <w:t xml:space="preserve">N </w:t>
+            </w:r>
+            <w:proofErr w:type="spellStart"/>
+            <w:r>
+              <w:rPr>
+                <w:sz w:val="24"/>
+                <w:lang w:val="en-US"/>
+              </w:rPr>
+              <w:t>polylog</w:t>
+            </w:r>
+            <w:proofErr w:type="spellEnd"/>
+            <w:r>
+              <w:rPr>
+                <w:sz w:val="24"/>
+                <w:lang w:val="en-US"/>
+              </w:rPr>
+              <w:t xml:space="preserve"> N)</w:t>
+            </w:r>
+          </w:p>
+        </w:tc>
+      </w:tr>
+      <w:tr>
+        <w:tc>
+          <w:tcPr>
+            <w:tcW w:w="3209" w:type="dxa"/>
+          </w:tcPr>
+          <w:p>
+            <w:pPr>
+              <w:pStyle w:val="12"/>
+              <w:spacing w:line="276" w:lineRule="auto"/>
+              <w:ind w:firstLine="0"/>
+              <w:rPr>
+                <w:sz w:val="24"/>
+                <w:lang w:val="en-US"/>
+              </w:rPr>
+            </w:pPr>
+            <w:r>
+              <w:rPr>
+                <w:sz w:val="24"/>
+              </w:rPr>
+              <w:t xml:space="preserve">Алгоритмическая сложность </w:t>
+            </w:r>
+            <w:r>
+              <w:rPr>
+                <w:sz w:val="24"/>
+                <w:lang w:val="en-US"/>
+              </w:rPr>
+              <w:t>V</w:t>
+            </w:r>
+          </w:p>
+        </w:tc>
+        <w:tc>
+          <w:tcPr>
+            <w:tcW w:w="3210" w:type="dxa"/>
+          </w:tcPr>
+          <w:p>
+            <w:pPr>
+              <w:pStyle w:val="12"/>
+              <w:spacing w:line="276" w:lineRule="auto"/>
+              <w:ind w:firstLine="0"/>
+              <w:rPr>
+                <w:sz w:val="24"/>
+                <w:lang w:val="en-US"/>
+              </w:rPr>
+            </w:pPr>
+            <w:r>
+              <w:rPr>
+                <w:sz w:val="24"/>
+                <w:lang w:val="en-US"/>
+              </w:rPr>
+              <w:t>O(1)</w:t>
+            </w:r>
+          </w:p>
+        </w:tc>
+        <w:tc>
+          <w:tcPr>
+            <w:tcW w:w="3210" w:type="dxa"/>
+          </w:tcPr>
+          <w:p>
+            <w:pPr>
+              <w:pStyle w:val="12"/>
+              <w:spacing w:line="276" w:lineRule="auto"/>
+              <w:ind w:firstLine="0"/>
+              <w:rPr>
+                <w:sz w:val="24"/>
+                <w:lang w:val="en-US"/>
+              </w:rPr>
+            </w:pPr>
+            <w:r>
+              <w:rPr>
+                <w:sz w:val="24"/>
+                <w:lang w:val="en-US"/>
+              </w:rPr>
+              <w:t>O(</w:t>
+            </w:r>
+            <w:proofErr w:type="spellStart"/>
+            <w:r>
+              <w:rPr>
+                <w:sz w:val="24"/>
+                <w:lang w:val="en-US"/>
+              </w:rPr>
+              <w:t>polylog</w:t>
+            </w:r>
+            <w:proofErr w:type="spellEnd"/>
+            <w:r>
+              <w:rPr>
+                <w:sz w:val="24"/>
+                <w:lang w:val="en-US"/>
+              </w:rPr>
+              <w:t xml:space="preserve"> N)</w:t>
+            </w:r>
+          </w:p>
+        </w:tc>
+      </w:tr>
+      <w:tr>
+        <w:tc>
+          <w:tcPr>
+            <w:tcW w:w="3209" w:type="dxa"/>
+          </w:tcPr>
+          <w:p>
+            <w:pPr>
+              <w:pStyle w:val="12"/>
+              <w:spacing w:line="276" w:lineRule="auto"/>
+              <w:ind w:firstLine="0"/>
+              <w:rPr>
+                <w:sz w:val="24"/>
+              </w:rPr>
+            </w:pPr>
+            <w:r>
+              <w:rPr>
+                <w:sz w:val="24"/>
+              </w:rPr>
+              <w:t>Коммуникационная сложность (число переданных сообщений)</w:t>
+            </w:r>
+          </w:p>
+        </w:tc>
+        <w:tc>
+          <w:tcPr>
+            <w:tcW w:w="3210" w:type="dxa"/>
+          </w:tcPr>
+          <w:p>
+            <w:pPr>
+              <w:pStyle w:val="12"/>
+              <w:spacing w:line="276" w:lineRule="auto"/>
+              <w:ind w:firstLine="0"/>
+              <w:rPr>
+                <w:sz w:val="24"/>
+                <w:lang w:val="en-US"/>
+              </w:rPr>
+            </w:pPr>
+            <w:r>
+              <w:rPr>
+                <w:sz w:val="24"/>
+                <w:lang w:val="en-US"/>
+              </w:rPr>
+              <w:t>O(1)</w:t>
+            </w:r>
+          </w:p>
+        </w:tc>
+        <w:tc>
+          <w:tcPr>
+            <w:tcW w:w="3210" w:type="dxa"/>
+          </w:tcPr>
+          <w:p>
+            <w:pPr>
+              <w:pStyle w:val="12"/>
+              <w:spacing w:line="276" w:lineRule="auto"/>
+              <w:ind w:firstLine="0"/>
+              <w:rPr>
+                <w:sz w:val="24"/>
+                <w:lang w:val="en-US"/>
+              </w:rPr>
+            </w:pPr>
+            <w:r>
+              <w:rPr>
+                <w:sz w:val="24"/>
+                <w:lang w:val="en-US"/>
+              </w:rPr>
+              <w:t>O(</w:t>
+            </w:r>
+            <w:proofErr w:type="spellStart"/>
+            <w:r>
+              <w:rPr>
+                <w:sz w:val="24"/>
+                <w:lang w:val="en-US"/>
+              </w:rPr>
+              <w:t>polylog</w:t>
+            </w:r>
+            <w:proofErr w:type="spellEnd"/>
+            <w:r>
+              <w:rPr>
+                <w:sz w:val="24"/>
+                <w:lang w:val="en-US"/>
+              </w:rPr>
+              <w:t xml:space="preserve"> N)</w:t>
+            </w:r>
+          </w:p>
+        </w:tc>
+      </w:tr>
+      <w:tr>
+        <w:tc>
+          <w:tcPr>
+            <w:tcW w:w="3209" w:type="dxa"/>
+          </w:tcPr>
+          <w:p>
+            <w:pPr>
+              <w:pStyle w:val="12"/>
+              <w:spacing w:line="276" w:lineRule="auto"/>
+              <w:ind w:firstLine="0"/>
+              <w:rPr>
+                <w:sz w:val="24"/>
+              </w:rPr>
+            </w:pPr>
+            <w:r>
+              <w:rPr>
+                <w:sz w:val="24"/>
+              </w:rPr>
+              <w:t>Размер доказательства</w:t>
+            </w:r>
+          </w:p>
+        </w:tc>
+        <w:tc>
+          <w:tcPr>
+            <w:tcW w:w="3210" w:type="dxa"/>
+          </w:tcPr>
+          <w:p>
+            <w:pPr>
+              <w:pStyle w:val="12"/>
+              <w:spacing w:line="276" w:lineRule="auto"/>
+              <w:ind w:firstLine="0"/>
+              <w:rPr>
+                <w:sz w:val="24"/>
+              </w:rPr>
+            </w:pPr>
+            <w:r>
+              <w:rPr>
+                <w:sz w:val="24"/>
+              </w:rPr>
+              <w:t>200 байт; фиксированный</w:t>
+            </w:r>
+          </w:p>
+        </w:tc>
+        <w:tc>
+          <w:tcPr>
+            <w:tcW w:w="3210" w:type="dxa"/>
+          </w:tcPr>
+          <w:p>
+            <w:pPr>
+              <w:pStyle w:val="12"/>
+              <w:spacing w:line="276" w:lineRule="auto"/>
+              <w:ind w:firstLine="0"/>
+              <w:rPr>
+                <w:sz w:val="24"/>
+              </w:rPr>
+            </w:pPr>
+            <w:r>
+              <w:rPr>
+                <w:sz w:val="24"/>
+              </w:rPr>
+              <w:t>От нескольких десятков до сотен килобайт; нефиксированный</w:t>
+            </w:r>
+          </w:p>
+        </w:tc>
+      </w:tr>
+      <w:tr>
+        <w:tc>
+          <w:tcPr>
+            <w:tcW w:w="3209" w:type="dxa"/>
+          </w:tcPr>
+          <w:p>
+            <w:pPr>
+              <w:pStyle w:val="12"/>
+              <w:spacing w:line="276" w:lineRule="auto"/>
+              <w:ind w:firstLine="0"/>
+              <w:rPr>
+                <w:sz w:val="24"/>
+              </w:rPr>
+            </w:pPr>
+            <w:r>
+              <w:rPr>
+                <w:sz w:val="24"/>
+              </w:rPr>
+              <w:t>Фаза доверительной установки</w:t>
+            </w:r>
+          </w:p>
+        </w:tc>
+        <w:tc>
+          <w:tcPr>
+            <w:tcW w:w="3210" w:type="dxa"/>
+          </w:tcPr>
+          <w:p>
+            <w:pPr>
+              <w:pStyle w:val="12"/>
+              <w:spacing w:line="276" w:lineRule="auto"/>
+              <w:ind w:firstLine="0"/>
+              <w:rPr>
+                <w:sz w:val="24"/>
+              </w:rPr>
+            </w:pPr>
+            <w:r>
+              <w:rPr>
+                <w:sz w:val="24"/>
+              </w:rPr>
+              <w:t>Требуется</w:t>
+            </w:r>
+          </w:p>
+        </w:tc>
+        <w:tc>
+          <w:tcPr>
+            <w:tcW w:w="3210" w:type="dxa"/>
+          </w:tcPr>
+          <w:p>
+            <w:pPr>
+              <w:pStyle w:val="12"/>
+              <w:spacing w:line="276" w:lineRule="auto"/>
+              <w:ind w:firstLine="0"/>
+              <w:rPr>
+                <w:sz w:val="24"/>
+              </w:rPr>
+            </w:pPr>
+            <w:r>
+              <w:rPr>
+                <w:sz w:val="24"/>
+              </w:rPr>
+              <w:t>Не требуется</w:t>
+            </w:r>
+          </w:p>
+        </w:tc>
+      </w:tr>
+      <w:tr>
+        <w:tc>
+          <w:tcPr>
+            <w:tcW w:w="3209" w:type="dxa"/>
+          </w:tcPr>
+          <w:p>
+            <w:pPr>
+              <w:pStyle w:val="12"/>
+              <w:spacing w:line="276" w:lineRule="auto"/>
+              <w:ind w:firstLine="0"/>
+              <w:rPr>
+                <w:sz w:val="24"/>
+              </w:rPr>
+            </w:pPr>
+            <w:r>
+              <w:rPr>
+                <w:sz w:val="24"/>
+              </w:rPr>
+              <w:t>Устойчивость к атакам квантовых компьютеров</w:t>
+            </w:r>
+          </w:p>
+        </w:tc>
+        <w:tc>
+          <w:tcPr>
+            <w:tcW w:w="3210" w:type="dxa"/>
+          </w:tcPr>
+          <w:p>
+            <w:pPr>
+              <w:pStyle w:val="12"/>
+              <w:spacing w:line="276" w:lineRule="auto"/>
+              <w:ind w:firstLine="0"/>
+              <w:rPr>
+                <w:sz w:val="24"/>
+              </w:rPr>
+            </w:pPr>
+            <w:r>
+              <w:rPr>
+                <w:sz w:val="24"/>
+              </w:rPr>
+              <w:t>Нет</w:t>
+            </w:r>
+          </w:p>
+        </w:tc>
+        <w:tc>
+          <w:tcPr>
+            <w:tcW w:w="3210" w:type="dxa"/>
+          </w:tcPr>
+          <w:p>
+            <w:pPr>
+              <w:pStyle w:val="12"/>
+              <w:spacing w:line="276" w:lineRule="auto"/>
+              <w:ind w:firstLine="0"/>
+              <w:rPr>
+                <w:sz w:val="24"/>
+              </w:rPr>
+            </w:pPr>
+            <w:r>
+              <w:rPr>
+                <w:sz w:val="24"/>
+              </w:rPr>
+              <w:t>Да</w:t>
+            </w:r>
+          </w:p>
+        </w:tc>
+      </w:tr>
+      <w:tr>
+        <w:tc>
+          <w:tcPr>
+            <w:tcW w:w="3209" w:type="dxa"/>
+          </w:tcPr>
+          <w:p>
+            <w:pPr>
+              <w:pStyle w:val="12"/>
+              <w:spacing w:line="276" w:lineRule="auto"/>
+              <w:ind w:firstLine="0"/>
+              <w:rPr>
+                <w:sz w:val="24"/>
+              </w:rPr>
+            </w:pPr>
+            <w:r>
+              <w:rPr>
+                <w:sz w:val="24"/>
+              </w:rPr>
+              <w:t>Криптографические допущения</w:t>
+            </w:r>
+          </w:p>
+        </w:tc>
+        <w:tc>
+          <w:tcPr>
+            <w:tcW w:w="3210" w:type="dxa"/>
+          </w:tcPr>
+          <w:p>
+            <w:pPr>
+              <w:pStyle w:val="12"/>
+              <w:spacing w:line="276" w:lineRule="auto"/>
+              <w:ind w:firstLine="0"/>
+              <w:rPr>
+                <w:sz w:val="24"/>
+              </w:rPr>
+            </w:pPr>
+            <w:r>
+              <w:rPr>
+                <w:sz w:val="24"/>
+              </w:rPr>
+              <w:t>Строгие</w:t>
+            </w:r>
+          </w:p>
+        </w:tc>
+        <w:tc>
+          <w:tcPr>
+            <w:tcW w:w="3210" w:type="dxa"/>
+          </w:tcPr>
+          <w:p>
+            <w:pPr>
+              <w:pStyle w:val="12"/>
+              <w:spacing w:line="276" w:lineRule="auto"/>
+              <w:ind w:firstLine="0"/>
+              <w:rPr>
+                <w:sz w:val="24"/>
+              </w:rPr>
+            </w:pPr>
+            <w:r>
+              <w:rPr>
+                <w:sz w:val="24"/>
+              </w:rPr>
+              <w:t>Существование устойчивых к коллизиям хеш-функций</w:t>
+            </w:r>
+          </w:p>
+        </w:tc>
+      </w:tr>
+    </w:tbl>
+    <w:p>
+      <w:pPr>
+        <w:pStyle w:val="12"/>
+      </w:pPr>
+    </w:p>
+    <w:p>
+      <w:pPr>
+        <w:pStyle w:val="12"/>
+      </w:pPr>
+      <w:r>
+        <w:lastRenderedPageBreak/>
+        <w:t xml:space="preserve">Как видно из сравнения, </w:t>
+      </w:r>
+      <w:r>
+        <w:rPr>
+          <w:lang w:val="en-US"/>
+        </w:rPr>
+        <w:t>ZK</w:t>
+      </w:r>
+      <w:r>
+        <w:t>-</w:t>
+      </w:r>
+      <w:r>
+        <w:rPr>
+          <w:lang w:val="en-US"/>
+        </w:rPr>
+        <w:t>STARK</w:t>
+      </w:r>
+      <w:r>
+        <w:t xml:space="preserve"> </w:t>
+      </w:r>
+      <w:r>
+        <w:t xml:space="preserve">имеет более высокую алгоритмическую и коммуникационную сложность, а также генерирует доказательства нефиксированного большого размера. При этом основным аргументом в пользу </w:t>
+      </w:r>
+      <w:r>
+        <w:rPr>
+          <w:lang w:val="en-US"/>
+        </w:rPr>
+        <w:t>ZK</w:t>
+      </w:r>
+      <w:r>
+        <w:t>-</w:t>
+      </w:r>
+      <w:r>
+        <w:rPr>
+          <w:lang w:val="en-US"/>
+        </w:rPr>
+        <w:t>ST</w:t>
+      </w:r>
+      <w:r>
+        <w:rPr>
+          <w:lang w:val="en-US"/>
+        </w:rPr>
+        <w:t>ARK</w:t>
+      </w:r>
+      <w:r>
+        <w:t xml:space="preserve"> </w:t>
+      </w:r>
+      <w:r>
+        <w:t xml:space="preserve">считается отсутствие необходимости в проведении доверительной установки, что полностью исключает участие третьих лиц в процессе построения доказательств и обеспечивает максимальную вычислительную целостность на приватных данных. В дополнение к этому </w:t>
+      </w:r>
+      <w:r>
+        <w:rPr>
+          <w:lang w:val="en-US"/>
+        </w:rPr>
+        <w:t>ZK</w:t>
+      </w:r>
+      <w:r>
+        <w:t>-</w:t>
+      </w:r>
+      <w:r>
+        <w:rPr>
+          <w:lang w:val="en-US"/>
+        </w:rPr>
+        <w:t>STARK</w:t>
+      </w:r>
+      <w:r>
+        <w:t xml:space="preserve"> является также </w:t>
+      </w:r>
+      <w:proofErr w:type="spellStart"/>
+      <w:r>
+        <w:t>постквантовым</w:t>
+      </w:r>
+      <w:proofErr w:type="spellEnd"/>
+      <w:r>
+        <w:t xml:space="preserve"> протоколом и основывается на менее строгих криптографических допущениях, предполагающих наличие устойчивых к коллизиям хеш-функций.</w:t>
+      </w:r>
+    </w:p>
     <w:p>
       <w:pPr>
         <w:pStyle w:val="1"/>
@@ -12188,7 +13499,7 @@
           <w:color w:val="000000" w:themeColor="text1"/>
         </w:rPr>
       </w:pPr>
-      <w:bookmarkStart w:id="14" w:name="_Toc78233568"/>
+      <w:bookmarkStart w:id="17" w:name="_Toc81835323"/>
       <w:r>
         <w:rPr>
           <w:rFonts w:ascii="Times New Roman" w:hAnsi="Times New Roman" w:cs="Times New Roman"/>
@@ -12196,80 +13507,53 @@
           <w:color w:val="000000" w:themeColor="text1"/>
         </w:rPr>
         <w:lastRenderedPageBreak/>
-        <w:t>Конструкторский раздел</w:t>
-      </w:r>
-      <w:bookmarkEnd w:id="14"/>
-    </w:p>
-    <w:p>
-      <w:pPr>
-        <w:pStyle w:val="1"/>
-        <w:pageBreakBefore/>
-        <w:numPr>
-          <w:ilvl w:val="0"/>
-          <w:numId w:val="5"/>
-        </w:numPr>
-        <w:jc w:val="center"/>
+        <w:t>Технологический</w:t>
+      </w:r>
+      <w:r>
         <w:rPr>
           <w:rFonts w:ascii="Times New Roman" w:hAnsi="Times New Roman" w:cs="Times New Roman"/>
           <w:b/>
           <w:color w:val="000000" w:themeColor="text1"/>
         </w:rPr>
-      </w:pPr>
-      <w:bookmarkStart w:id="15" w:name="_Toc78233569"/>
-      <w:r>
+        <w:t xml:space="preserve"> раздел</w:t>
+      </w:r>
+      <w:bookmarkEnd w:id="17"/>
+    </w:p>
+    <w:p>
+      <w:pPr>
+        <w:pStyle w:val="1"/>
+        <w:numPr>
+          <w:ilvl w:val="1"/>
+          <w:numId w:val="30"/>
+        </w:numPr>
+        <w:jc w:val="center"/>
         <w:rPr>
           <w:rFonts w:ascii="Times New Roman" w:hAnsi="Times New Roman" w:cs="Times New Roman"/>
           <w:b/>
           <w:color w:val="000000" w:themeColor="text1"/>
-        </w:rPr>
-        <w:lastRenderedPageBreak/>
-        <w:t>Технологический</w:t>
-      </w:r>
+          <w:lang w:val="en-US"/>
+        </w:rPr>
+      </w:pPr>
+      <w:bookmarkStart w:id="18" w:name="_Toc81835324"/>
       <w:r>
         <w:rPr>
           <w:rFonts w:ascii="Times New Roman" w:hAnsi="Times New Roman" w:cs="Times New Roman"/>
           <w:b/>
           <w:color w:val="000000" w:themeColor="text1"/>
         </w:rPr>
-        <w:t xml:space="preserve"> раздел</w:t>
-      </w:r>
-      <w:bookmarkEnd w:id="15"/>
-    </w:p>
-    <w:p>
-      <w:pPr>
-        <w:pStyle w:val="1"/>
-        <w:numPr>
-          <w:ilvl w:val="1"/>
-          <w:numId w:val="9"/>
-        </w:numPr>
-        <w:jc w:val="center"/>
+        <w:t xml:space="preserve">Платформа </w:t>
+      </w:r>
+      <w:proofErr w:type="spellStart"/>
+      <w:r>
         <w:rPr>
           <w:rFonts w:ascii="Times New Roman" w:hAnsi="Times New Roman" w:cs="Times New Roman"/>
           <w:b/>
           <w:color w:val="000000" w:themeColor="text1"/>
           <w:lang w:val="en-US"/>
         </w:rPr>
-      </w:pPr>
-      <w:bookmarkStart w:id="16" w:name="_Toc78233570"/>
-      <w:r>
-        <w:rPr>
-          <w:rFonts w:ascii="Times New Roman" w:hAnsi="Times New Roman" w:cs="Times New Roman"/>
-          <w:b/>
-          <w:color w:val="000000" w:themeColor="text1"/>
-        </w:rPr>
-        <w:t xml:space="preserve">Платформа </w:t>
-      </w:r>
-      <w:proofErr w:type="spellStart"/>
-      <w:r>
-        <w:rPr>
-          <w:rFonts w:ascii="Times New Roman" w:hAnsi="Times New Roman" w:cs="Times New Roman"/>
-          <w:b/>
-          <w:color w:val="000000" w:themeColor="text1"/>
-          <w:lang w:val="en-US"/>
-        </w:rPr>
         <w:t>Etherium</w:t>
       </w:r>
-      <w:bookmarkEnd w:id="16"/>
+      <w:bookmarkEnd w:id="18"/>
       <w:proofErr w:type="spellEnd"/>
     </w:p>
     <w:p>
@@ -12277,7 +13561,7 @@
         <w:pStyle w:val="1"/>
         <w:numPr>
           <w:ilvl w:val="2"/>
-          <w:numId w:val="9"/>
+          <w:numId w:val="30"/>
         </w:numPr>
         <w:rPr>
           <w:rFonts w:ascii="Times New Roman" w:hAnsi="Times New Roman" w:cs="Times New Roman"/>
@@ -12287,7 +13571,7 @@
           <w:lang w:val="en-US"/>
         </w:rPr>
       </w:pPr>
-      <w:bookmarkStart w:id="17" w:name="_Toc78233571"/>
+      <w:bookmarkStart w:id="19" w:name="_Toc81835325"/>
       <w:r>
         <w:rPr>
           <w:rFonts w:ascii="Times New Roman" w:hAnsi="Times New Roman" w:cs="Times New Roman"/>
@@ -12297,7 +13581,7 @@
         </w:rPr>
         <w:t>Общие сведения</w:t>
       </w:r>
-      <w:bookmarkEnd w:id="17"/>
+      <w:bookmarkEnd w:id="19"/>
     </w:p>
     <w:p>
       <w:pPr>
@@ -12518,7 +13802,7 @@
         <w:pStyle w:val="1"/>
         <w:numPr>
           <w:ilvl w:val="2"/>
-          <w:numId w:val="9"/>
+          <w:numId w:val="30"/>
         </w:numPr>
         <w:rPr>
           <w:rFonts w:ascii="Times New Roman" w:hAnsi="Times New Roman" w:cs="Times New Roman"/>
@@ -12527,7 +13811,7 @@
           <w:sz w:val="28"/>
         </w:rPr>
       </w:pPr>
-      <w:bookmarkStart w:id="18" w:name="_Toc78233572"/>
+      <w:bookmarkStart w:id="20" w:name="_Toc81835326"/>
       <w:r>
         <w:rPr>
           <w:rFonts w:ascii="Times New Roman" w:hAnsi="Times New Roman" w:cs="Times New Roman"/>
@@ -12537,7 +13821,7 @@
         </w:rPr>
         <w:t>Состояние системы</w:t>
       </w:r>
-      <w:bookmarkEnd w:id="18"/>
+      <w:bookmarkEnd w:id="20"/>
     </w:p>
     <w:p>
       <w:pPr>
@@ -12548,11 +13832,11 @@
         <w:t>Общее состояние системы представляет собой отображение адресов (160-битных идентификаторов) на состояния аккаунтов.</w:t>
       </w:r>
       <w:r>
-        <w:t xml:space="preserve"> Данное состояние хранится в виде модифицированного префиксного </w:t>
+        <w:t xml:space="preserve"> Данное состояние хранится в виде модифицированного префиксного дерева </w:t>
       </w:r>
       <w:proofErr w:type="gramStart"/>
       <w:r>
-        <w:t>дерева Меркла</w:t>
+        <w:t>Меркла</w:t>
       </w:r>
       <w:proofErr w:type="gramEnd"/>
       <w:r>
@@ -12723,7 +14007,15 @@
         <w:t xml:space="preserve"> – </w:t>
       </w:r>
       <w:r>
-        <w:t>256-битное хэш-значение корневого узла дерева состояния, которое содержит хранилище (</w:t>
+        <w:t xml:space="preserve">256-битное </w:t>
+      </w:r>
+      <w:proofErr w:type="spellStart"/>
+      <w:r>
+        <w:t>хэш</w:t>
+      </w:r>
+      <w:proofErr w:type="spellEnd"/>
+      <w:r>
+        <w:t>-значение корневого узла дерева состояния, которое содержит хранилище (</w:t>
       </w:r>
       <w:r>
         <w:rPr>
@@ -12759,8 +14051,13 @@
       <w:r>
         <w:t xml:space="preserve"> – </w:t>
       </w:r>
-      <w:r>
-        <w:t xml:space="preserve">хэш кода </w:t>
+      <w:proofErr w:type="spellStart"/>
+      <w:r>
+        <w:t>хэш</w:t>
+      </w:r>
+      <w:proofErr w:type="spellEnd"/>
+      <w:r>
+        <w:t xml:space="preserve"> кода </w:t>
       </w:r>
       <w:r>
         <w:rPr>
@@ -12783,7 +14080,7 @@
         <w:pStyle w:val="1"/>
         <w:numPr>
           <w:ilvl w:val="2"/>
-          <w:numId w:val="9"/>
+          <w:numId w:val="30"/>
         </w:numPr>
         <w:rPr>
           <w:rFonts w:ascii="Times New Roman" w:hAnsi="Times New Roman" w:cs="Times New Roman"/>
@@ -12793,7 +14090,7 @@
           <w:lang w:val="en-US"/>
         </w:rPr>
       </w:pPr>
-      <w:bookmarkStart w:id="19" w:name="_Toc78233573"/>
+      <w:bookmarkStart w:id="21" w:name="_Toc81835327"/>
       <w:r>
         <w:rPr>
           <w:rFonts w:ascii="Times New Roman" w:hAnsi="Times New Roman" w:cs="Times New Roman"/>
@@ -12814,7 +14111,7 @@
         </w:rPr>
         <w:t>Etherium</w:t>
       </w:r>
-      <w:bookmarkEnd w:id="19"/>
+      <w:bookmarkEnd w:id="21"/>
       <w:proofErr w:type="spellEnd"/>
     </w:p>
     <w:p>
@@ -12938,7 +14235,7 @@
         <w:pStyle w:val="1"/>
         <w:numPr>
           <w:ilvl w:val="2"/>
-          <w:numId w:val="9"/>
+          <w:numId w:val="30"/>
         </w:numPr>
         <w:rPr>
           <w:rFonts w:ascii="Times New Roman" w:hAnsi="Times New Roman" w:cs="Times New Roman"/>
@@ -12947,7 +14244,7 @@
           <w:sz w:val="28"/>
         </w:rPr>
       </w:pPr>
-      <w:bookmarkStart w:id="20" w:name="_Toc78233574"/>
+      <w:bookmarkStart w:id="22" w:name="_Toc81835328"/>
       <w:r>
         <w:rPr>
           <w:rFonts w:ascii="Times New Roman" w:hAnsi="Times New Roman" w:cs="Times New Roman"/>
@@ -12957,7 +14254,7 @@
         </w:rPr>
         <w:t>Транзакции</w:t>
       </w:r>
-      <w:bookmarkEnd w:id="20"/>
+      <w:bookmarkEnd w:id="22"/>
     </w:p>
     <w:p>
       <w:pPr>
@@ -13255,7 +14552,7 @@
         <w:pStyle w:val="1"/>
         <w:numPr>
           <w:ilvl w:val="2"/>
-          <w:numId w:val="9"/>
+          <w:numId w:val="30"/>
         </w:numPr>
         <w:rPr>
           <w:rFonts w:ascii="Times New Roman" w:hAnsi="Times New Roman" w:cs="Times New Roman"/>
@@ -13264,7 +14561,7 @@
           <w:sz w:val="28"/>
         </w:rPr>
       </w:pPr>
-      <w:bookmarkStart w:id="21" w:name="_Toc78233575"/>
+      <w:bookmarkStart w:id="23" w:name="_Toc81835329"/>
       <w:r>
         <w:rPr>
           <w:rFonts w:ascii="Times New Roman" w:hAnsi="Times New Roman" w:cs="Times New Roman"/>
@@ -13274,7 +14571,7 @@
         </w:rPr>
         <w:t>Смарт-контракты</w:t>
       </w:r>
-      <w:bookmarkEnd w:id="21"/>
+      <w:bookmarkEnd w:id="23"/>
     </w:p>
     <w:p>
       <w:pPr>
@@ -13376,7 +14673,6 @@
         <w:pStyle w:val="1"/>
         <w:pageBreakBefore/>
         <w:spacing w:after="240"/>
-        <w:ind w:left="405"/>
         <w:jc w:val="center"/>
         <w:rPr>
           <w:rFonts w:ascii="Times New Roman" w:hAnsi="Times New Roman" w:cs="Times New Roman"/>
@@ -13384,7 +14680,7 @@
           <w:color w:val="000000" w:themeColor="text1"/>
         </w:rPr>
       </w:pPr>
-      <w:bookmarkStart w:id="22" w:name="_Toc78233576"/>
+      <w:bookmarkStart w:id="24" w:name="_Toc81835330"/>
       <w:r>
         <w:rPr>
           <w:rFonts w:ascii="Times New Roman" w:hAnsi="Times New Roman" w:cs="Times New Roman"/>
@@ -13392,9 +14688,146 @@
           <w:color w:val="000000" w:themeColor="text1"/>
         </w:rPr>
         <w:lastRenderedPageBreak/>
+        <w:t>Заключение</w:t>
+      </w:r>
+    </w:p>
+    <w:p>
+      <w:pPr>
+        <w:pStyle w:val="12"/>
+      </w:pPr>
+      <w:r>
+        <w:t>В</w:t>
+      </w:r>
+      <w:r>
+        <w:t xml:space="preserve"> ходе практики были изучены теоретические основы доказательств и аргументации знаний, а также протоколов доказательств и аргументации знаний с нулевым разглашением.</w:t>
+      </w:r>
+    </w:p>
+    <w:p>
+      <w:pPr>
+        <w:pStyle w:val="12"/>
+      </w:pPr>
+      <w:r>
+        <w:t xml:space="preserve">Был проведен анализ и сравнение основных существующих протоколов аргументации знаний с нулевым разглашением – </w:t>
+      </w:r>
+      <w:r>
+        <w:rPr>
+          <w:lang w:val="en-US"/>
+        </w:rPr>
+        <w:t>ZK</w:t>
+      </w:r>
+      <w:r>
+        <w:t>-</w:t>
+      </w:r>
+      <w:r>
+        <w:rPr>
+          <w:lang w:val="en-US"/>
+        </w:rPr>
+        <w:t>SNARK</w:t>
+      </w:r>
+      <w:r>
+        <w:t xml:space="preserve"> </w:t>
+      </w:r>
+      <w:r>
+        <w:t xml:space="preserve">и </w:t>
+      </w:r>
+      <w:r>
+        <w:rPr>
+          <w:lang w:val="en-US"/>
+        </w:rPr>
+        <w:t>ZK</w:t>
+      </w:r>
+      <w:r>
+        <w:t>-</w:t>
+      </w:r>
+      <w:r>
+        <w:rPr>
+          <w:lang w:val="en-US"/>
+        </w:rPr>
+        <w:t>STARK</w:t>
+      </w:r>
+      <w:r>
+        <w:t>, в результате которого были выявлены сильные и слабые стороны обеих моделей.</w:t>
+      </w:r>
+    </w:p>
+    <w:p>
+      <w:pPr>
+        <w:pStyle w:val="12"/>
+      </w:pPr>
+      <w:r>
+        <w:t xml:space="preserve">Для реализации протокола </w:t>
+      </w:r>
+      <w:r>
+        <w:rPr>
+          <w:lang w:val="en-US"/>
+        </w:rPr>
+        <w:t>ZK</w:t>
+      </w:r>
+      <w:r>
+        <w:t>-</w:t>
+      </w:r>
+      <w:r>
+        <w:rPr>
+          <w:lang w:val="en-US"/>
+        </w:rPr>
+        <w:t>STARK</w:t>
+      </w:r>
+      <w:r>
+        <w:t xml:space="preserve"> была выбрана </w:t>
+      </w:r>
+      <w:proofErr w:type="spellStart"/>
+      <w:r>
+        <w:t>блокчейн</w:t>
+      </w:r>
+      <w:proofErr w:type="spellEnd"/>
+      <w:r>
+        <w:t xml:space="preserve">-платформа </w:t>
+      </w:r>
+      <w:proofErr w:type="spellStart"/>
+      <w:r>
+        <w:rPr>
+          <w:lang w:val="en-US"/>
+        </w:rPr>
+        <w:t>Etherium</w:t>
+      </w:r>
+      <w:proofErr w:type="spellEnd"/>
+      <w:r>
+        <w:t xml:space="preserve">, использующая в качестве языка смарт-контрактов </w:t>
+      </w:r>
+      <w:r>
+        <w:rPr>
+          <w:lang w:val="en-US"/>
+        </w:rPr>
+        <w:t>Solidity</w:t>
+      </w:r>
+      <w:r>
+        <w:t>.</w:t>
+      </w:r>
+      <w:bookmarkStart w:id="25" w:name="_GoBack"/>
+      <w:bookmarkEnd w:id="25"/>
+    </w:p>
+    <w:p>
+      <w:pPr>
+        <w:pStyle w:val="1"/>
+        <w:pageBreakBefore/>
+        <w:spacing w:after="240"/>
+        <w:ind w:left="405"/>
+        <w:jc w:val="center"/>
+        <w:rPr>
+          <w:rFonts w:ascii="Times New Roman" w:hAnsi="Times New Roman" w:cs="Times New Roman"/>
+          <w:b/>
+          <w:color w:val="000000" w:themeColor="text1"/>
+        </w:rPr>
+      </w:pPr>
+      <w:r>
+        <w:rPr>
+          <w:rFonts w:ascii="Times New Roman" w:hAnsi="Times New Roman" w:cs="Times New Roman"/>
+          <w:b/>
+          <w:color w:val="000000" w:themeColor="text1"/>
+        </w:rPr>
+        <w:lastRenderedPageBreak/>
         <w:t>Список использованных источников</w:t>
       </w:r>
-      <w:bookmarkEnd w:id="22"/>
+      <w:bookmarkEnd w:id="24"/>
     </w:p>
     <w:p>
       <w:pPr>
@@ -13409,17 +14842,25 @@
           <w:lang w:val="en-US"/>
         </w:rPr>
       </w:pPr>
-      <w:r>
-        <w:rPr>
-          <w:lang w:val="en-US"/>
-        </w:rPr>
-        <w:t xml:space="preserve">Mihir </w:t>
-      </w:r>
       <w:proofErr w:type="spellStart"/>
       <w:r>
         <w:rPr>
           <w:lang w:val="en-US"/>
         </w:rPr>
+        <w:t>Mihir</w:t>
+      </w:r>
+      <w:proofErr w:type="spellEnd"/>
+      <w:r>
+        <w:rPr>
+          <w:lang w:val="en-US"/>
+        </w:rPr>
+        <w:t xml:space="preserve"> </w:t>
+      </w:r>
+      <w:proofErr w:type="spellStart"/>
+      <w:r>
+        <w:rPr>
+          <w:lang w:val="en-US"/>
+        </w:rPr>
         <w:t>Bellare</w:t>
       </w:r>
       <w:proofErr w:type="spellEnd"/>
@@ -13427,7 +14868,21 @@
         <w:rPr>
           <w:lang w:val="en-US"/>
         </w:rPr>
-        <w:t xml:space="preserve"> and Oded </w:t>
+        <w:t xml:space="preserve"> and </w:t>
+      </w:r>
+      <w:proofErr w:type="spellStart"/>
+      <w:r>
+        <w:rPr>
+          <w:lang w:val="en-US"/>
+        </w:rPr>
+        <w:t>Oded</w:t>
+      </w:r>
+      <w:proofErr w:type="spellEnd"/>
+      <w:r>
+        <w:rPr>
+          <w:lang w:val="en-US"/>
+        </w:rPr>
+        <w:t xml:space="preserve"> </w:t>
       </w:r>
       <w:proofErr w:type="spellStart"/>
       <w:r>
@@ -13475,7 +14930,21 @@
         <w:rPr>
           <w:lang w:val="en-US"/>
         </w:rPr>
-        <w:t xml:space="preserve"> Goldwasser, Silvio </w:t>
+        <w:t xml:space="preserve"> </w:t>
+      </w:r>
+      <w:proofErr w:type="spellStart"/>
+      <w:r>
+        <w:rPr>
+          <w:lang w:val="en-US"/>
+        </w:rPr>
+        <w:t>Goldwasser</w:t>
+      </w:r>
+      <w:proofErr w:type="spellEnd"/>
+      <w:r>
+        <w:rPr>
+          <w:lang w:val="en-US"/>
+        </w:rPr>
+        <w:t xml:space="preserve">, Silvio </w:t>
       </w:r>
       <w:proofErr w:type="spellStart"/>
       <w:r>
@@ -13579,7 +15048,21 @@
         <w:rPr>
           <w:lang w:val="en-US"/>
         </w:rPr>
-        <w:t xml:space="preserve"> Goldwasser and Michael </w:t>
+        <w:t xml:space="preserve"> </w:t>
+      </w:r>
+      <w:proofErr w:type="spellStart"/>
+      <w:r>
+        <w:rPr>
+          <w:lang w:val="en-US"/>
+        </w:rPr>
+        <w:t>Goldwasser</w:t>
+      </w:r>
+      <w:proofErr w:type="spellEnd"/>
+      <w:r>
+        <w:rPr>
+          <w:lang w:val="en-US"/>
+        </w:rPr>
+        <w:t xml:space="preserve"> and Michael </w:t>
       </w:r>
       <w:proofErr w:type="spellStart"/>
       <w:r>
@@ -13630,7 +15113,21 @@
         <w:rPr>
           <w:lang w:val="en-US"/>
         </w:rPr>
-        <w:t xml:space="preserve"> Goldwasser, Joe Kilian, and </w:t>
+        <w:t xml:space="preserve"> </w:t>
+      </w:r>
+      <w:proofErr w:type="spellStart"/>
+      <w:r>
+        <w:rPr>
+          <w:lang w:val="en-US"/>
+        </w:rPr>
+        <w:t>Goldwasser</w:t>
+      </w:r>
+      <w:proofErr w:type="spellEnd"/>
+      <w:r>
+        <w:rPr>
+          <w:lang w:val="en-US"/>
+        </w:rPr>
+        <w:t xml:space="preserve">, Joe Kilian, and </w:t>
       </w:r>
       <w:proofErr w:type="spellStart"/>
       <w:r>
@@ -13867,11 +15364,19 @@
         <w:spacing w:after="0"/>
         <w:ind w:left="426" w:hanging="426"/>
       </w:pPr>
-      <w:r>
-        <w:rPr>
-          <w:lang w:val="en-US"/>
-        </w:rPr>
-        <w:t xml:space="preserve">Goldwasser, </w:t>
+      <w:proofErr w:type="spellStart"/>
+      <w:r>
+        <w:rPr>
+          <w:lang w:val="en-US"/>
+        </w:rPr>
+        <w:t>Goldwasser</w:t>
+      </w:r>
+      <w:proofErr w:type="spellEnd"/>
+      <w:r>
+        <w:rPr>
+          <w:lang w:val="en-US"/>
+        </w:rPr>
+        <w:t xml:space="preserve">, </w:t>
       </w:r>
       <w:proofErr w:type="spellStart"/>
       <w:r>
@@ -13951,6 +15456,103 @@
           <w:lang w:val="en-US"/>
         </w:rPr>
         <w:t>Wood, Daniel Davis. “ETHEREUM: A SECURE DECENTRALISED GENERALISED TRANSACTION LEDGER.” (2014).</w:t>
+      </w:r>
+    </w:p>
+    <w:p>
+      <w:pPr>
+        <w:pStyle w:val="12"/>
+        <w:numPr>
+          <w:ilvl w:val="0"/>
+          <w:numId w:val="20"/>
+        </w:numPr>
+        <w:spacing w:after="0"/>
+        <w:ind w:left="426" w:hanging="426"/>
+        <w:rPr>
+          <w:lang w:val="en-US"/>
+        </w:rPr>
+      </w:pPr>
+      <w:r>
+        <w:rPr>
+          <w:lang w:val="en-US"/>
+        </w:rPr>
+        <w:t xml:space="preserve">Michael </w:t>
+      </w:r>
+      <w:proofErr w:type="spellStart"/>
+      <w:r>
+        <w:rPr>
+          <w:lang w:val="en-US"/>
+        </w:rPr>
+        <w:t>Walfish</w:t>
+      </w:r>
+      <w:proofErr w:type="spellEnd"/>
+      <w:r>
+        <w:rPr>
+          <w:lang w:val="en-US"/>
+        </w:rPr>
+        <w:t xml:space="preserve"> and Andrew J. Blumberg. Verifying computations without </w:t>
+      </w:r>
+      <w:proofErr w:type="spellStart"/>
+      <w:r>
+        <w:rPr>
+          <w:lang w:val="en-US"/>
+        </w:rPr>
+        <w:t>reexecuting</w:t>
+      </w:r>
+      <w:proofErr w:type="spellEnd"/>
+      <w:r>
+        <w:rPr>
+          <w:lang w:val="en-US"/>
+        </w:rPr>
+        <w:t xml:space="preserve"> them. </w:t>
+      </w:r>
+      <w:proofErr w:type="spellStart"/>
+      <w:r>
+        <w:t>Commun</w:t>
+      </w:r>
+      <w:proofErr w:type="spellEnd"/>
+      <w:r>
+        <w:t>. ACM, 58(2):74–84, 2015</w:t>
+      </w:r>
+      <w:r>
+        <w:rPr>
+          <w:b/>
+          <w:lang w:val="en-US"/>
+        </w:rPr>
+        <w:t>.</w:t>
+      </w:r>
+    </w:p>
+    <w:p>
+      <w:pPr>
+        <w:pStyle w:val="12"/>
+        <w:numPr>
+          <w:ilvl w:val="0"/>
+          <w:numId w:val="20"/>
+        </w:numPr>
+        <w:spacing w:after="0"/>
+        <w:ind w:left="426" w:hanging="426"/>
+        <w:rPr>
+          <w:lang w:val="en-US"/>
+        </w:rPr>
+      </w:pPr>
+      <w:r>
+        <w:rPr>
+          <w:lang w:val="en-US"/>
+        </w:rPr>
+        <w:t>Eli Ben-</w:t>
+      </w:r>
+      <w:proofErr w:type="spellStart"/>
+      <w:r>
+        <w:rPr>
+          <w:lang w:val="en-US"/>
+        </w:rPr>
+        <w:t>Sasson</w:t>
+      </w:r>
+      <w:proofErr w:type="spellEnd"/>
+      <w:r>
+        <w:rPr>
+          <w:lang w:val="en-US"/>
+        </w:rPr>
+        <w:t>, Alessandro Chiesa, and Nicholas Spooner. Interactive Oracle Proofs, pages 31–60. Springer Berlin Heidelberg, Berlin, Heidelberg, 2016.</w:t>
       </w:r>
     </w:p>
     <w:sectPr>
@@ -13966,7 +15568,7 @@
 </file>
 
 <file path=word/endnotes.xml><?xml version="1.0" encoding="utf-8"?>
-<w:endnotes xmlns:wpc="http://schemas.microsoft.com/office/word/2010/wordprocessingCanvas" xmlns:cx="http://schemas.microsoft.com/office/drawing/2014/chartex" xmlns:cx1="http://schemas.microsoft.com/office/drawing/2015/9/8/chartex" xmlns:cx2="http://schemas.microsoft.com/office/drawing/2015/10/21/chartex" xmlns:cx3="http://schemas.microsoft.com/office/drawing/2016/5/9/chartex" xmlns:cx4="http://schemas.microsoft.com/office/drawing/2016/5/10/chartex" xmlns:cx5="http://schemas.microsoft.com/office/drawing/2016/5/11/chartex" xmlns:cx6="http://schemas.microsoft.com/office/drawing/2016/5/12/chartex" xmlns:cx7="http://schemas.microsoft.com/office/drawing/2016/5/13/chartex" xmlns:cx8="http://schemas.microsoft.com/office/drawing/2016/5/14/chartex" xmlns:mc="http://schemas.openxmlformats.org/markup-compatibility/2006" xmlns:aink="http://schemas.microsoft.com/office/drawing/2016/ink" xmlns:am3d="http://schemas.microsoft.com/office/drawing/2017/model3d" xmlns:o="urn:schemas-microsoft-com:office:office" xmlns:r="http://schemas.openxmlformats.org/officeDocument/2006/relationships" xmlns:m="http://schemas.openxmlformats.org/officeDocument/2006/math" xmlns:v="urn:schemas-microsoft-com:vml" xmlns:wp14="http://schemas.microsoft.com/office/word/2010/wordprocessingDrawing" xmlns:wp="http://schemas.openxmlformats.org/drawingml/2006/wordprocessingDrawing" xmlns:w10="urn:schemas-microsoft-com:office:word" xmlns:w="http://schemas.openxmlformats.org/wordprocessingml/2006/main" xmlns:w14="http://schemas.microsoft.com/office/word/2010/wordml" xmlns:w15="http://schemas.microsoft.com/office/word/2012/wordml" xmlns:w16cex="http://schemas.microsoft.com/office/word/2018/wordml/cex" xmlns:w16cid="http://schemas.microsoft.com/office/word/2016/wordml/cid" xmlns:w16="http://schemas.microsoft.com/office/word/2018/wordml" xmlns:w16sdtdh="http://schemas.microsoft.com/office/word/2020/wordml/sdtdatahash" xmlns:w16se="http://schemas.microsoft.com/office/word/2015/wordml/symex" xmlns:wpg="http://schemas.microsoft.com/office/word/2010/wordprocessingGroup" xmlns:wpi="http://schemas.microsoft.com/office/word/2010/wordprocessingInk" xmlns:wne="http://schemas.microsoft.com/office/word/2006/wordml" xmlns:wps="http://schemas.microsoft.com/office/word/2010/wordprocessingShape" mc:Ignorable="w14 w15 w16se w16cid w16 w16cex w16sdtdh wp14">
+<w:endnotes xmlns:wpc="http://schemas.microsoft.com/office/word/2010/wordprocessingCanvas" xmlns:mc="http://schemas.openxmlformats.org/markup-compatibility/2006" xmlns:o="urn:schemas-microsoft-com:office:office" xmlns:r="http://schemas.openxmlformats.org/officeDocument/2006/relationships" xmlns:m="http://schemas.openxmlformats.org/officeDocument/2006/math" xmlns:v="urn:schemas-microsoft-com:vml" xmlns:wp14="http://schemas.microsoft.com/office/word/2010/wordprocessingDrawing" xmlns:wp="http://schemas.openxmlformats.org/drawingml/2006/wordprocessingDrawing" xmlns:w10="urn:schemas-microsoft-com:office:word" xmlns:w="http://schemas.openxmlformats.org/wordprocessingml/2006/main" xmlns:w14="http://schemas.microsoft.com/office/word/2010/wordml" xmlns:w15="http://schemas.microsoft.com/office/word/2012/wordml" xmlns:wpg="http://schemas.microsoft.com/office/word/2010/wordprocessingGroup" xmlns:wpi="http://schemas.microsoft.com/office/word/2010/wordprocessingInk" xmlns:wne="http://schemas.microsoft.com/office/word/2006/wordml" xmlns:wps="http://schemas.microsoft.com/office/word/2010/wordprocessingShape" mc:Ignorable="w14 w15 wp14">
   <w:endnote w:type="separator" w:id="-1">
     <w:p>
       <w:pPr>
@@ -13991,7 +15593,7 @@
 </file>
 
 <file path=word/footer1.xml><?xml version="1.0" encoding="utf-8"?>
-<w:ftr xmlns:wpc="http://schemas.microsoft.com/office/word/2010/wordprocessingCanvas" xmlns:cx="http://schemas.microsoft.com/office/drawing/2014/chartex" xmlns:cx1="http://schemas.microsoft.com/office/drawing/2015/9/8/chartex" xmlns:cx2="http://schemas.microsoft.com/office/drawing/2015/10/21/chartex" xmlns:cx3="http://schemas.microsoft.com/office/drawing/2016/5/9/chartex" xmlns:cx4="http://schemas.microsoft.com/office/drawing/2016/5/10/chartex" xmlns:cx5="http://schemas.microsoft.com/office/drawing/2016/5/11/chartex" xmlns:cx6="http://schemas.microsoft.com/office/drawing/2016/5/12/chartex" xmlns:cx7="http://schemas.microsoft.com/office/drawing/2016/5/13/chartex" xmlns:cx8="http://schemas.microsoft.com/office/drawing/2016/5/14/chartex" xmlns:mc="http://schemas.openxmlformats.org/markup-compatibility/2006" xmlns:aink="http://schemas.microsoft.com/office/drawing/2016/ink" xmlns:am3d="http://schemas.microsoft.com/office/drawing/2017/model3d" xmlns:o="urn:schemas-microsoft-com:office:office" xmlns:r="http://schemas.openxmlformats.org/officeDocument/2006/relationships" xmlns:m="http://schemas.openxmlformats.org/officeDocument/2006/math" xmlns:v="urn:schemas-microsoft-com:vml" xmlns:wp14="http://schemas.microsoft.com/office/word/2010/wordprocessingDrawing" xmlns:wp="http://schemas.openxmlformats.org/drawingml/2006/wordprocessingDrawing" xmlns:w10="urn:schemas-microsoft-com:office:word" xmlns:w="http://schemas.openxmlformats.org/wordprocessingml/2006/main" xmlns:w14="http://schemas.microsoft.com/office/word/2010/wordml" xmlns:w15="http://schemas.microsoft.com/office/word/2012/wordml" xmlns:w16cex="http://schemas.microsoft.com/office/word/2018/wordml/cex" xmlns:w16cid="http://schemas.microsoft.com/office/word/2016/wordml/cid" xmlns:w16="http://schemas.microsoft.com/office/word/2018/wordml" xmlns:w16sdtdh="http://schemas.microsoft.com/office/word/2020/wordml/sdtdatahash" xmlns:w16se="http://schemas.microsoft.com/office/word/2015/wordml/symex" xmlns:wpg="http://schemas.microsoft.com/office/word/2010/wordprocessingGroup" xmlns:wpi="http://schemas.microsoft.com/office/word/2010/wordprocessingInk" xmlns:wne="http://schemas.microsoft.com/office/word/2006/wordml" xmlns:wps="http://schemas.microsoft.com/office/word/2010/wordprocessingShape" mc:Ignorable="w14 w15 w16se w16cid w16 w16cex w16sdtdh wp14">
+<w:ftr xmlns:wpc="http://schemas.microsoft.com/office/word/2010/wordprocessingCanvas" xmlns:mc="http://schemas.openxmlformats.org/markup-compatibility/2006" xmlns:o="urn:schemas-microsoft-com:office:office" xmlns:r="http://schemas.openxmlformats.org/officeDocument/2006/relationships" xmlns:m="http://schemas.openxmlformats.org/officeDocument/2006/math" xmlns:v="urn:schemas-microsoft-com:vml" xmlns:wp14="http://schemas.microsoft.com/office/word/2010/wordprocessingDrawing" xmlns:wp="http://schemas.openxmlformats.org/drawingml/2006/wordprocessingDrawing" xmlns:w10="urn:schemas-microsoft-com:office:word" xmlns:w="http://schemas.openxmlformats.org/wordprocessingml/2006/main" xmlns:w14="http://schemas.microsoft.com/office/word/2010/wordml" xmlns:w15="http://schemas.microsoft.com/office/word/2012/wordml" xmlns:wpg="http://schemas.microsoft.com/office/word/2010/wordprocessingGroup" xmlns:wpi="http://schemas.microsoft.com/office/word/2010/wordprocessingInk" xmlns:wne="http://schemas.microsoft.com/office/word/2006/wordml" xmlns:wps="http://schemas.microsoft.com/office/word/2010/wordprocessingShape" mc:Ignorable="w14 w15 wp14">
   <w:sdt>
     <w:sdtPr>
       <w:id w:val="-829524978"/>
@@ -14000,7 +15602,6 @@
         <w:docPartUnique/>
       </w:docPartObj>
     </w:sdtPr>
-    <w:sdtEndPr/>
     <w:sdtContent>
       <w:p>
         <w:pPr>
@@ -14017,7 +15618,10 @@
           <w:fldChar w:fldCharType="separate"/>
         </w:r>
         <w:r>
-          <w:t>2</w:t>
+          <w:rPr>
+            <w:noProof/>
+          </w:rPr>
+          <w:t>24</w:t>
         </w:r>
         <w:r>
           <w:fldChar w:fldCharType="end"/>
@@ -14029,7 +15633,7 @@
 </file>
 
 <file path=word/footnotes.xml><?xml version="1.0" encoding="utf-8"?>
-<w:footnotes xmlns:wpc="http://schemas.microsoft.com/office/word/2010/wordprocessingCanvas" xmlns:cx="http://schemas.microsoft.com/office/drawing/2014/chartex" xmlns:cx1="http://schemas.microsoft.com/office/drawing/2015/9/8/chartex" xmlns:cx2="http://schemas.microsoft.com/office/drawing/2015/10/21/chartex" xmlns:cx3="http://schemas.microsoft.com/office/drawing/2016/5/9/chartex" xmlns:cx4="http://schemas.microsoft.com/office/drawing/2016/5/10/chartex" xmlns:cx5="http://schemas.microsoft.com/office/drawing/2016/5/11/chartex" xmlns:cx6="http://schemas.microsoft.com/office/drawing/2016/5/12/chartex" xmlns:cx7="http://schemas.microsoft.com/office/drawing/2016/5/13/chartex" xmlns:cx8="http://schemas.microsoft.com/office/drawing/2016/5/14/chartex" xmlns:mc="http://schemas.openxmlformats.org/markup-compatibility/2006" xmlns:aink="http://schemas.microsoft.com/office/drawing/2016/ink" xmlns:am3d="http://schemas.microsoft.com/office/drawing/2017/model3d" xmlns:o="urn:schemas-microsoft-com:office:office" xmlns:r="http://schemas.openxmlformats.org/officeDocument/2006/relationships" xmlns:m="http://schemas.openxmlformats.org/officeDocument/2006/math" xmlns:v="urn:schemas-microsoft-com:vml" xmlns:wp14="http://schemas.microsoft.com/office/word/2010/wordprocessingDrawing" xmlns:wp="http://schemas.openxmlformats.org/drawingml/2006/wordprocessingDrawing" xmlns:w10="urn:schemas-microsoft-com:office:word" xmlns:w="http://schemas.openxmlformats.org/wordprocessingml/2006/main" xmlns:w14="http://schemas.microsoft.com/office/word/2010/wordml" xmlns:w15="http://schemas.microsoft.com/office/word/2012/wordml" xmlns:w16cex="http://schemas.microsoft.com/office/word/2018/wordml/cex" xmlns:w16cid="http://schemas.microsoft.com/office/word/2016/wordml/cid" xmlns:w16="http://schemas.microsoft.com/office/word/2018/wordml" xmlns:w16sdtdh="http://schemas.microsoft.com/office/word/2020/wordml/sdtdatahash" xmlns:w16se="http://schemas.microsoft.com/office/word/2015/wordml/symex" xmlns:wpg="http://schemas.microsoft.com/office/word/2010/wordprocessingGroup" xmlns:wpi="http://schemas.microsoft.com/office/word/2010/wordprocessingInk" xmlns:wne="http://schemas.microsoft.com/office/word/2006/wordml" xmlns:wps="http://schemas.microsoft.com/office/word/2010/wordprocessingShape" mc:Ignorable="w14 w15 w16se w16cid w16 w16cex w16sdtdh wp14">
+<w:footnotes xmlns:wpc="http://schemas.microsoft.com/office/word/2010/wordprocessingCanvas" xmlns:mc="http://schemas.openxmlformats.org/markup-compatibility/2006" xmlns:o="urn:schemas-microsoft-com:office:office" xmlns:r="http://schemas.openxmlformats.org/officeDocument/2006/relationships" xmlns:m="http://schemas.openxmlformats.org/officeDocument/2006/math" xmlns:v="urn:schemas-microsoft-com:vml" xmlns:wp14="http://schemas.microsoft.com/office/word/2010/wordprocessingDrawing" xmlns:wp="http://schemas.openxmlformats.org/drawingml/2006/wordprocessingDrawing" xmlns:w10="urn:schemas-microsoft-com:office:word" xmlns:w="http://schemas.openxmlformats.org/wordprocessingml/2006/main" xmlns:w14="http://schemas.microsoft.com/office/word/2010/wordml" xmlns:w15="http://schemas.microsoft.com/office/word/2012/wordml" xmlns:wpg="http://schemas.microsoft.com/office/word/2010/wordprocessingGroup" xmlns:wpi="http://schemas.microsoft.com/office/word/2010/wordprocessingInk" xmlns:wne="http://schemas.microsoft.com/office/word/2006/wordml" xmlns:wps="http://schemas.microsoft.com/office/word/2010/wordprocessingShape" mc:Ignorable="w14 w15 wp14">
   <w:footnote w:type="separator" w:id="-1">
     <w:p>
       <w:pPr>
@@ -14054,7 +15658,7 @@
 </file>
 
 <file path=word/numbering.xml><?xml version="1.0" encoding="utf-8"?>
-<w:numbering xmlns:wpc="http://schemas.microsoft.com/office/word/2010/wordprocessingCanvas" xmlns:cx="http://schemas.microsoft.com/office/drawing/2014/chartex" xmlns:cx1="http://schemas.microsoft.com/office/drawing/2015/9/8/chartex" xmlns:cx2="http://schemas.microsoft.com/office/drawing/2015/10/21/chartex" xmlns:cx3="http://schemas.microsoft.com/office/drawing/2016/5/9/chartex" xmlns:cx4="http://schemas.microsoft.com/office/drawing/2016/5/10/chartex" xmlns:cx5="http://schemas.microsoft.com/office/drawing/2016/5/11/chartex" xmlns:cx6="http://schemas.microsoft.com/office/drawing/2016/5/12/chartex" xmlns:cx7="http://schemas.microsoft.com/office/drawing/2016/5/13/chartex" xmlns:cx8="http://schemas.microsoft.com/office/drawing/2016/5/14/chartex" xmlns:mc="http://schemas.openxmlformats.org/markup-compatibility/2006" xmlns:aink="http://schemas.microsoft.com/office/drawing/2016/ink" xmlns:am3d="http://schemas.microsoft.com/office/drawing/2017/model3d" xmlns:o="urn:schemas-microsoft-com:office:office" xmlns:r="http://schemas.openxmlformats.org/officeDocument/2006/relationships" xmlns:m="http://schemas.openxmlformats.org/officeDocument/2006/math" xmlns:v="urn:schemas-microsoft-com:vml" xmlns:wp14="http://schemas.microsoft.com/office/word/2010/wordprocessingDrawing" xmlns:wp="http://schemas.openxmlformats.org/drawingml/2006/wordprocessingDrawing" xmlns:w10="urn:schemas-microsoft-com:office:word" xmlns:w="http://schemas.openxmlformats.org/wordprocessingml/2006/main" xmlns:w14="http://schemas.microsoft.com/office/word/2010/wordml" xmlns:w15="http://schemas.microsoft.com/office/word/2012/wordml" xmlns:w16cex="http://schemas.microsoft.com/office/word/2018/wordml/cex" xmlns:w16cid="http://schemas.microsoft.com/office/word/2016/wordml/cid" xmlns:w16="http://schemas.microsoft.com/office/word/2018/wordml" xmlns:w16sdtdh="http://schemas.microsoft.com/office/word/2020/wordml/sdtdatahash" xmlns:w16se="http://schemas.microsoft.com/office/word/2015/wordml/symex" xmlns:wpg="http://schemas.microsoft.com/office/word/2010/wordprocessingGroup" xmlns:wpi="http://schemas.microsoft.com/office/word/2010/wordprocessingInk" xmlns:wne="http://schemas.microsoft.com/office/word/2006/wordml" xmlns:wps="http://schemas.microsoft.com/office/word/2010/wordprocessingShape" mc:Ignorable="w14 w15 w16se w16cid w16 w16cex w16sdtdh wp14">
+<w:numbering xmlns:wpc="http://schemas.microsoft.com/office/word/2010/wordprocessingCanvas" xmlns:mc="http://schemas.openxmlformats.org/markup-compatibility/2006" xmlns:o="urn:schemas-microsoft-com:office:office" xmlns:r="http://schemas.openxmlformats.org/officeDocument/2006/relationships" xmlns:m="http://schemas.openxmlformats.org/officeDocument/2006/math" xmlns:v="urn:schemas-microsoft-com:vml" xmlns:wp14="http://schemas.microsoft.com/office/word/2010/wordprocessingDrawing" xmlns:wp="http://schemas.openxmlformats.org/drawingml/2006/wordprocessingDrawing" xmlns:w10="urn:schemas-microsoft-com:office:word" xmlns:w="http://schemas.openxmlformats.org/wordprocessingml/2006/main" xmlns:w14="http://schemas.microsoft.com/office/word/2010/wordml" xmlns:w15="http://schemas.microsoft.com/office/word/2012/wordml" xmlns:wpg="http://schemas.microsoft.com/office/word/2010/wordprocessingGroup" xmlns:wpi="http://schemas.microsoft.com/office/word/2010/wordprocessingInk" xmlns:wne="http://schemas.microsoft.com/office/word/2006/wordml" xmlns:wps="http://schemas.microsoft.com/office/word/2010/wordprocessingShape" mc:Ignorable="w14 w15 wp14">
   <w:abstractNum w:abstractNumId="0" w15:restartNumberingAfterBreak="0">
     <w:nsid w:val="0E5B64BE"/>
     <w:multiLevelType w:val="hybridMultilevel"/>
@@ -14710,6 +16314,345 @@
     </w:lvl>
   </w:abstractNum>
   <w:abstractNum w:abstractNumId="6" w15:restartNumberingAfterBreak="0">
+    <w:nsid w:val="201D3948"/>
+    <w:multiLevelType w:val="multilevel"/>
+    <w:tmpl w:val="82C41BAC"/>
+    <w:lvl w:ilvl="0">
+      <w:start w:val="2"/>
+      <w:numFmt w:val="decimal"/>
+      <w:lvlText w:val="%1"/>
+      <w:lvlJc w:val="left"/>
+      <w:pPr>
+        <w:ind w:left="405" w:hanging="405"/>
+      </w:pPr>
+      <w:rPr>
+        <w:rFonts w:hint="default"/>
+      </w:rPr>
+    </w:lvl>
+    <w:lvl w:ilvl="1">
+      <w:start w:val="1"/>
+      <w:numFmt w:val="decimal"/>
+      <w:lvlText w:val="%1.%2"/>
+      <w:lvlJc w:val="left"/>
+      <w:pPr>
+        <w:ind w:left="1080" w:hanging="720"/>
+      </w:pPr>
+      <w:rPr>
+        <w:rFonts w:hint="default"/>
+      </w:rPr>
+    </w:lvl>
+    <w:lvl w:ilvl="2">
+      <w:start w:val="1"/>
+      <w:numFmt w:val="decimal"/>
+      <w:lvlText w:val="%1.%2.%3"/>
+      <w:lvlJc w:val="left"/>
+      <w:pPr>
+        <w:ind w:left="1440" w:hanging="720"/>
+      </w:pPr>
+      <w:rPr>
+        <w:rFonts w:hint="default"/>
+      </w:rPr>
+    </w:lvl>
+    <w:lvl w:ilvl="3">
+      <w:start w:val="1"/>
+      <w:numFmt w:val="decimal"/>
+      <w:lvlText w:val="%1.%2.%3.%4"/>
+      <w:lvlJc w:val="left"/>
+      <w:pPr>
+        <w:ind w:left="2160" w:hanging="1080"/>
+      </w:pPr>
+      <w:rPr>
+        <w:rFonts w:hint="default"/>
+      </w:rPr>
+    </w:lvl>
+    <w:lvl w:ilvl="4">
+      <w:start w:val="1"/>
+      <w:numFmt w:val="decimal"/>
+      <w:lvlText w:val="%1.%2.%3.%4.%5"/>
+      <w:lvlJc w:val="left"/>
+      <w:pPr>
+        <w:ind w:left="2880" w:hanging="1440"/>
+      </w:pPr>
+      <w:rPr>
+        <w:rFonts w:hint="default"/>
+      </w:rPr>
+    </w:lvl>
+    <w:lvl w:ilvl="5">
+      <w:start w:val="1"/>
+      <w:numFmt w:val="decimal"/>
+      <w:lvlText w:val="%1.%2.%3.%4.%5.%6"/>
+      <w:lvlJc w:val="left"/>
+      <w:pPr>
+        <w:ind w:left="3240" w:hanging="1440"/>
+      </w:pPr>
+      <w:rPr>
+        <w:rFonts w:hint="default"/>
+      </w:rPr>
+    </w:lvl>
+    <w:lvl w:ilvl="6">
+      <w:start w:val="1"/>
+      <w:numFmt w:val="decimal"/>
+      <w:lvlText w:val="%1.%2.%3.%4.%5.%6.%7"/>
+      <w:lvlJc w:val="left"/>
+      <w:pPr>
+        <w:ind w:left="3960" w:hanging="1800"/>
+      </w:pPr>
+      <w:rPr>
+        <w:rFonts w:hint="default"/>
+      </w:rPr>
+    </w:lvl>
+    <w:lvl w:ilvl="7">
+      <w:start w:val="1"/>
+      <w:numFmt w:val="decimal"/>
+      <w:lvlText w:val="%1.%2.%3.%4.%5.%6.%7.%8"/>
+      <w:lvlJc w:val="left"/>
+      <w:pPr>
+        <w:ind w:left="4680" w:hanging="2160"/>
+      </w:pPr>
+      <w:rPr>
+        <w:rFonts w:hint="default"/>
+      </w:rPr>
+    </w:lvl>
+    <w:lvl w:ilvl="8">
+      <w:start w:val="1"/>
+      <w:numFmt w:val="decimal"/>
+      <w:lvlText w:val="%1.%2.%3.%4.%5.%6.%7.%8.%9"/>
+      <w:lvlJc w:val="left"/>
+      <w:pPr>
+        <w:ind w:left="5040" w:hanging="2160"/>
+      </w:pPr>
+      <w:rPr>
+        <w:rFonts w:hint="default"/>
+      </w:rPr>
+    </w:lvl>
+  </w:abstractNum>
+  <w:abstractNum w:abstractNumId="7" w15:restartNumberingAfterBreak="0">
+    <w:nsid w:val="24D418FF"/>
+    <w:multiLevelType w:val="hybridMultilevel"/>
+    <w:tmpl w:val="509CDA98"/>
+    <w:lvl w:ilvl="0" w:tplc="3A96E6D0">
+      <w:start w:val="1"/>
+      <w:numFmt w:val="bullet"/>
+      <w:lvlText w:val=""/>
+      <w:lvlJc w:val="left"/>
+      <w:pPr>
+        <w:ind w:left="2138" w:hanging="360"/>
+      </w:pPr>
+      <w:rPr>
+        <w:rFonts w:ascii="Symbol" w:hAnsi="Symbol" w:hint="default"/>
+      </w:rPr>
+    </w:lvl>
+    <w:lvl w:ilvl="1" w:tplc="04190003" w:tentative="1">
+      <w:start w:val="1"/>
+      <w:numFmt w:val="bullet"/>
+      <w:lvlText w:val="o"/>
+      <w:lvlJc w:val="left"/>
+      <w:pPr>
+        <w:ind w:left="2149" w:hanging="360"/>
+      </w:pPr>
+      <w:rPr>
+        <w:rFonts w:ascii="Courier New" w:hAnsi="Courier New" w:cs="Courier New" w:hint="default"/>
+      </w:rPr>
+    </w:lvl>
+    <w:lvl w:ilvl="2" w:tplc="04190005" w:tentative="1">
+      <w:start w:val="1"/>
+      <w:numFmt w:val="bullet"/>
+      <w:lvlText w:val=""/>
+      <w:lvlJc w:val="left"/>
+      <w:pPr>
+        <w:ind w:left="2869" w:hanging="360"/>
+      </w:pPr>
+      <w:rPr>
+        <w:rFonts w:ascii="Wingdings" w:hAnsi="Wingdings" w:hint="default"/>
+      </w:rPr>
+    </w:lvl>
+    <w:lvl w:ilvl="3" w:tplc="04190001" w:tentative="1">
+      <w:start w:val="1"/>
+      <w:numFmt w:val="bullet"/>
+      <w:lvlText w:val=""/>
+      <w:lvlJc w:val="left"/>
+      <w:pPr>
+        <w:ind w:left="3589" w:hanging="360"/>
+      </w:pPr>
+      <w:rPr>
+        <w:rFonts w:ascii="Symbol" w:hAnsi="Symbol" w:hint="default"/>
+      </w:rPr>
+    </w:lvl>
+    <w:lvl w:ilvl="4" w:tplc="04190003" w:tentative="1">
+      <w:start w:val="1"/>
+      <w:numFmt w:val="bullet"/>
+      <w:lvlText w:val="o"/>
+      <w:lvlJc w:val="left"/>
+      <w:pPr>
+        <w:ind w:left="4309" w:hanging="360"/>
+      </w:pPr>
+      <w:rPr>
+        <w:rFonts w:ascii="Courier New" w:hAnsi="Courier New" w:cs="Courier New" w:hint="default"/>
+      </w:rPr>
+    </w:lvl>
+    <w:lvl w:ilvl="5" w:tplc="04190005" w:tentative="1">
+      <w:start w:val="1"/>
+      <w:numFmt w:val="bullet"/>
+      <w:lvlText w:val=""/>
+      <w:lvlJc w:val="left"/>
+      <w:pPr>
+        <w:ind w:left="5029" w:hanging="360"/>
+      </w:pPr>
+      <w:rPr>
+        <w:rFonts w:ascii="Wingdings" w:hAnsi="Wingdings" w:hint="default"/>
+      </w:rPr>
+    </w:lvl>
+    <w:lvl w:ilvl="6" w:tplc="04190001" w:tentative="1">
+      <w:start w:val="1"/>
+      <w:numFmt w:val="bullet"/>
+      <w:lvlText w:val=""/>
+      <w:lvlJc w:val="left"/>
+      <w:pPr>
+        <w:ind w:left="5749" w:hanging="360"/>
+      </w:pPr>
+      <w:rPr>
+        <w:rFonts w:ascii="Symbol" w:hAnsi="Symbol" w:hint="default"/>
+      </w:rPr>
+    </w:lvl>
+    <w:lvl w:ilvl="7" w:tplc="04190003" w:tentative="1">
+      <w:start w:val="1"/>
+      <w:numFmt w:val="bullet"/>
+      <w:lvlText w:val="o"/>
+      <w:lvlJc w:val="left"/>
+      <w:pPr>
+        <w:ind w:left="6469" w:hanging="360"/>
+      </w:pPr>
+      <w:rPr>
+        <w:rFonts w:ascii="Courier New" w:hAnsi="Courier New" w:cs="Courier New" w:hint="default"/>
+      </w:rPr>
+    </w:lvl>
+    <w:lvl w:ilvl="8" w:tplc="04190005" w:tentative="1">
+      <w:start w:val="1"/>
+      <w:numFmt w:val="bullet"/>
+      <w:lvlText w:val=""/>
+      <w:lvlJc w:val="left"/>
+      <w:pPr>
+        <w:ind w:left="7189" w:hanging="360"/>
+      </w:pPr>
+      <w:rPr>
+        <w:rFonts w:ascii="Wingdings" w:hAnsi="Wingdings" w:hint="default"/>
+      </w:rPr>
+    </w:lvl>
+  </w:abstractNum>
+  <w:abstractNum w:abstractNumId="8" w15:restartNumberingAfterBreak="0">
+    <w:nsid w:val="268325E6"/>
+    <w:multiLevelType w:val="hybridMultilevel"/>
+    <w:tmpl w:val="2C68E702"/>
+    <w:lvl w:ilvl="0" w:tplc="04190001">
+      <w:start w:val="1"/>
+      <w:numFmt w:val="bullet"/>
+      <w:lvlText w:val=""/>
+      <w:lvlJc w:val="left"/>
+      <w:pPr>
+        <w:ind w:left="1429" w:hanging="360"/>
+      </w:pPr>
+      <w:rPr>
+        <w:rFonts w:ascii="Symbol" w:hAnsi="Symbol" w:hint="default"/>
+      </w:rPr>
+    </w:lvl>
+    <w:lvl w:ilvl="1" w:tplc="04190003" w:tentative="1">
+      <w:start w:val="1"/>
+      <w:numFmt w:val="bullet"/>
+      <w:lvlText w:val="o"/>
+      <w:lvlJc w:val="left"/>
+      <w:pPr>
+        <w:ind w:left="2149" w:hanging="360"/>
+      </w:pPr>
+      <w:rPr>
+        <w:rFonts w:ascii="Courier New" w:hAnsi="Courier New" w:cs="Courier New" w:hint="default"/>
+      </w:rPr>
+    </w:lvl>
+    <w:lvl w:ilvl="2" w:tplc="04190005" w:tentative="1">
+      <w:start w:val="1"/>
+      <w:numFmt w:val="bullet"/>
+      <w:lvlText w:val=""/>
+      <w:lvlJc w:val="left"/>
+      <w:pPr>
+        <w:ind w:left="2869" w:hanging="360"/>
+      </w:pPr>
+      <w:rPr>
+        <w:rFonts w:ascii="Wingdings" w:hAnsi="Wingdings" w:hint="default"/>
+      </w:rPr>
+    </w:lvl>
+    <w:lvl w:ilvl="3" w:tplc="04190001" w:tentative="1">
+      <w:start w:val="1"/>
+      <w:numFmt w:val="bullet"/>
+      <w:lvlText w:val=""/>
+      <w:lvlJc w:val="left"/>
+      <w:pPr>
+        <w:ind w:left="3589" w:hanging="360"/>
+      </w:pPr>
+      <w:rPr>
+        <w:rFonts w:ascii="Symbol" w:hAnsi="Symbol" w:hint="default"/>
+      </w:rPr>
+    </w:lvl>
+    <w:lvl w:ilvl="4" w:tplc="04190003" w:tentative="1">
+      <w:start w:val="1"/>
+      <w:numFmt w:val="bullet"/>
+      <w:lvlText w:val="o"/>
+      <w:lvlJc w:val="left"/>
+      <w:pPr>
+        <w:ind w:left="4309" w:hanging="360"/>
+      </w:pPr>
+      <w:rPr>
+        <w:rFonts w:ascii="Courier New" w:hAnsi="Courier New" w:cs="Courier New" w:hint="default"/>
+      </w:rPr>
+    </w:lvl>
+    <w:lvl w:ilvl="5" w:tplc="04190005" w:tentative="1">
+      <w:start w:val="1"/>
+      <w:numFmt w:val="bullet"/>
+      <w:lvlText w:val=""/>
+      <w:lvlJc w:val="left"/>
+      <w:pPr>
+        <w:ind w:left="5029" w:hanging="360"/>
+      </w:pPr>
+      <w:rPr>
+        <w:rFonts w:ascii="Wingdings" w:hAnsi="Wingdings" w:hint="default"/>
+      </w:rPr>
+    </w:lvl>
+    <w:lvl w:ilvl="6" w:tplc="04190001" w:tentative="1">
+      <w:start w:val="1"/>
+      <w:numFmt w:val="bullet"/>
+      <w:lvlText w:val=""/>
+      <w:lvlJc w:val="left"/>
+      <w:pPr>
+        <w:ind w:left="5749" w:hanging="360"/>
+      </w:pPr>
+      <w:rPr>
+        <w:rFonts w:ascii="Symbol" w:hAnsi="Symbol" w:hint="default"/>
+      </w:rPr>
+    </w:lvl>
+    <w:lvl w:ilvl="7" w:tplc="04190003" w:tentative="1">
+      <w:start w:val="1"/>
+      <w:numFmt w:val="bullet"/>
+      <w:lvlText w:val="o"/>
+      <w:lvlJc w:val="left"/>
+      <w:pPr>
+        <w:ind w:left="6469" w:hanging="360"/>
+      </w:pPr>
+      <w:rPr>
+        <w:rFonts w:ascii="Courier New" w:hAnsi="Courier New" w:cs="Courier New" w:hint="default"/>
+      </w:rPr>
+    </w:lvl>
+    <w:lvl w:ilvl="8" w:tplc="04190005" w:tentative="1">
+      <w:start w:val="1"/>
+      <w:numFmt w:val="bullet"/>
+      <w:lvlText w:val=""/>
+      <w:lvlJc w:val="left"/>
+      <w:pPr>
+        <w:ind w:left="7189" w:hanging="360"/>
+      </w:pPr>
+      <w:rPr>
+        <w:rFonts w:ascii="Wingdings" w:hAnsi="Wingdings" w:hint="default"/>
+      </w:rPr>
+    </w:lvl>
+  </w:abstractNum>
+  <w:abstractNum w:abstractNumId="9" w15:restartNumberingAfterBreak="0">
     <w:nsid w:val="2AF06399"/>
     <w:multiLevelType w:val="hybridMultilevel"/>
     <w:tmpl w:val="791CBDCC"/>
@@ -14798,7 +16741,7 @@
       </w:pPr>
     </w:lvl>
   </w:abstractNum>
-  <w:abstractNum w:abstractNumId="7" w15:restartNumberingAfterBreak="0">
+  <w:abstractNum w:abstractNumId="10" w15:restartNumberingAfterBreak="0">
     <w:nsid w:val="3A1A489C"/>
     <w:multiLevelType w:val="multilevel"/>
     <w:tmpl w:val="BBF06734"/>
@@ -14911,10 +16854,10 @@
       </w:rPr>
     </w:lvl>
   </w:abstractNum>
-  <w:abstractNum w:abstractNumId="8" w15:restartNumberingAfterBreak="0">
+  <w:abstractNum w:abstractNumId="11" w15:restartNumberingAfterBreak="0">
     <w:nsid w:val="3E50478C"/>
     <w:multiLevelType w:val="hybridMultilevel"/>
-    <w:tmpl w:val="1868A328"/>
+    <w:tmpl w:val="3C04CF46"/>
     <w:lvl w:ilvl="0" w:tplc="3A96E6D0">
       <w:start w:val="1"/>
       <w:numFmt w:val="bullet"/>
@@ -14927,104 +16870,103 @@
         <w:rFonts w:ascii="Symbol" w:hAnsi="Symbol" w:hint="default"/>
       </w:rPr>
     </w:lvl>
-    <w:lvl w:ilvl="1" w:tplc="04190003" w:tentative="1">
+    <w:lvl w:ilvl="1" w:tplc="4AC84BBA">
+      <w:numFmt w:val="bullet"/>
+      <w:lvlText w:val="•"/>
+      <w:lvlJc w:val="left"/>
+      <w:pPr>
+        <w:ind w:left="2494" w:hanging="705"/>
+      </w:pPr>
+      <w:rPr>
+        <w:rFonts w:ascii="Times New Roman" w:eastAsiaTheme="minorHAnsi" w:hAnsi="Times New Roman" w:cs="Times New Roman" w:hint="default"/>
+      </w:rPr>
+    </w:lvl>
+    <w:lvl w:ilvl="2" w:tplc="04190005" w:tentative="1">
+      <w:start w:val="1"/>
+      <w:numFmt w:val="bullet"/>
+      <w:lvlText w:val=""/>
+      <w:lvlJc w:val="left"/>
+      <w:pPr>
+        <w:ind w:left="2869" w:hanging="360"/>
+      </w:pPr>
+      <w:rPr>
+        <w:rFonts w:ascii="Wingdings" w:hAnsi="Wingdings" w:hint="default"/>
+      </w:rPr>
+    </w:lvl>
+    <w:lvl w:ilvl="3" w:tplc="04190001" w:tentative="1">
+      <w:start w:val="1"/>
+      <w:numFmt w:val="bullet"/>
+      <w:lvlText w:val=""/>
+      <w:lvlJc w:val="left"/>
+      <w:pPr>
+        <w:ind w:left="3589" w:hanging="360"/>
+      </w:pPr>
+      <w:rPr>
+        <w:rFonts w:ascii="Symbol" w:hAnsi="Symbol" w:hint="default"/>
+      </w:rPr>
+    </w:lvl>
+    <w:lvl w:ilvl="4" w:tplc="04190003" w:tentative="1">
       <w:start w:val="1"/>
       <w:numFmt w:val="bullet"/>
       <w:lvlText w:val="o"/>
       <w:lvlJc w:val="left"/>
       <w:pPr>
-        <w:ind w:left="2149" w:hanging="360"/>
+        <w:ind w:left="4309" w:hanging="360"/>
       </w:pPr>
       <w:rPr>
         <w:rFonts w:ascii="Courier New" w:hAnsi="Courier New" w:cs="Courier New" w:hint="default"/>
       </w:rPr>
     </w:lvl>
-    <w:lvl w:ilvl="2" w:tplc="04190005" w:tentative="1">
+    <w:lvl w:ilvl="5" w:tplc="04190005" w:tentative="1">
       <w:start w:val="1"/>
       <w:numFmt w:val="bullet"/>
       <w:lvlText w:val=""/>
       <w:lvlJc w:val="left"/>
       <w:pPr>
-        <w:ind w:left="2869" w:hanging="360"/>
+        <w:ind w:left="5029" w:hanging="360"/>
       </w:pPr>
       <w:rPr>
         <w:rFonts w:ascii="Wingdings" w:hAnsi="Wingdings" w:hint="default"/>
       </w:rPr>
     </w:lvl>
-    <w:lvl w:ilvl="3" w:tplc="04190001" w:tentative="1">
+    <w:lvl w:ilvl="6" w:tplc="04190001" w:tentative="1">
       <w:start w:val="1"/>
       <w:numFmt w:val="bullet"/>
       <w:lvlText w:val=""/>
       <w:lvlJc w:val="left"/>
       <w:pPr>
-        <w:ind w:left="3589" w:hanging="360"/>
+        <w:ind w:left="5749" w:hanging="360"/>
       </w:pPr>
       <w:rPr>
         <w:rFonts w:ascii="Symbol" w:hAnsi="Symbol" w:hint="default"/>
       </w:rPr>
     </w:lvl>
-    <w:lvl w:ilvl="4" w:tplc="04190003" w:tentative="1">
+    <w:lvl w:ilvl="7" w:tplc="04190003" w:tentative="1">
       <w:start w:val="1"/>
       <w:numFmt w:val="bullet"/>
       <w:lvlText w:val="o"/>
       <w:lvlJc w:val="left"/>
       <w:pPr>
-        <w:ind w:left="4309" w:hanging="360"/>
+        <w:ind w:left="6469" w:hanging="360"/>
       </w:pPr>
       <w:rPr>
         <w:rFonts w:ascii="Courier New" w:hAnsi="Courier New" w:cs="Courier New" w:hint="default"/>
       </w:rPr>
     </w:lvl>
-    <w:lvl w:ilvl="5" w:tplc="04190005" w:tentative="1">
+    <w:lvl w:ilvl="8" w:tplc="04190005" w:tentative="1">
       <w:start w:val="1"/>
       <w:numFmt w:val="bullet"/>
       <w:lvlText w:val=""/>
       <w:lvlJc w:val="left"/>
       <w:pPr>
-        <w:ind w:left="5029" w:hanging="360"/>
+        <w:ind w:left="7189" w:hanging="360"/>
       </w:pPr>
       <w:rPr>
         <w:rFonts w:ascii="Wingdings" w:hAnsi="Wingdings" w:hint="default"/>
       </w:rPr>
     </w:lvl>
-    <w:lvl w:ilvl="6" w:tplc="04190001" w:tentative="1">
-      <w:start w:val="1"/>
-      <w:numFmt w:val="bullet"/>
-      <w:lvlText w:val=""/>
-      <w:lvlJc w:val="left"/>
-      <w:pPr>
-        <w:ind w:left="5749" w:hanging="360"/>
-      </w:pPr>
-      <w:rPr>
-        <w:rFonts w:ascii="Symbol" w:hAnsi="Symbol" w:hint="default"/>
-      </w:rPr>
-    </w:lvl>
-    <w:lvl w:ilvl="7" w:tplc="04190003" w:tentative="1">
-      <w:start w:val="1"/>
-      <w:numFmt w:val="bullet"/>
-      <w:lvlText w:val="o"/>
-      <w:lvlJc w:val="left"/>
-      <w:pPr>
-        <w:ind w:left="6469" w:hanging="360"/>
-      </w:pPr>
-      <w:rPr>
-        <w:rFonts w:ascii="Courier New" w:hAnsi="Courier New" w:cs="Courier New" w:hint="default"/>
-      </w:rPr>
-    </w:lvl>
-    <w:lvl w:ilvl="8" w:tplc="04190005" w:tentative="1">
-      <w:start w:val="1"/>
-      <w:numFmt w:val="bullet"/>
-      <w:lvlText w:val=""/>
-      <w:lvlJc w:val="left"/>
-      <w:pPr>
-        <w:ind w:left="7189" w:hanging="360"/>
-      </w:pPr>
-      <w:rPr>
-        <w:rFonts w:ascii="Wingdings" w:hAnsi="Wingdings" w:hint="default"/>
-      </w:rPr>
-    </w:lvl>
   </w:abstractNum>
-  <w:abstractNum w:abstractNumId="9" w15:restartNumberingAfterBreak="0">
+  <w:abstractNum w:abstractNumId="12" w15:restartNumberingAfterBreak="0">
     <w:nsid w:val="422A758A"/>
     <w:multiLevelType w:val="hybridMultilevel"/>
     <w:tmpl w:val="09846EA0"/>
@@ -15137,7 +17079,120 @@
       </w:rPr>
     </w:lvl>
   </w:abstractNum>
-  <w:abstractNum w:abstractNumId="10" w15:restartNumberingAfterBreak="0">
+  <w:abstractNum w:abstractNumId="13" w15:restartNumberingAfterBreak="0">
+    <w:nsid w:val="445A7D73"/>
+    <w:multiLevelType w:val="hybridMultilevel"/>
+    <w:tmpl w:val="EA2A06F0"/>
+    <w:lvl w:ilvl="0" w:tplc="3A96E6D0">
+      <w:start w:val="1"/>
+      <w:numFmt w:val="bullet"/>
+      <w:lvlText w:val=""/>
+      <w:lvlJc w:val="left"/>
+      <w:pPr>
+        <w:ind w:left="3218" w:hanging="360"/>
+      </w:pPr>
+      <w:rPr>
+        <w:rFonts w:ascii="Symbol" w:hAnsi="Symbol" w:hint="default"/>
+      </w:rPr>
+    </w:lvl>
+    <w:lvl w:ilvl="1" w:tplc="04190003" w:tentative="1">
+      <w:start w:val="1"/>
+      <w:numFmt w:val="bullet"/>
+      <w:lvlText w:val="o"/>
+      <w:lvlJc w:val="left"/>
+      <w:pPr>
+        <w:ind w:left="3229" w:hanging="360"/>
+      </w:pPr>
+      <w:rPr>
+        <w:rFonts w:ascii="Courier New" w:hAnsi="Courier New" w:cs="Courier New" w:hint="default"/>
+      </w:rPr>
+    </w:lvl>
+    <w:lvl w:ilvl="2" w:tplc="04190005" w:tentative="1">
+      <w:start w:val="1"/>
+      <w:numFmt w:val="bullet"/>
+      <w:lvlText w:val=""/>
+      <w:lvlJc w:val="left"/>
+      <w:pPr>
+        <w:ind w:left="3949" w:hanging="360"/>
+      </w:pPr>
+      <w:rPr>
+        <w:rFonts w:ascii="Wingdings" w:hAnsi="Wingdings" w:hint="default"/>
+      </w:rPr>
+    </w:lvl>
+    <w:lvl w:ilvl="3" w:tplc="04190001" w:tentative="1">
+      <w:start w:val="1"/>
+      <w:numFmt w:val="bullet"/>
+      <w:lvlText w:val=""/>
+      <w:lvlJc w:val="left"/>
+      <w:pPr>
+        <w:ind w:left="4669" w:hanging="360"/>
+      </w:pPr>
+      <w:rPr>
+        <w:rFonts w:ascii="Symbol" w:hAnsi="Symbol" w:hint="default"/>
+      </w:rPr>
+    </w:lvl>
+    <w:lvl w:ilvl="4" w:tplc="04190003" w:tentative="1">
+      <w:start w:val="1"/>
+      <w:numFmt w:val="bullet"/>
+      <w:lvlText w:val="o"/>
+      <w:lvlJc w:val="left"/>
+      <w:pPr>
+        <w:ind w:left="5389" w:hanging="360"/>
+      </w:pPr>
+      <w:rPr>
+        <w:rFonts w:ascii="Courier New" w:hAnsi="Courier New" w:cs="Courier New" w:hint="default"/>
+      </w:rPr>
+    </w:lvl>
+    <w:lvl w:ilvl="5" w:tplc="04190005" w:tentative="1">
+      <w:start w:val="1"/>
+      <w:numFmt w:val="bullet"/>
+      <w:lvlText w:val=""/>
+      <w:lvlJc w:val="left"/>
+      <w:pPr>
+        <w:ind w:left="6109" w:hanging="360"/>
+      </w:pPr>
+      <w:rPr>
+        <w:rFonts w:ascii="Wingdings" w:hAnsi="Wingdings" w:hint="default"/>
+      </w:rPr>
+    </w:lvl>
+    <w:lvl w:ilvl="6" w:tplc="04190001" w:tentative="1">
+      <w:start w:val="1"/>
+      <w:numFmt w:val="bullet"/>
+      <w:lvlText w:val=""/>
+      <w:lvlJc w:val="left"/>
+      <w:pPr>
+        <w:ind w:left="6829" w:hanging="360"/>
+      </w:pPr>
+      <w:rPr>
+        <w:rFonts w:ascii="Symbol" w:hAnsi="Symbol" w:hint="default"/>
+      </w:rPr>
+    </w:lvl>
+    <w:lvl w:ilvl="7" w:tplc="04190003" w:tentative="1">
+      <w:start w:val="1"/>
+      <w:numFmt w:val="bullet"/>
+      <w:lvlText w:val="o"/>
+      <w:lvlJc w:val="left"/>
+      <w:pPr>
+        <w:ind w:left="7549" w:hanging="360"/>
+      </w:pPr>
+      <w:rPr>
+        <w:rFonts w:ascii="Courier New" w:hAnsi="Courier New" w:cs="Courier New" w:hint="default"/>
+      </w:rPr>
+    </w:lvl>
+    <w:lvl w:ilvl="8" w:tplc="04190005" w:tentative="1">
+      <w:start w:val="1"/>
+      <w:numFmt w:val="bullet"/>
+      <w:lvlText w:val=""/>
+      <w:lvlJc w:val="left"/>
+      <w:pPr>
+        <w:ind w:left="8269" w:hanging="360"/>
+      </w:pPr>
+      <w:rPr>
+        <w:rFonts w:ascii="Wingdings" w:hAnsi="Wingdings" w:hint="default"/>
+      </w:rPr>
+    </w:lvl>
+  </w:abstractNum>
+  <w:abstractNum w:abstractNumId="14" w15:restartNumberingAfterBreak="0">
     <w:nsid w:val="48DB413E"/>
     <w:multiLevelType w:val="hybridMultilevel"/>
     <w:tmpl w:val="F28EECA8"/>
@@ -15250,7 +17305,7 @@
       </w:rPr>
     </w:lvl>
   </w:abstractNum>
-  <w:abstractNum w:abstractNumId="11" w15:restartNumberingAfterBreak="0">
+  <w:abstractNum w:abstractNumId="15" w15:restartNumberingAfterBreak="0">
     <w:nsid w:val="4B1941CF"/>
     <w:multiLevelType w:val="multilevel"/>
     <w:tmpl w:val="BBF06734"/>
@@ -15363,7 +17418,7 @@
       </w:rPr>
     </w:lvl>
   </w:abstractNum>
-  <w:abstractNum w:abstractNumId="12" w15:restartNumberingAfterBreak="0">
+  <w:abstractNum w:abstractNumId="16" w15:restartNumberingAfterBreak="0">
     <w:nsid w:val="502A167A"/>
     <w:multiLevelType w:val="multilevel"/>
     <w:tmpl w:val="EFE4829E"/>
@@ -15476,7 +17531,7 @@
       </w:rPr>
     </w:lvl>
   </w:abstractNum>
-  <w:abstractNum w:abstractNumId="13" w15:restartNumberingAfterBreak="0">
+  <w:abstractNum w:abstractNumId="17" w15:restartNumberingAfterBreak="0">
     <w:nsid w:val="52E0285F"/>
     <w:multiLevelType w:val="hybridMultilevel"/>
     <w:tmpl w:val="14FC88D8"/>
@@ -15562,7 +17617,7 @@
       </w:pPr>
     </w:lvl>
   </w:abstractNum>
-  <w:abstractNum w:abstractNumId="14" w15:restartNumberingAfterBreak="0">
+  <w:abstractNum w:abstractNumId="18" w15:restartNumberingAfterBreak="0">
     <w:nsid w:val="52FE179A"/>
     <w:multiLevelType w:val="hybridMultilevel"/>
     <w:tmpl w:val="66CC242A"/>
@@ -15651,7 +17706,7 @@
       </w:pPr>
     </w:lvl>
   </w:abstractNum>
-  <w:abstractNum w:abstractNumId="15" w15:restartNumberingAfterBreak="0">
+  <w:abstractNum w:abstractNumId="19" w15:restartNumberingAfterBreak="0">
     <w:nsid w:val="55893327"/>
     <w:multiLevelType w:val="hybridMultilevel"/>
     <w:tmpl w:val="21204950"/>
@@ -15764,7 +17819,120 @@
       </w:rPr>
     </w:lvl>
   </w:abstractNum>
-  <w:abstractNum w:abstractNumId="16" w15:restartNumberingAfterBreak="0">
+  <w:abstractNum w:abstractNumId="20" w15:restartNumberingAfterBreak="0">
+    <w:nsid w:val="57BE5CEF"/>
+    <w:multiLevelType w:val="hybridMultilevel"/>
+    <w:tmpl w:val="1B701152"/>
+    <w:lvl w:ilvl="0" w:tplc="04190001">
+      <w:start w:val="1"/>
+      <w:numFmt w:val="bullet"/>
+      <w:lvlText w:val=""/>
+      <w:lvlJc w:val="left"/>
+      <w:pPr>
+        <w:ind w:left="1429" w:hanging="360"/>
+      </w:pPr>
+      <w:rPr>
+        <w:rFonts w:ascii="Symbol" w:hAnsi="Symbol" w:hint="default"/>
+      </w:rPr>
+    </w:lvl>
+    <w:lvl w:ilvl="1" w:tplc="04190003" w:tentative="1">
+      <w:start w:val="1"/>
+      <w:numFmt w:val="bullet"/>
+      <w:lvlText w:val="o"/>
+      <w:lvlJc w:val="left"/>
+      <w:pPr>
+        <w:ind w:left="2149" w:hanging="360"/>
+      </w:pPr>
+      <w:rPr>
+        <w:rFonts w:ascii="Courier New" w:hAnsi="Courier New" w:cs="Courier New" w:hint="default"/>
+      </w:rPr>
+    </w:lvl>
+    <w:lvl w:ilvl="2" w:tplc="04190005" w:tentative="1">
+      <w:start w:val="1"/>
+      <w:numFmt w:val="bullet"/>
+      <w:lvlText w:val=""/>
+      <w:lvlJc w:val="left"/>
+      <w:pPr>
+        <w:ind w:left="2869" w:hanging="360"/>
+      </w:pPr>
+      <w:rPr>
+        <w:rFonts w:ascii="Wingdings" w:hAnsi="Wingdings" w:hint="default"/>
+      </w:rPr>
+    </w:lvl>
+    <w:lvl w:ilvl="3" w:tplc="04190001" w:tentative="1">
+      <w:start w:val="1"/>
+      <w:numFmt w:val="bullet"/>
+      <w:lvlText w:val=""/>
+      <w:lvlJc w:val="left"/>
+      <w:pPr>
+        <w:ind w:left="3589" w:hanging="360"/>
+      </w:pPr>
+      <w:rPr>
+        <w:rFonts w:ascii="Symbol" w:hAnsi="Symbol" w:hint="default"/>
+      </w:rPr>
+    </w:lvl>
+    <w:lvl w:ilvl="4" w:tplc="04190003" w:tentative="1">
+      <w:start w:val="1"/>
+      <w:numFmt w:val="bullet"/>
+      <w:lvlText w:val="o"/>
+      <w:lvlJc w:val="left"/>
+      <w:pPr>
+        <w:ind w:left="4309" w:hanging="360"/>
+      </w:pPr>
+      <w:rPr>
+        <w:rFonts w:ascii="Courier New" w:hAnsi="Courier New" w:cs="Courier New" w:hint="default"/>
+      </w:rPr>
+    </w:lvl>
+    <w:lvl w:ilvl="5" w:tplc="04190005" w:tentative="1">
+      <w:start w:val="1"/>
+      <w:numFmt w:val="bullet"/>
+      <w:lvlText w:val=""/>
+      <w:lvlJc w:val="left"/>
+      <w:pPr>
+        <w:ind w:left="5029" w:hanging="360"/>
+      </w:pPr>
+      <w:rPr>
+        <w:rFonts w:ascii="Wingdings" w:hAnsi="Wingdings" w:hint="default"/>
+      </w:rPr>
+    </w:lvl>
+    <w:lvl w:ilvl="6" w:tplc="04190001" w:tentative="1">
+      <w:start w:val="1"/>
+      <w:numFmt w:val="bullet"/>
+      <w:lvlText w:val=""/>
+      <w:lvlJc w:val="left"/>
+      <w:pPr>
+        <w:ind w:left="5749" w:hanging="360"/>
+      </w:pPr>
+      <w:rPr>
+        <w:rFonts w:ascii="Symbol" w:hAnsi="Symbol" w:hint="default"/>
+      </w:rPr>
+    </w:lvl>
+    <w:lvl w:ilvl="7" w:tplc="04190003" w:tentative="1">
+      <w:start w:val="1"/>
+      <w:numFmt w:val="bullet"/>
+      <w:lvlText w:val="o"/>
+      <w:lvlJc w:val="left"/>
+      <w:pPr>
+        <w:ind w:left="6469" w:hanging="360"/>
+      </w:pPr>
+      <w:rPr>
+        <w:rFonts w:ascii="Courier New" w:hAnsi="Courier New" w:cs="Courier New" w:hint="default"/>
+      </w:rPr>
+    </w:lvl>
+    <w:lvl w:ilvl="8" w:tplc="04190005" w:tentative="1">
+      <w:start w:val="1"/>
+      <w:numFmt w:val="bullet"/>
+      <w:lvlText w:val=""/>
+      <w:lvlJc w:val="left"/>
+      <w:pPr>
+        <w:ind w:left="7189" w:hanging="360"/>
+      </w:pPr>
+      <w:rPr>
+        <w:rFonts w:ascii="Wingdings" w:hAnsi="Wingdings" w:hint="default"/>
+      </w:rPr>
+    </w:lvl>
+  </w:abstractNum>
+  <w:abstractNum w:abstractNumId="21" w15:restartNumberingAfterBreak="0">
     <w:nsid w:val="644875B6"/>
     <w:multiLevelType w:val="multilevel"/>
     <w:tmpl w:val="380CA2D4"/>
@@ -15877,7 +18045,7 @@
       </w:rPr>
     </w:lvl>
   </w:abstractNum>
-  <w:abstractNum w:abstractNumId="17" w15:restartNumberingAfterBreak="0">
+  <w:abstractNum w:abstractNumId="22" w15:restartNumberingAfterBreak="0">
     <w:nsid w:val="66CB4E72"/>
     <w:multiLevelType w:val="hybridMultilevel"/>
     <w:tmpl w:val="529A61EC"/>
@@ -15966,7 +18134,7 @@
       </w:pPr>
     </w:lvl>
   </w:abstractNum>
-  <w:abstractNum w:abstractNumId="18" w15:restartNumberingAfterBreak="0">
+  <w:abstractNum w:abstractNumId="23" w15:restartNumberingAfterBreak="0">
     <w:nsid w:val="6C85050B"/>
     <w:multiLevelType w:val="multilevel"/>
     <w:tmpl w:val="5D96BC58"/>
@@ -16079,7 +18247,120 @@
       </w:rPr>
     </w:lvl>
   </w:abstractNum>
-  <w:abstractNum w:abstractNumId="19" w15:restartNumberingAfterBreak="0">
+  <w:abstractNum w:abstractNumId="24" w15:restartNumberingAfterBreak="0">
+    <w:nsid w:val="6D0B0C78"/>
+    <w:multiLevelType w:val="hybridMultilevel"/>
+    <w:tmpl w:val="0180E498"/>
+    <w:lvl w:ilvl="0" w:tplc="3A96E6D0">
+      <w:start w:val="1"/>
+      <w:numFmt w:val="bullet"/>
+      <w:lvlText w:val=""/>
+      <w:lvlJc w:val="left"/>
+      <w:pPr>
+        <w:ind w:left="3218" w:hanging="360"/>
+      </w:pPr>
+      <w:rPr>
+        <w:rFonts w:ascii="Symbol" w:hAnsi="Symbol" w:hint="default"/>
+      </w:rPr>
+    </w:lvl>
+    <w:lvl w:ilvl="1" w:tplc="04190003" w:tentative="1">
+      <w:start w:val="1"/>
+      <w:numFmt w:val="bullet"/>
+      <w:lvlText w:val="o"/>
+      <w:lvlJc w:val="left"/>
+      <w:pPr>
+        <w:ind w:left="3229" w:hanging="360"/>
+      </w:pPr>
+      <w:rPr>
+        <w:rFonts w:ascii="Courier New" w:hAnsi="Courier New" w:cs="Courier New" w:hint="default"/>
+      </w:rPr>
+    </w:lvl>
+    <w:lvl w:ilvl="2" w:tplc="04190005" w:tentative="1">
+      <w:start w:val="1"/>
+      <w:numFmt w:val="bullet"/>
+      <w:lvlText w:val=""/>
+      <w:lvlJc w:val="left"/>
+      <w:pPr>
+        <w:ind w:left="3949" w:hanging="360"/>
+      </w:pPr>
+      <w:rPr>
+        <w:rFonts w:ascii="Wingdings" w:hAnsi="Wingdings" w:hint="default"/>
+      </w:rPr>
+    </w:lvl>
+    <w:lvl w:ilvl="3" w:tplc="04190001" w:tentative="1">
+      <w:start w:val="1"/>
+      <w:numFmt w:val="bullet"/>
+      <w:lvlText w:val=""/>
+      <w:lvlJc w:val="left"/>
+      <w:pPr>
+        <w:ind w:left="4669" w:hanging="360"/>
+      </w:pPr>
+      <w:rPr>
+        <w:rFonts w:ascii="Symbol" w:hAnsi="Symbol" w:hint="default"/>
+      </w:rPr>
+    </w:lvl>
+    <w:lvl w:ilvl="4" w:tplc="04190003" w:tentative="1">
+      <w:start w:val="1"/>
+      <w:numFmt w:val="bullet"/>
+      <w:lvlText w:val="o"/>
+      <w:lvlJc w:val="left"/>
+      <w:pPr>
+        <w:ind w:left="5389" w:hanging="360"/>
+      </w:pPr>
+      <w:rPr>
+        <w:rFonts w:ascii="Courier New" w:hAnsi="Courier New" w:cs="Courier New" w:hint="default"/>
+      </w:rPr>
+    </w:lvl>
+    <w:lvl w:ilvl="5" w:tplc="04190005" w:tentative="1">
+      <w:start w:val="1"/>
+      <w:numFmt w:val="bullet"/>
+      <w:lvlText w:val=""/>
+      <w:lvlJc w:val="left"/>
+      <w:pPr>
+        <w:ind w:left="6109" w:hanging="360"/>
+      </w:pPr>
+      <w:rPr>
+        <w:rFonts w:ascii="Wingdings" w:hAnsi="Wingdings" w:hint="default"/>
+      </w:rPr>
+    </w:lvl>
+    <w:lvl w:ilvl="6" w:tplc="04190001" w:tentative="1">
+      <w:start w:val="1"/>
+      <w:numFmt w:val="bullet"/>
+      <w:lvlText w:val=""/>
+      <w:lvlJc w:val="left"/>
+      <w:pPr>
+        <w:ind w:left="6829" w:hanging="360"/>
+      </w:pPr>
+      <w:rPr>
+        <w:rFonts w:ascii="Symbol" w:hAnsi="Symbol" w:hint="default"/>
+      </w:rPr>
+    </w:lvl>
+    <w:lvl w:ilvl="7" w:tplc="04190003" w:tentative="1">
+      <w:start w:val="1"/>
+      <w:numFmt w:val="bullet"/>
+      <w:lvlText w:val="o"/>
+      <w:lvlJc w:val="left"/>
+      <w:pPr>
+        <w:ind w:left="7549" w:hanging="360"/>
+      </w:pPr>
+      <w:rPr>
+        <w:rFonts w:ascii="Courier New" w:hAnsi="Courier New" w:cs="Courier New" w:hint="default"/>
+      </w:rPr>
+    </w:lvl>
+    <w:lvl w:ilvl="8" w:tplc="04190005" w:tentative="1">
+      <w:start w:val="1"/>
+      <w:numFmt w:val="bullet"/>
+      <w:lvlText w:val=""/>
+      <w:lvlJc w:val="left"/>
+      <w:pPr>
+        <w:ind w:left="8269" w:hanging="360"/>
+      </w:pPr>
+      <w:rPr>
+        <w:rFonts w:ascii="Wingdings" w:hAnsi="Wingdings" w:hint="default"/>
+      </w:rPr>
+    </w:lvl>
+  </w:abstractNum>
+  <w:abstractNum w:abstractNumId="25" w15:restartNumberingAfterBreak="0">
     <w:nsid w:val="6DA51EB1"/>
     <w:multiLevelType w:val="multilevel"/>
     <w:tmpl w:val="BBF06734"/>
@@ -16192,7 +18473,7 @@
       </w:rPr>
     </w:lvl>
   </w:abstractNum>
-  <w:abstractNum w:abstractNumId="20" w15:restartNumberingAfterBreak="0">
+  <w:abstractNum w:abstractNumId="26" w15:restartNumberingAfterBreak="0">
     <w:nsid w:val="6DAD5D5E"/>
     <w:multiLevelType w:val="hybridMultilevel"/>
     <w:tmpl w:val="609E11D8"/>
@@ -16305,7 +18586,7 @@
       </w:rPr>
     </w:lvl>
   </w:abstractNum>
-  <w:abstractNum w:abstractNumId="21" w15:restartNumberingAfterBreak="0">
+  <w:abstractNum w:abstractNumId="27" w15:restartNumberingAfterBreak="0">
     <w:nsid w:val="6E615440"/>
     <w:multiLevelType w:val="hybridMultilevel"/>
     <w:tmpl w:val="B8B8DAA4"/>
@@ -16418,7 +18699,7 @@
       </w:rPr>
     </w:lvl>
   </w:abstractNum>
-  <w:abstractNum w:abstractNumId="22" w15:restartNumberingAfterBreak="0">
+  <w:abstractNum w:abstractNumId="28" w15:restartNumberingAfterBreak="0">
     <w:nsid w:val="796E4A8A"/>
     <w:multiLevelType w:val="multilevel"/>
     <w:tmpl w:val="380CA2D4"/>
@@ -16531,7 +18812,7 @@
       </w:rPr>
     </w:lvl>
   </w:abstractNum>
-  <w:abstractNum w:abstractNumId="23" w15:restartNumberingAfterBreak="0">
+  <w:abstractNum w:abstractNumId="29" w15:restartNumberingAfterBreak="0">
     <w:nsid w:val="7A5269BA"/>
     <w:multiLevelType w:val="hybridMultilevel"/>
     <w:tmpl w:val="82A0C4DE"/>
@@ -16648,19 +18929,19 @@
     <w:abstractNumId w:val="3"/>
   </w:num>
   <w:num w:numId="2">
-    <w:abstractNumId w:val="6"/>
+    <w:abstractNumId w:val="9"/>
   </w:num>
   <w:num w:numId="3">
-    <w:abstractNumId w:val="18"/>
+    <w:abstractNumId w:val="23"/>
   </w:num>
   <w:num w:numId="4">
-    <w:abstractNumId w:val="14"/>
+    <w:abstractNumId w:val="18"/>
   </w:num>
   <w:num w:numId="5">
     <w:abstractNumId w:val="0"/>
   </w:num>
   <w:num w:numId="6">
-    <w:abstractNumId w:val="16"/>
+    <w:abstractNumId w:val="21"/>
   </w:num>
   <w:num w:numId="7">
     <w:abstractNumId w:val="5"/>
@@ -16669,58 +18950,76 @@
     <w:abstractNumId w:val="1"/>
   </w:num>
   <w:num w:numId="9">
-    <w:abstractNumId w:val="11"/>
+    <w:abstractNumId w:val="15"/>
   </w:num>
   <w:num w:numId="10">
+    <w:abstractNumId w:val="14"/>
+  </w:num>
+  <w:num w:numId="11">
+    <w:abstractNumId w:val="16"/>
+  </w:num>
+  <w:num w:numId="12">
+    <w:abstractNumId w:val="26"/>
+  </w:num>
+  <w:num w:numId="13">
+    <w:abstractNumId w:val="25"/>
+  </w:num>
+  <w:num w:numId="14">
     <w:abstractNumId w:val="10"/>
   </w:num>
-  <w:num w:numId="11">
+  <w:num w:numId="15">
+    <w:abstractNumId w:val="27"/>
+  </w:num>
+  <w:num w:numId="16">
+    <w:abstractNumId w:val="29"/>
+  </w:num>
+  <w:num w:numId="17">
     <w:abstractNumId w:val="12"/>
   </w:num>
-  <w:num w:numId="12">
-    <w:abstractNumId w:val="20"/>
-  </w:num>
-  <w:num w:numId="13">
+  <w:num w:numId="18">
     <w:abstractNumId w:val="19"/>
   </w:num>
-  <w:num w:numId="14">
-    <w:abstractNumId w:val="7"/>
-  </w:num>
-  <w:num w:numId="15">
-    <w:abstractNumId w:val="21"/>
-  </w:num>
-  <w:num w:numId="16">
-    <w:abstractNumId w:val="23"/>
-  </w:num>
-  <w:num w:numId="17">
-    <w:abstractNumId w:val="9"/>
-  </w:num>
-  <w:num w:numId="18">
-    <w:abstractNumId w:val="15"/>
-  </w:num>
   <w:num w:numId="19">
-    <w:abstractNumId w:val="17"/>
+    <w:abstractNumId w:val="22"/>
   </w:num>
   <w:num w:numId="20">
-    <w:abstractNumId w:val="13"/>
+    <w:abstractNumId w:val="17"/>
   </w:num>
   <w:num w:numId="21">
     <w:abstractNumId w:val="4"/>
   </w:num>
   <w:num w:numId="22">
-    <w:abstractNumId w:val="8"/>
+    <w:abstractNumId w:val="11"/>
   </w:num>
   <w:num w:numId="23">
-    <w:abstractNumId w:val="22"/>
+    <w:abstractNumId w:val="28"/>
   </w:num>
   <w:num w:numId="24">
     <w:abstractNumId w:val="2"/>
+  </w:num>
+  <w:num w:numId="25">
+    <w:abstractNumId w:val="8"/>
+  </w:num>
+  <w:num w:numId="26">
+    <w:abstractNumId w:val="20"/>
+  </w:num>
+  <w:num w:numId="27">
+    <w:abstractNumId w:val="24"/>
+  </w:num>
+  <w:num w:numId="28">
+    <w:abstractNumId w:val="7"/>
+  </w:num>
+  <w:num w:numId="29">
+    <w:abstractNumId w:val="13"/>
+  </w:num>
+  <w:num w:numId="30">
+    <w:abstractNumId w:val="6"/>
   </w:num>
 </w:numbering>
 </file>
 
 <file path=word/styles.xml><?xml version="1.0" encoding="utf-8"?>
-<w:styles xmlns:mc="http://schemas.openxmlformats.org/markup-compatibility/2006" xmlns:r="http://schemas.openxmlformats.org/officeDocument/2006/relationships" xmlns:w="http://schemas.openxmlformats.org/wordprocessingml/2006/main" xmlns:w14="http://schemas.microsoft.com/office/word/2010/wordml" xmlns:w15="http://schemas.microsoft.com/office/word/2012/wordml" xmlns:w16cex="http://schemas.microsoft.com/office/word/2018/wordml/cex" xmlns:w16cid="http://schemas.microsoft.com/office/word/2016/wordml/cid" xmlns:w16="http://schemas.microsoft.com/office/word/2018/wordml" xmlns:w16sdtdh="http://schemas.microsoft.com/office/word/2020/wordml/sdtdatahash" xmlns:w16se="http://schemas.microsoft.com/office/word/2015/wordml/symex" mc:Ignorable="w14 w15 w16se w16cid w16 w16cex w16sdtdh">
+<w:styles xmlns:mc="http://schemas.openxmlformats.org/markup-compatibility/2006" xmlns:r="http://schemas.openxmlformats.org/officeDocument/2006/relationships" xmlns:w="http://schemas.openxmlformats.org/wordprocessingml/2006/main" xmlns:w14="http://schemas.microsoft.com/office/word/2010/wordml" xmlns:w15="http://schemas.microsoft.com/office/word/2012/wordml" mc:Ignorable="w14 w15">
   <w:docDefaults>
     <w:rPrDefault>
       <w:rPr>
@@ -16736,7 +19035,7 @@
       </w:pPr>
     </w:pPrDefault>
   </w:docDefaults>
-  <w:latentStyles w:defLockedState="0" w:defUIPriority="99" w:defSemiHidden="0" w:defUnhideWhenUsed="0" w:defQFormat="0" w:count="376">
+  <w:latentStyles w:defLockedState="0" w:defUIPriority="99" w:defSemiHidden="0" w:defUnhideWhenUsed="0" w:defQFormat="0" w:count="371">
     <w:lsdException w:name="Normal" w:uiPriority="0" w:qFormat="1"/>
     <w:lsdException w:name="heading 1" w:uiPriority="9" w:qFormat="1"/>
     <w:lsdException w:name="heading 2" w:semiHidden="1" w:uiPriority="9" w:unhideWhenUsed="1" w:qFormat="1"/>
@@ -16842,6 +19141,7 @@
     <w:lsdException w:name="HTML Sample" w:semiHidden="1" w:unhideWhenUsed="1"/>
     <w:lsdException w:name="HTML Typewriter" w:semiHidden="1" w:unhideWhenUsed="1"/>
     <w:lsdException w:name="HTML Variable" w:semiHidden="1" w:unhideWhenUsed="1"/>
+    <w:lsdException w:name="Normal Table" w:semiHidden="1" w:unhideWhenUsed="1"/>
     <w:lsdException w:name="annotation subject" w:semiHidden="1" w:unhideWhenUsed="1"/>
     <w:lsdException w:name="No List" w:semiHidden="1" w:unhideWhenUsed="1"/>
     <w:lsdException w:name="Outline List 1" w:semiHidden="1" w:unhideWhenUsed="1"/>
@@ -16888,8 +19188,10 @@
     <w:lsdException w:name="Table Subtle 2" w:semiHidden="1" w:unhideWhenUsed="1"/>
     <w:lsdException w:name="Table Web 1" w:semiHidden="1" w:unhideWhenUsed="1"/>
     <w:lsdException w:name="Table Web 2" w:semiHidden="1" w:unhideWhenUsed="1"/>
+    <w:lsdException w:name="Table Web 3" w:semiHidden="1" w:unhideWhenUsed="1"/>
     <w:lsdException w:name="Balloon Text" w:semiHidden="1" w:unhideWhenUsed="1"/>
     <w:lsdException w:name="Table Grid" w:uiPriority="39"/>
+    <w:lsdException w:name="Table Theme" w:semiHidden="1" w:unhideWhenUsed="1"/>
     <w:lsdException w:name="Placeholder Text" w:semiHidden="1"/>
     <w:lsdException w:name="No Spacing" w:uiPriority="1" w:qFormat="1"/>
     <w:lsdException w:name="Light Shading" w:uiPriority="60"/>
@@ -17105,11 +19407,6 @@
     <w:lsdException w:name="List Table 5 Dark Accent 6" w:uiPriority="50"/>
     <w:lsdException w:name="List Table 6 Colorful Accent 6" w:uiPriority="51"/>
     <w:lsdException w:name="List Table 7 Colorful Accent 6" w:uiPriority="52"/>
-    <w:lsdException w:name="Mention" w:semiHidden="1" w:unhideWhenUsed="1"/>
-    <w:lsdException w:name="Smart Hyperlink" w:semiHidden="1" w:unhideWhenUsed="1"/>
-    <w:lsdException w:name="Hashtag" w:semiHidden="1" w:unhideWhenUsed="1"/>
-    <w:lsdException w:name="Unresolved Mention" w:semiHidden="1" w:unhideWhenUsed="1"/>
-    <w:lsdException w:name="Smart Link" w:semiHidden="1" w:unhideWhenUsed="1"/>
   </w:latentStyles>
   <w:style w:type="paragraph" w:default="1" w:styleId="a">
     <w:name w:val="Normal"/>
@@ -17218,7 +19515,7 @@
     </w:rPr>
   </w:style>
   <w:style w:type="character" w:customStyle="1" w:styleId="a5">
-    <w:name w:val="Заголовок Знак"/>
+    <w:name w:val="Название Знак"/>
     <w:basedOn w:val="a0"/>
     <w:link w:val="a4"/>
     <w:uiPriority w:val="10"/>
@@ -17684,7 +19981,7 @@
 </file>
 
 <file path=customXml/itemProps1.xml><?xml version="1.0" encoding="utf-8"?>
-<ds:datastoreItem xmlns:ds="http://schemas.openxmlformats.org/officeDocument/2006/customXml" ds:itemID="{BDEF0982-CCE2-40A5-A73C-379072A6C518}">
+<ds:datastoreItem xmlns:ds="http://schemas.openxmlformats.org/officeDocument/2006/customXml" ds:itemID="{1AAF1C54-706E-4744-8B07-65E7FB9AA2E0}">
   <ds:schemaRefs>
     <ds:schemaRef ds:uri="http://schemas.openxmlformats.org/officeDocument/2006/bibliography"/>
   </ds:schemaRefs>
